--- a/Documentazione/Test_Execution_Report.docx
+++ b/Documentazione/Test_Execution_Report.docx
@@ -26,7 +26,7 @@
         <mc:AlternateContent>
           <mc:Choice Requires="wpg">
             <w:drawing>
-              <wp:anchor distT="0" distB="0" distL="114300" distR="114300" simplePos="0" relativeHeight="251659264" behindDoc="0" locked="0" layoutInCell="1" allowOverlap="1">
+              <wp:anchor distT="0" distB="0" distL="114300" distR="114300" simplePos="0" relativeHeight="251659264" behindDoc="0" locked="0" layoutInCell="1" allowOverlap="1" wp14:anchorId="22F2A4B0" wp14:editId="51A4B653">
                 <wp:simplePos x="0" y="0"/>
                 <wp:positionH relativeFrom="column">
                   <wp:posOffset>3356610</wp:posOffset>
@@ -78,7 +78,6 @@
                               </a:sysClr>
                             </a:bgClr>
                           </a:pattFill>
-                          <a:extLst/>
                         </wps:spPr>
                         <wps:bodyPr rot="0" vert="horz" wrap="square" lIns="91440" tIns="45720" rIns="91440" bIns="45720" anchor="ctr" anchorCtr="0" upright="1">
                           <a:noAutofit/>
@@ -103,7 +102,6 @@
                               <a:lumOff val="40000"/>
                             </a:srgbClr>
                           </a:solidFill>
-                          <a:extLst/>
                         </wps:spPr>
                         <wps:bodyPr rot="0" vert="horz" wrap="square" lIns="91440" tIns="45720" rIns="91440" bIns="45720" anchor="t" anchorCtr="0" upright="1">
                           <a:noAutofit/>
@@ -123,7 +121,6 @@
                             <a:avLst/>
                           </a:prstGeom>
                           <a:noFill/>
-                          <a:extLst/>
                         </wps:spPr>
                         <wps:txbx>
                           <w:txbxContent>
@@ -146,6 +143,7 @@
                                   <w:calendar w:val="gregorian"/>
                                 </w:date>
                               </w:sdtPr>
+                              <w:sdtEndPr/>
                               <w:sdtContent>
                                 <w:p>
                                   <w:pPr>
@@ -189,7 +187,6 @@
                             <a:avLst/>
                           </a:prstGeom>
                           <a:noFill/>
-                          <a:extLst/>
                         </wps:spPr>
                         <wps:txbx>
                           <w:txbxContent>
@@ -235,8 +232,8 @@
           </mc:Choice>
           <mc:Fallback>
             <w:pict>
-              <v:group id="Gruppo 540" o:spid="_x0000_s1026" style="position:absolute;margin-left:264.3pt;margin-top:0;width:266.5pt;height:867.55pt;z-index:251659264" coordsize="33850,110185" o:gfxdata="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">
-                <v:rect id="Rettangolo 7" o:spid="_x0000_s1027" style="position:absolute;left:856;top:9601;width:1385;height:100584;visibility:visible;mso-wrap-style:square;v-text-anchor:middle" o:gfxdata="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" fillcolor="#a9d18e" stroked="f">
+              <v:group w14:anchorId="22F2A4B0" id="Gruppo 540" o:spid="_x0000_s1026" style="position:absolute;margin-left:264.3pt;margin-top:0;width:266.5pt;height:867.55pt;z-index:251659264" coordsize="33850,110185" o:gfxdata="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">
+                <v:rect id="Rettangolo 7" o:spid="_x0000_s1027" style="position:absolute;left:856;top:9601;width:1385;height:100584;visibility:visible;mso-wrap-style:square;v-text-anchor:middle" o:gfxdata="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" fillcolor="#a9d18e" stroked="f">
                   <v:fill r:id="rId6" o:title="" opacity="52428f" color2="window" o:opacity2="52428f" type="pattern"/>
                 </v:rect>
                 <v:rect id="Rettangolo 8" o:spid="_x0000_s1028" style="position:absolute;left:2103;top:9601;width:29718;height:100584;visibility:visible;mso-wrap-style:square;v-text-anchor:top" o:gfxdata="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" fillcolor="#a9d18e" stroked="f"/>
@@ -262,6 +259,7 @@
                             <w:calendar w:val="gregorian"/>
                           </w:date>
                         </w:sdtPr>
+                        <w:sdtEndPr/>
                         <w:sdtContent>
                           <w:p>
                             <w:pPr>
@@ -326,7 +324,7 @@
           <w:noProof/>
         </w:rPr>
         <w:drawing>
-          <wp:anchor distT="0" distB="0" distL="114300" distR="114300" simplePos="0" relativeHeight="251660288" behindDoc="0" locked="0" layoutInCell="1" allowOverlap="1">
+          <wp:anchor distT="0" distB="0" distL="114300" distR="114300" simplePos="0" relativeHeight="251660288" behindDoc="0" locked="0" layoutInCell="1" allowOverlap="1" wp14:anchorId="36F36572" wp14:editId="32879158">
             <wp:simplePos x="0" y="0"/>
             <wp:positionH relativeFrom="column">
               <wp:posOffset>-449580</wp:posOffset>
@@ -405,7 +403,7 @@
         <mc:AlternateContent>
           <mc:Choice Requires="wps">
             <w:drawing>
-              <wp:anchor distT="0" distB="0" distL="114300" distR="114300" simplePos="0" relativeHeight="251661312" behindDoc="0" locked="0" layoutInCell="1" allowOverlap="1">
+              <wp:anchor distT="0" distB="0" distL="114300" distR="114300" simplePos="0" relativeHeight="251661312" behindDoc="0" locked="0" layoutInCell="1" allowOverlap="1" wp14:anchorId="15DFA906" wp14:editId="40640CAB">
                 <wp:simplePos x="0" y="0"/>
                 <wp:positionH relativeFrom="column">
                   <wp:posOffset>-720090</wp:posOffset>
@@ -480,7 +478,7 @@
           </mc:Choice>
           <mc:Fallback>
             <w:pict>
-              <v:shapetype id="_x0000_t202" coordsize="21600,21600" o:spt="202" path="m,l,21600r21600,l21600,xe">
+              <v:shapetype w14:anchorId="15DFA906" id="_x0000_t202" coordsize="21600,21600" o:spt="202" path="m,l,21600r21600,l21600,xe">
                 <v:stroke joinstyle="miter"/>
                 <v:path gradientshapeok="t" o:connecttype="rect"/>
               </v:shapetype>
@@ -516,7 +514,7 @@
           <w:noProof/>
         </w:rPr>
         <w:drawing>
-          <wp:anchor distT="0" distB="0" distL="114300" distR="114300" simplePos="0" relativeHeight="251664384" behindDoc="0" locked="0" layoutInCell="1" allowOverlap="1">
+          <wp:anchor distT="0" distB="0" distL="114300" distR="114300" simplePos="0" relativeHeight="251664384" behindDoc="0" locked="0" layoutInCell="1" allowOverlap="1" wp14:anchorId="5946CC85" wp14:editId="0C20E056">
             <wp:simplePos x="0" y="0"/>
             <wp:positionH relativeFrom="column">
               <wp:posOffset>-702945</wp:posOffset>
@@ -582,7 +580,7 @@
         <mc:AlternateContent>
           <mc:Choice Requires="wps">
             <w:drawing>
-              <wp:anchor distT="0" distB="0" distL="114300" distR="114300" simplePos="0" relativeHeight="251662336" behindDoc="0" locked="0" layoutInCell="1" allowOverlap="1">
+              <wp:anchor distT="0" distB="0" distL="114300" distR="114300" simplePos="0" relativeHeight="251662336" behindDoc="0" locked="0" layoutInCell="1" allowOverlap="1" wp14:anchorId="644B0ACC" wp14:editId="2DEA1FDC">
                 <wp:simplePos x="0" y="0"/>
                 <wp:positionH relativeFrom="column">
                   <wp:posOffset>3577590</wp:posOffset>
@@ -689,7 +687,7 @@
           </mc:Choice>
           <mc:Fallback>
             <w:pict>
-              <v:shape id="Casella di testo 538" o:spid="_x0000_s1032" type="#_x0000_t202" style="position:absolute;margin-left:281.7pt;margin-top:341.65pt;width:231.6pt;height:146.4pt;z-index:251662336;visibility:visible;mso-wrap-style:square;mso-width-percent:0;mso-height-percent:0;mso-wrap-distance-left:9pt;mso-wrap-distance-top:0;mso-wrap-distance-right:9pt;mso-wrap-distance-bottom:0;mso-position-horizontal:absolute;mso-position-horizontal-relative:text;mso-position-vertical:absolute;mso-position-vertical-relative:text;mso-width-percent:0;mso-height-percent:0;mso-width-relative:page;mso-height-relative:page;v-text-anchor:top" o:gfxdata="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" fillcolor="#a9d18e" strokecolor="#a9d18e" strokeweight=".5pt">
+              <v:shape w14:anchorId="644B0ACC" id="Casella di testo 538" o:spid="_x0000_s1032" type="#_x0000_t202" style="position:absolute;margin-left:281.7pt;margin-top:341.65pt;width:231.6pt;height:146.4pt;z-index:251662336;visibility:visible;mso-wrap-style:square;mso-width-percent:0;mso-height-percent:0;mso-wrap-distance-left:9pt;mso-wrap-distance-top:0;mso-wrap-distance-right:9pt;mso-wrap-distance-bottom:0;mso-position-horizontal:absolute;mso-position-horizontal-relative:text;mso-position-vertical:absolute;mso-position-vertical-relative:text;mso-width-percent:0;mso-height-percent:0;mso-width-relative:page;mso-height-relative:page;v-text-anchor:top" o:gfxdata="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" fillcolor="#a9d18e" strokecolor="#a9d18e" strokeweight=".5pt">
                 <v:textbox>
                   <w:txbxContent>
                     <w:p>
@@ -747,7 +745,7 @@
           <w:noProof/>
         </w:rPr>
         <w:drawing>
-          <wp:anchor distT="0" distB="0" distL="114300" distR="114300" simplePos="0" relativeHeight="251663360" behindDoc="0" locked="0" layoutInCell="1" allowOverlap="1">
+          <wp:anchor distT="0" distB="0" distL="114300" distR="114300" simplePos="0" relativeHeight="251663360" behindDoc="0" locked="0" layoutInCell="1" allowOverlap="1" wp14:anchorId="09D4F60B" wp14:editId="49EFC389">
             <wp:simplePos x="0" y="0"/>
             <wp:positionH relativeFrom="column">
               <wp:posOffset>3589020</wp:posOffset>
@@ -1360,7 +1358,7 @@
           <w:szCs w:val="32"/>
         </w:rPr>
         <w:drawing>
-          <wp:anchor distT="0" distB="0" distL="114300" distR="114300" simplePos="0" relativeHeight="251665408" behindDoc="0" locked="0" layoutInCell="1" allowOverlap="1">
+          <wp:anchor distT="0" distB="0" distL="114300" distR="114300" simplePos="0" relativeHeight="251665408" behindDoc="0" locked="0" layoutInCell="1" allowOverlap="1" wp14:anchorId="0E2D39D0" wp14:editId="780F8845">
             <wp:simplePos x="0" y="0"/>
             <wp:positionH relativeFrom="column">
               <wp:posOffset>-248285</wp:posOffset>
@@ -1809,7 +1807,7 @@
           <w:szCs w:val="32"/>
         </w:rPr>
         <w:drawing>
-          <wp:anchor distT="0" distB="0" distL="114300" distR="114300" simplePos="0" relativeHeight="251666432" behindDoc="1" locked="0" layoutInCell="1" allowOverlap="1">
+          <wp:anchor distT="0" distB="0" distL="114300" distR="114300" simplePos="0" relativeHeight="251666432" behindDoc="1" locked="0" layoutInCell="1" allowOverlap="1" wp14:anchorId="06EBC99D" wp14:editId="1EA239F8">
             <wp:simplePos x="0" y="0"/>
             <wp:positionH relativeFrom="margin">
               <wp:posOffset>-395028</wp:posOffset>
@@ -2535,7 +2533,7 @@
           <w:szCs w:val="32"/>
         </w:rPr>
         <w:drawing>
-          <wp:anchor distT="0" distB="0" distL="114300" distR="114300" simplePos="0" relativeHeight="251667456" behindDoc="1" locked="0" layoutInCell="1" allowOverlap="1">
+          <wp:anchor distT="0" distB="0" distL="114300" distR="114300" simplePos="0" relativeHeight="251667456" behindDoc="1" locked="0" layoutInCell="1" allowOverlap="1" wp14:anchorId="50969FD5" wp14:editId="3D7E85D2">
             <wp:simplePos x="0" y="0"/>
             <wp:positionH relativeFrom="column">
               <wp:posOffset>-332509</wp:posOffset>
@@ -3003,25 +3001,17 @@
           <w:szCs w:val="32"/>
         </w:rPr>
         <w:drawing>
-          <wp:anchor distT="0" distB="0" distL="114300" distR="114300" simplePos="0" relativeHeight="251668480" behindDoc="1" locked="0" layoutInCell="1" allowOverlap="1">
+          <wp:anchor distT="0" distB="0" distL="114300" distR="114300" simplePos="0" relativeHeight="251668480" behindDoc="1" locked="0" layoutInCell="1" allowOverlap="1" wp14:anchorId="39E0A228" wp14:editId="246F840D">
             <wp:simplePos x="0" y="0"/>
             <wp:positionH relativeFrom="column">
-              <wp:posOffset>-187036</wp:posOffset>
+              <wp:posOffset>-186690</wp:posOffset>
             </wp:positionH>
             <wp:positionV relativeFrom="paragraph">
-              <wp:posOffset>241184</wp:posOffset>
+              <wp:posOffset>239395</wp:posOffset>
             </wp:positionV>
-            <wp:extent cx="5196337" cy="5143500"/>
+            <wp:extent cx="5196205" cy="5143500"/>
             <wp:effectExtent l="0" t="0" r="4445" b="0"/>
-            <wp:wrapTight wrapText="bothSides">
-              <wp:wrapPolygon edited="0">
-                <wp:start x="0" y="0"/>
-                <wp:lineTo x="0" y="21520"/>
-                <wp:lineTo x="21539" y="21520"/>
-                <wp:lineTo x="21539" y="0"/>
-                <wp:lineTo x="0" y="0"/>
-              </wp:wrapPolygon>
-            </wp:wrapTight>
+            <wp:wrapTopAndBottom/>
             <wp:docPr id="11" name="Immagine 11"/>
             <wp:cNvGraphicFramePr>
               <a:graphicFrameLocks xmlns:a="http://schemas.openxmlformats.org/drawingml/2006/main" noChangeAspect="1"/>
@@ -3048,7 +3038,7 @@
                   <pic:spPr>
                     <a:xfrm>
                       <a:off x="0" y="0"/>
-                      <a:ext cx="5196337" cy="5143500"/>
+                      <a:ext cx="5196205" cy="5143500"/>
                     </a:xfrm>
                     <a:prstGeom prst="rect">
                       <a:avLst/>
@@ -3070,14 +3060,26 @@
           <w:szCs w:val="32"/>
         </w:rPr>
       </w:pPr>
-      <w:r>
-        <w:rPr>
-          <w:rFonts w:ascii="Times New Roman" w:hAnsi="Times New Roman" w:cs="Times New Roman"/>
-          <w:sz w:val="32"/>
-          <w:szCs w:val="32"/>
-        </w:rPr>
-        <w:br w:type="page"/>
-      </w:r>
+    </w:p>
+    <w:p>
+      <w:pPr>
+        <w:spacing w:after="160" w:line="259" w:lineRule="auto"/>
+        <w:rPr>
+          <w:rFonts w:ascii="Times New Roman" w:hAnsi="Times New Roman" w:cs="Times New Roman"/>
+          <w:sz w:val="32"/>
+          <w:szCs w:val="32"/>
+        </w:rPr>
+      </w:pPr>
+    </w:p>
+    <w:p>
+      <w:pPr>
+        <w:spacing w:after="160" w:line="259" w:lineRule="auto"/>
+        <w:rPr>
+          <w:rFonts w:ascii="Times New Roman" w:hAnsi="Times New Roman" w:cs="Times New Roman"/>
+          <w:sz w:val="32"/>
+          <w:szCs w:val="32"/>
+        </w:rPr>
+      </w:pPr>
     </w:p>
     <w:tbl>
       <w:tblPr>
@@ -3368,6 +3370,457 @@
               <w:rPr>
                 <w:rFonts w:ascii="Times New Roman" w:eastAsia="Times New Roman" w:hAnsi="Times New Roman" w:cs="Times New Roman"/>
               </w:rPr>
+              <w:t xml:space="preserve"> </w:t>
+            </w:r>
+            <w:r>
+              <w:rPr>
+                <w:rFonts w:ascii="Times New Roman" w:eastAsia="Times New Roman" w:hAnsi="Times New Roman" w:cs="Times New Roman"/>
+              </w:rPr>
+              <w:t>*null*</w:t>
+            </w:r>
+          </w:p>
+        </w:tc>
+      </w:tr>
+      <w:tr>
+        <w:trPr>
+          <w:trHeight w:val="240"/>
+        </w:trPr>
+        <w:tc>
+          <w:tcPr>
+            <w:tcW w:w="3469" w:type="dxa"/>
+            <w:gridSpan w:val="2"/>
+            <w:shd w:val="clear" w:color="auto" w:fill="99FF66"/>
+          </w:tcPr>
+          <w:p>
+            <w:pPr>
+              <w:rPr>
+                <w:rFonts w:ascii="Times New Roman" w:eastAsia="Times New Roman" w:hAnsi="Times New Roman" w:cs="Times New Roman"/>
+              </w:rPr>
+            </w:pPr>
+            <w:r>
+              <w:rPr>
+                <w:rFonts w:ascii="Times New Roman" w:eastAsia="Times New Roman" w:hAnsi="Times New Roman" w:cs="Times New Roman"/>
+              </w:rPr>
+              <w:t>ORACOLO:</w:t>
+            </w:r>
+          </w:p>
+        </w:tc>
+        <w:tc>
+          <w:tcPr>
+            <w:tcW w:w="3469" w:type="dxa"/>
+          </w:tcPr>
+          <w:p>
+            <w:pPr>
+              <w:rPr>
+                <w:rFonts w:ascii="Times New Roman" w:eastAsia="Times New Roman" w:hAnsi="Times New Roman" w:cs="Times New Roman"/>
+              </w:rPr>
+            </w:pPr>
+            <w:r>
+              <w:rPr>
+                <w:rFonts w:ascii="Times New Roman" w:eastAsia="Times New Roman" w:hAnsi="Times New Roman" w:cs="Times New Roman"/>
+              </w:rPr>
+              <w:t>Errore</w:t>
+            </w:r>
+          </w:p>
+        </w:tc>
+      </w:tr>
+    </w:tbl>
+    <w:p>
+      <w:pPr>
+        <w:spacing w:after="160" w:line="259" w:lineRule="auto"/>
+        <w:rPr>
+          <w:rFonts w:ascii="Times New Roman" w:hAnsi="Times New Roman" w:cs="Times New Roman"/>
+          <w:sz w:val="32"/>
+          <w:szCs w:val="32"/>
+        </w:rPr>
+      </w:pPr>
+      <w:r>
+        <w:rPr>
+          <w:noProof/>
+        </w:rPr>
+        <w:drawing>
+          <wp:anchor distT="0" distB="0" distL="114300" distR="114300" simplePos="0" relativeHeight="251706368" behindDoc="0" locked="0" layoutInCell="1" allowOverlap="1" wp14:anchorId="4CE06EEA" wp14:editId="42469719">
+            <wp:simplePos x="0" y="0"/>
+            <wp:positionH relativeFrom="margin">
+              <wp:align>left</wp:align>
+            </wp:positionH>
+            <wp:positionV relativeFrom="paragraph">
+              <wp:posOffset>811530</wp:posOffset>
+            </wp:positionV>
+            <wp:extent cx="6120130" cy="5390515"/>
+            <wp:effectExtent l="0" t="0" r="0" b="635"/>
+            <wp:wrapTopAndBottom/>
+            <wp:docPr id="22" name="Immagine 22"/>
+            <wp:cNvGraphicFramePr>
+              <a:graphicFrameLocks xmlns:a="http://schemas.openxmlformats.org/drawingml/2006/main" noChangeAspect="1"/>
+            </wp:cNvGraphicFramePr>
+            <a:graphic xmlns:a="http://schemas.openxmlformats.org/drawingml/2006/main">
+              <a:graphicData uri="http://schemas.openxmlformats.org/drawingml/2006/picture">
+                <pic:pic xmlns:pic="http://schemas.openxmlformats.org/drawingml/2006/picture">
+                  <pic:nvPicPr>
+                    <pic:cNvPr id="0" name="Picture 1"/>
+                    <pic:cNvPicPr>
+                      <a:picLocks noChangeAspect="1" noChangeArrowheads="1"/>
+                    </pic:cNvPicPr>
+                  </pic:nvPicPr>
+                  <pic:blipFill>
+                    <a:blip r:embed="rId14">
+                      <a:extLst>
+                        <a:ext uri="{28A0092B-C50C-407E-A947-70E740481C1C}">
+                          <a14:useLocalDpi xmlns:a14="http://schemas.microsoft.com/office/drawing/2010/main" val="0"/>
+                        </a:ext>
+                      </a:extLst>
+                    </a:blip>
+                    <a:srcRect/>
+                    <a:stretch>
+                      <a:fillRect/>
+                    </a:stretch>
+                  </pic:blipFill>
+                  <pic:spPr bwMode="auto">
+                    <a:xfrm>
+                      <a:off x="0" y="0"/>
+                      <a:ext cx="6120130" cy="5390515"/>
+                    </a:xfrm>
+                    <a:prstGeom prst="rect">
+                      <a:avLst/>
+                    </a:prstGeom>
+                    <a:noFill/>
+                    <a:ln>
+                      <a:noFill/>
+                    </a:ln>
+                  </pic:spPr>
+                </pic:pic>
+              </a:graphicData>
+            </a:graphic>
+          </wp:anchor>
+        </w:drawing>
+      </w:r>
+      <w:r>
+        <w:rPr>
+          <w:rFonts w:ascii="Times New Roman" w:hAnsi="Times New Roman" w:cs="Times New Roman"/>
+          <w:sz w:val="32"/>
+          <w:szCs w:val="32"/>
+        </w:rPr>
+        <w:br w:type="page"/>
+      </w:r>
+    </w:p>
+    <w:tbl>
+      <w:tblPr>
+        <w:tblW w:w="6938" w:type="dxa"/>
+        <w:tblBorders>
+          <w:top w:val="single" w:sz="4" w:space="0" w:color="000000"/>
+          <w:left w:val="single" w:sz="4" w:space="0" w:color="000000"/>
+          <w:bottom w:val="single" w:sz="4" w:space="0" w:color="000000"/>
+          <w:right w:val="single" w:sz="4" w:space="0" w:color="000000"/>
+          <w:insideH w:val="single" w:sz="4" w:space="0" w:color="000000"/>
+          <w:insideV w:val="single" w:sz="4" w:space="0" w:color="000000"/>
+        </w:tblBorders>
+        <w:tblLayout w:type="fixed"/>
+        <w:tblLook w:val="0400" w:firstRow="0" w:lastRow="0" w:firstColumn="0" w:lastColumn="0" w:noHBand="0" w:noVBand="1"/>
+      </w:tblPr>
+      <w:tblGrid>
+        <w:gridCol w:w="3373"/>
+        <w:gridCol w:w="96"/>
+        <w:gridCol w:w="3469"/>
+      </w:tblGrid>
+      <w:tr>
+        <w:trPr>
+          <w:trHeight w:val="280"/>
+        </w:trPr>
+        <w:tc>
+          <w:tcPr>
+            <w:tcW w:w="3373" w:type="dxa"/>
+            <w:shd w:val="clear" w:color="auto" w:fill="99FF66"/>
+          </w:tcPr>
+          <w:p>
+            <w:r>
+              <w:lastRenderedPageBreak/>
+              <w:t>TEST CASE ID:</w:t>
+            </w:r>
+          </w:p>
+        </w:tc>
+        <w:tc>
+          <w:tcPr>
+            <w:tcW w:w="3565" w:type="dxa"/>
+            <w:gridSpan w:val="2"/>
+          </w:tcPr>
+          <w:p>
+            <w:pPr>
+              <w:jc w:val="center"/>
+              <w:rPr>
+                <w:rFonts w:ascii="Times New Roman" w:eastAsia="Times New Roman" w:hAnsi="Times New Roman" w:cs="Times New Roman"/>
+                <w:sz w:val="28"/>
+                <w:szCs w:val="28"/>
+              </w:rPr>
+            </w:pPr>
+            <w:r>
+              <w:rPr>
+                <w:rFonts w:ascii="Times New Roman" w:eastAsia="Times New Roman" w:hAnsi="Times New Roman" w:cs="Times New Roman"/>
+                <w:sz w:val="28"/>
+                <w:szCs w:val="28"/>
+              </w:rPr>
+              <w:t>"9.2.</w:t>
+            </w:r>
+            <w:r>
+              <w:rPr>
+                <w:rFonts w:ascii="Times New Roman" w:eastAsia="Times New Roman" w:hAnsi="Times New Roman" w:cs="Times New Roman"/>
+                <w:sz w:val="28"/>
+                <w:szCs w:val="28"/>
+              </w:rPr>
+              <w:t>3</w:t>
+            </w:r>
+            <w:r>
+              <w:rPr>
+                <w:rFonts w:ascii="Times New Roman" w:eastAsia="Times New Roman" w:hAnsi="Times New Roman" w:cs="Times New Roman"/>
+                <w:sz w:val="28"/>
+                <w:szCs w:val="28"/>
+              </w:rPr>
+              <w:t>"</w:t>
+            </w:r>
+          </w:p>
+        </w:tc>
+      </w:tr>
+      <w:tr>
+        <w:tc>
+          <w:tcPr>
+            <w:tcW w:w="3373" w:type="dxa"/>
+            <w:shd w:val="clear" w:color="auto" w:fill="99FF66"/>
+          </w:tcPr>
+          <w:p>
+            <w:pPr>
+              <w:rPr>
+                <w:rFonts w:ascii="Times New Roman" w:eastAsia="Times New Roman" w:hAnsi="Times New Roman" w:cs="Times New Roman"/>
+              </w:rPr>
+            </w:pPr>
+            <w:r>
+              <w:rPr>
+                <w:rFonts w:ascii="Times New Roman" w:eastAsia="Times New Roman" w:hAnsi="Times New Roman" w:cs="Times New Roman"/>
+              </w:rPr>
+              <w:t>TEST ITEM:</w:t>
+            </w:r>
+          </w:p>
+        </w:tc>
+        <w:tc>
+          <w:tcPr>
+            <w:tcW w:w="3565" w:type="dxa"/>
+            <w:gridSpan w:val="2"/>
+          </w:tcPr>
+          <w:p>
+            <w:pPr>
+              <w:rPr>
+                <w:rFonts w:ascii="Times New Roman" w:eastAsia="Times New Roman" w:hAnsi="Times New Roman" w:cs="Times New Roman"/>
+              </w:rPr>
+            </w:pPr>
+            <w:r>
+              <w:rPr>
+                <w:rFonts w:ascii="Times New Roman" w:eastAsia="Times New Roman" w:hAnsi="Times New Roman" w:cs="Times New Roman"/>
+              </w:rPr>
+              <w:t xml:space="preserve">"Registrazione Errore </w:t>
+            </w:r>
+            <w:r>
+              <w:rPr>
+                <w:rFonts w:ascii="Times New Roman" w:eastAsia="Times New Roman" w:hAnsi="Times New Roman" w:cs="Times New Roman"/>
+              </w:rPr>
+              <w:t>3</w:t>
+            </w:r>
+            <w:r>
+              <w:rPr>
+                <w:rFonts w:ascii="Times New Roman" w:eastAsia="Times New Roman" w:hAnsi="Times New Roman" w:cs="Times New Roman"/>
+              </w:rPr>
+              <w:t>"</w:t>
+            </w:r>
+          </w:p>
+        </w:tc>
+      </w:tr>
+      <w:tr>
+        <w:trPr>
+          <w:trHeight w:val="153"/>
+        </w:trPr>
+        <w:tc>
+          <w:tcPr>
+            <w:tcW w:w="6938" w:type="dxa"/>
+            <w:gridSpan w:val="3"/>
+            <w:shd w:val="clear" w:color="auto" w:fill="99FF66"/>
+          </w:tcPr>
+          <w:p>
+            <w:pPr>
+              <w:rPr>
+                <w:rFonts w:ascii="Times New Roman" w:eastAsia="Times New Roman" w:hAnsi="Times New Roman" w:cs="Times New Roman"/>
+              </w:rPr>
+            </w:pPr>
+            <w:r>
+              <w:rPr>
+                <w:rFonts w:ascii="Times New Roman" w:eastAsia="Times New Roman" w:hAnsi="Times New Roman" w:cs="Times New Roman"/>
+              </w:rPr>
+              <w:t>PRECONDIZIONE:</w:t>
+            </w:r>
+          </w:p>
+        </w:tc>
+      </w:tr>
+      <w:tr>
+        <w:trPr>
+          <w:trHeight w:val="240"/>
+        </w:trPr>
+        <w:tc>
+          <w:tcPr>
+            <w:tcW w:w="6938" w:type="dxa"/>
+            <w:gridSpan w:val="3"/>
+          </w:tcPr>
+          <w:p>
+            <w:pPr>
+              <w:rPr>
+                <w:rFonts w:ascii="Times New Roman" w:eastAsia="Times New Roman" w:hAnsi="Times New Roman" w:cs="Times New Roman"/>
+              </w:rPr>
+            </w:pPr>
+            <w:r>
+              <w:rPr>
+                <w:rFonts w:ascii="Times New Roman" w:eastAsia="Times New Roman" w:hAnsi="Times New Roman" w:cs="Times New Roman"/>
+              </w:rPr>
+              <w:t>"Utente</w:t>
+            </w:r>
+            <w:r>
+              <w:rPr>
+                <w:rFonts w:ascii="Times New Roman" w:eastAsia="Times New Roman" w:hAnsi="Times New Roman" w:cs="Times New Roman"/>
+              </w:rPr>
+              <w:t xml:space="preserve"> non</w:t>
+            </w:r>
+            <w:r>
+              <w:rPr>
+                <w:rFonts w:ascii="Times New Roman" w:eastAsia="Times New Roman" w:hAnsi="Times New Roman" w:cs="Times New Roman"/>
+              </w:rPr>
+              <w:t xml:space="preserve"> è registrato"</w:t>
+            </w:r>
+          </w:p>
+        </w:tc>
+      </w:tr>
+      <w:tr>
+        <w:trPr>
+          <w:trHeight w:val="240"/>
+        </w:trPr>
+        <w:tc>
+          <w:tcPr>
+            <w:tcW w:w="6938" w:type="dxa"/>
+            <w:gridSpan w:val="3"/>
+            <w:shd w:val="clear" w:color="auto" w:fill="99FF66"/>
+          </w:tcPr>
+          <w:p>
+            <w:pPr>
+              <w:rPr>
+                <w:rFonts w:ascii="Times New Roman" w:eastAsia="Times New Roman" w:hAnsi="Times New Roman" w:cs="Times New Roman"/>
+              </w:rPr>
+            </w:pPr>
+            <w:r>
+              <w:rPr>
+                <w:rFonts w:ascii="Times New Roman" w:eastAsia="Times New Roman" w:hAnsi="Times New Roman" w:cs="Times New Roman"/>
+              </w:rPr>
+              <w:t>FLUSSO DI EVENTI:</w:t>
+            </w:r>
+          </w:p>
+        </w:tc>
+      </w:tr>
+      <w:tr>
+        <w:trPr>
+          <w:trHeight w:val="240"/>
+        </w:trPr>
+        <w:tc>
+          <w:tcPr>
+            <w:tcW w:w="6938" w:type="dxa"/>
+            <w:gridSpan w:val="3"/>
+          </w:tcPr>
+          <w:p>
+            <w:pPr>
+              <w:rPr>
+                <w:rFonts w:ascii="Times New Roman" w:eastAsia="Times New Roman" w:hAnsi="Times New Roman" w:cs="Times New Roman"/>
+              </w:rPr>
+            </w:pPr>
+            <w:r>
+              <w:rPr>
+                <w:rFonts w:ascii="Times New Roman" w:eastAsia="Times New Roman" w:hAnsi="Times New Roman" w:cs="Times New Roman"/>
+              </w:rPr>
+              <w:t>"Utente" inserisce i seguenti dati:</w:t>
+            </w:r>
+          </w:p>
+        </w:tc>
+      </w:tr>
+      <w:tr>
+        <w:trPr>
+          <w:trHeight w:val="240"/>
+        </w:trPr>
+        <w:tc>
+          <w:tcPr>
+            <w:tcW w:w="3373" w:type="dxa"/>
+          </w:tcPr>
+          <w:p>
+            <w:pPr>
+              <w:rPr>
+                <w:rFonts w:ascii="Times New Roman" w:eastAsia="Times New Roman" w:hAnsi="Times New Roman" w:cs="Times New Roman"/>
+              </w:rPr>
+            </w:pPr>
+            <w:r>
+              <w:rPr>
+                <w:rFonts w:ascii="Times New Roman" w:eastAsia="Times New Roman" w:hAnsi="Times New Roman" w:cs="Times New Roman"/>
+              </w:rPr>
+              <w:t>Email</w:t>
+            </w:r>
+          </w:p>
+        </w:tc>
+        <w:tc>
+          <w:tcPr>
+            <w:tcW w:w="3565" w:type="dxa"/>
+            <w:gridSpan w:val="2"/>
+          </w:tcPr>
+          <w:p>
+            <w:pPr>
+              <w:rPr>
+                <w:rFonts w:ascii="Times New Roman" w:eastAsia="Times New Roman" w:hAnsi="Times New Roman" w:cs="Times New Roman"/>
+              </w:rPr>
+            </w:pPr>
+            <w:r>
+              <w:rPr>
+                <w:rFonts w:ascii="Times New Roman" w:eastAsia="Times New Roman" w:hAnsi="Times New Roman" w:cs="Times New Roman"/>
+              </w:rPr>
+              <w:t>pippo@prova.it</w:t>
+            </w:r>
+          </w:p>
+        </w:tc>
+      </w:tr>
+      <w:tr>
+        <w:trPr>
+          <w:trHeight w:val="240"/>
+        </w:trPr>
+        <w:tc>
+          <w:tcPr>
+            <w:tcW w:w="3373" w:type="dxa"/>
+          </w:tcPr>
+          <w:p>
+            <w:pPr>
+              <w:rPr>
+                <w:rFonts w:ascii="Times New Roman" w:eastAsia="Times New Roman" w:hAnsi="Times New Roman" w:cs="Times New Roman"/>
+              </w:rPr>
+            </w:pPr>
+            <w:r>
+              <w:rPr>
+                <w:rFonts w:ascii="Times New Roman" w:eastAsia="Times New Roman" w:hAnsi="Times New Roman" w:cs="Times New Roman"/>
+              </w:rPr>
+              <w:t>Password</w:t>
+            </w:r>
+          </w:p>
+        </w:tc>
+        <w:tc>
+          <w:tcPr>
+            <w:tcW w:w="3565" w:type="dxa"/>
+            <w:gridSpan w:val="2"/>
+          </w:tcPr>
+          <w:p>
+            <w:pPr>
+              <w:rPr>
+                <w:rFonts w:ascii="Times New Roman" w:eastAsia="Times New Roman" w:hAnsi="Times New Roman" w:cs="Times New Roman"/>
+              </w:rPr>
+            </w:pPr>
+            <w:r>
+              <w:rPr>
+                <w:rFonts w:ascii="Times New Roman" w:eastAsia="Times New Roman" w:hAnsi="Times New Roman" w:cs="Times New Roman"/>
+              </w:rPr>
               <w:t xml:space="preserve"> prova</w:t>
             </w:r>
           </w:p>
@@ -3475,7 +3928,7 @@
           <w:szCs w:val="32"/>
         </w:rPr>
         <w:drawing>
-          <wp:anchor distT="0" distB="0" distL="114300" distR="114300" simplePos="0" relativeHeight="251669504" behindDoc="1" locked="0" layoutInCell="1" allowOverlap="1">
+          <wp:anchor distT="0" distB="0" distL="114300" distR="114300" simplePos="0" relativeHeight="251669504" behindDoc="1" locked="0" layoutInCell="1" allowOverlap="1" wp14:anchorId="60AF9E34" wp14:editId="4C55209C">
             <wp:simplePos x="0" y="0"/>
             <wp:positionH relativeFrom="column">
               <wp:posOffset>-207819</wp:posOffset>
@@ -3506,7 +3959,7 @@
                     <pic:cNvPicPr/>
                   </pic:nvPicPr>
                   <pic:blipFill>
-                    <a:blip r:embed="rId14">
+                    <a:blip r:embed="rId15">
                       <a:extLst>
                         <a:ext uri="{28A0092B-C50C-407E-A947-70E740481C1C}">
                           <a14:useLocalDpi xmlns:a14="http://schemas.microsoft.com/office/drawing/2010/main" val="0"/>
@@ -3623,7 +4076,7 @@
                 <w:sz w:val="28"/>
                 <w:szCs w:val="28"/>
               </w:rPr>
-              <w:t>3</w:t>
+              <w:t>4</w:t>
             </w:r>
             <w:r>
               <w:rPr>
@@ -3677,7 +4130,7 @@
               <w:rPr>
                 <w:rFonts w:ascii="Times New Roman" w:eastAsia="Times New Roman" w:hAnsi="Times New Roman" w:cs="Times New Roman"/>
               </w:rPr>
-              <w:t>3</w:t>
+              <w:t>4</w:t>
             </w:r>
             <w:r>
               <w:rPr>
@@ -3957,14 +4410,12 @@
                 <w:rFonts w:ascii="Times New Roman" w:eastAsia="Times New Roman" w:hAnsi="Times New Roman" w:cs="Times New Roman"/>
               </w:rPr>
             </w:pPr>
-            <w:proofErr w:type="spellStart"/>
             <w:r>
               <w:rPr>
                 <w:rFonts w:ascii="Times New Roman" w:eastAsia="Times New Roman" w:hAnsi="Times New Roman" w:cs="Times New Roman"/>
               </w:rPr>
               <w:t>mastercard</w:t>
             </w:r>
-            <w:proofErr w:type="spellEnd"/>
           </w:p>
         </w:tc>
       </w:tr>
@@ -4005,21 +4456,7 @@
               <w:rPr>
                 <w:rFonts w:ascii="Times New Roman" w:eastAsia="Times New Roman" w:hAnsi="Times New Roman" w:cs="Times New Roman"/>
               </w:rPr>
-              <w:t>*</w:t>
-            </w:r>
-            <w:proofErr w:type="spellStart"/>
-            <w:r>
-              <w:rPr>
-                <w:rFonts w:ascii="Times New Roman" w:eastAsia="Times New Roman" w:hAnsi="Times New Roman" w:cs="Times New Roman"/>
-              </w:rPr>
-              <w:t>Null</w:t>
-            </w:r>
-            <w:proofErr w:type="spellEnd"/>
-            <w:r>
-              <w:rPr>
-                <w:rFonts w:ascii="Times New Roman" w:eastAsia="Times New Roman" w:hAnsi="Times New Roman" w:cs="Times New Roman"/>
-              </w:rPr>
-              <w:t>*</w:t>
+              <w:t>*Null*</w:t>
             </w:r>
           </w:p>
         </w:tc>
@@ -4084,7 +4521,7 @@
           <w:szCs w:val="32"/>
         </w:rPr>
         <w:drawing>
-          <wp:anchor distT="0" distB="0" distL="114300" distR="114300" simplePos="0" relativeHeight="251670528" behindDoc="1" locked="0" layoutInCell="1" allowOverlap="1">
+          <wp:anchor distT="0" distB="0" distL="114300" distR="114300" simplePos="0" relativeHeight="251670528" behindDoc="1" locked="0" layoutInCell="1" allowOverlap="1" wp14:anchorId="78D0D3D7" wp14:editId="7E5BD0C5">
             <wp:simplePos x="0" y="0"/>
             <wp:positionH relativeFrom="column">
               <wp:posOffset>-228600</wp:posOffset>
@@ -4115,7 +4552,7 @@
                     <pic:cNvPicPr/>
                   </pic:nvPicPr>
                   <pic:blipFill>
-                    <a:blip r:embed="rId15">
+                    <a:blip r:embed="rId16">
                       <a:extLst>
                         <a:ext uri="{28A0092B-C50C-407E-A947-70E740481C1C}">
                           <a14:useLocalDpi xmlns:a14="http://schemas.microsoft.com/office/drawing/2010/main" val="0"/>
@@ -4232,7 +4669,7 @@
                 <w:sz w:val="28"/>
                 <w:szCs w:val="28"/>
               </w:rPr>
-              <w:t>4</w:t>
+              <w:t>5</w:t>
             </w:r>
             <w:r>
               <w:rPr>
@@ -4286,7 +4723,7 @@
               <w:rPr>
                 <w:rFonts w:ascii="Times New Roman" w:eastAsia="Times New Roman" w:hAnsi="Times New Roman" w:cs="Times New Roman"/>
               </w:rPr>
-              <w:t>4</w:t>
+              <w:t>5</w:t>
             </w:r>
             <w:r>
               <w:rPr>
@@ -4566,14 +5003,12 @@
                 <w:rFonts w:ascii="Times New Roman" w:eastAsia="Times New Roman" w:hAnsi="Times New Roman" w:cs="Times New Roman"/>
               </w:rPr>
             </w:pPr>
-            <w:proofErr w:type="spellStart"/>
             <w:r>
               <w:rPr>
                 <w:rFonts w:ascii="Times New Roman" w:eastAsia="Times New Roman" w:hAnsi="Times New Roman" w:cs="Times New Roman"/>
               </w:rPr>
               <w:t>mastercard</w:t>
             </w:r>
-            <w:proofErr w:type="spellEnd"/>
           </w:p>
         </w:tc>
       </w:tr>
@@ -4656,21 +5091,7 @@
               <w:rPr>
                 <w:rFonts w:ascii="Times New Roman" w:eastAsia="Times New Roman" w:hAnsi="Times New Roman" w:cs="Times New Roman"/>
               </w:rPr>
-              <w:t>*</w:t>
-            </w:r>
-            <w:proofErr w:type="spellStart"/>
-            <w:r>
-              <w:rPr>
-                <w:rFonts w:ascii="Times New Roman" w:eastAsia="Times New Roman" w:hAnsi="Times New Roman" w:cs="Times New Roman"/>
-              </w:rPr>
-              <w:t>Null</w:t>
-            </w:r>
-            <w:proofErr w:type="spellEnd"/>
-            <w:r>
-              <w:rPr>
-                <w:rFonts w:ascii="Times New Roman" w:eastAsia="Times New Roman" w:hAnsi="Times New Roman" w:cs="Times New Roman"/>
-              </w:rPr>
-              <w:t>*</w:t>
+              <w:t>*Null*</w:t>
             </w:r>
           </w:p>
         </w:tc>
@@ -4754,7 +5175,7 @@
           <w:szCs w:val="32"/>
         </w:rPr>
         <w:drawing>
-          <wp:anchor distT="0" distB="0" distL="114300" distR="114300" simplePos="0" relativeHeight="251671552" behindDoc="1" locked="0" layoutInCell="1" allowOverlap="1">
+          <wp:anchor distT="0" distB="0" distL="114300" distR="114300" simplePos="0" relativeHeight="251671552" behindDoc="1" locked="0" layoutInCell="1" allowOverlap="1" wp14:anchorId="2365048A" wp14:editId="756BD60E">
             <wp:simplePos x="0" y="0"/>
             <wp:positionH relativeFrom="column">
               <wp:posOffset>-325063</wp:posOffset>
@@ -4785,7 +5206,7 @@
                     <pic:cNvPicPr/>
                   </pic:nvPicPr>
                   <pic:blipFill>
-                    <a:blip r:embed="rId16">
+                    <a:blip r:embed="rId17">
                       <a:extLst>
                         <a:ext uri="{28A0092B-C50C-407E-A947-70E740481C1C}">
                           <a14:useLocalDpi xmlns:a14="http://schemas.microsoft.com/office/drawing/2010/main" val="0"/>
@@ -4893,7 +5314,7 @@
                 <w:sz w:val="28"/>
                 <w:szCs w:val="28"/>
               </w:rPr>
-              <w:t>5</w:t>
+              <w:t>6</w:t>
             </w:r>
             <w:r>
               <w:rPr>
@@ -4947,7 +5368,7 @@
               <w:rPr>
                 <w:rFonts w:ascii="Times New Roman" w:eastAsia="Times New Roman" w:hAnsi="Times New Roman" w:cs="Times New Roman"/>
               </w:rPr>
-              <w:t>5</w:t>
+              <w:t>6</w:t>
             </w:r>
             <w:r>
               <w:rPr>
@@ -5227,14 +5648,12 @@
                 <w:rFonts w:ascii="Times New Roman" w:eastAsia="Times New Roman" w:hAnsi="Times New Roman" w:cs="Times New Roman"/>
               </w:rPr>
             </w:pPr>
-            <w:proofErr w:type="spellStart"/>
             <w:r>
               <w:rPr>
                 <w:rFonts w:ascii="Times New Roman" w:eastAsia="Times New Roman" w:hAnsi="Times New Roman" w:cs="Times New Roman"/>
               </w:rPr>
               <w:t>mastercard</w:t>
             </w:r>
-            <w:proofErr w:type="spellEnd"/>
           </w:p>
         </w:tc>
       </w:tr>
@@ -5360,21 +5779,7 @@
               <w:rPr>
                 <w:rFonts w:ascii="Times New Roman" w:eastAsia="Times New Roman" w:hAnsi="Times New Roman" w:cs="Times New Roman"/>
               </w:rPr>
-              <w:t>*</w:t>
-            </w:r>
-            <w:proofErr w:type="spellStart"/>
-            <w:r>
-              <w:rPr>
-                <w:rFonts w:ascii="Times New Roman" w:eastAsia="Times New Roman" w:hAnsi="Times New Roman" w:cs="Times New Roman"/>
-              </w:rPr>
-              <w:t>Null</w:t>
-            </w:r>
-            <w:proofErr w:type="spellEnd"/>
-            <w:r>
-              <w:rPr>
-                <w:rFonts w:ascii="Times New Roman" w:eastAsia="Times New Roman" w:hAnsi="Times New Roman" w:cs="Times New Roman"/>
-              </w:rPr>
-              <w:t>*</w:t>
+              <w:t>*Null*</w:t>
             </w:r>
           </w:p>
         </w:tc>
@@ -5448,7 +5853,7 @@
           <w:szCs w:val="32"/>
         </w:rPr>
         <w:drawing>
-          <wp:anchor distT="0" distB="0" distL="114300" distR="114300" simplePos="0" relativeHeight="251672576" behindDoc="0" locked="0" layoutInCell="1" allowOverlap="1">
+          <wp:anchor distT="0" distB="0" distL="114300" distR="114300" simplePos="0" relativeHeight="251672576" behindDoc="0" locked="0" layoutInCell="1" allowOverlap="1" wp14:anchorId="44FFD291" wp14:editId="253DEBB4">
             <wp:simplePos x="0" y="0"/>
             <wp:positionH relativeFrom="column">
               <wp:posOffset>-180109</wp:posOffset>
@@ -5471,7 +5876,7 @@
                     <pic:cNvPicPr/>
                   </pic:nvPicPr>
                   <pic:blipFill>
-                    <a:blip r:embed="rId17">
+                    <a:blip r:embed="rId18">
                       <a:extLst>
                         <a:ext uri="{28A0092B-C50C-407E-A947-70E740481C1C}">
                           <a14:useLocalDpi xmlns:a14="http://schemas.microsoft.com/office/drawing/2010/main" val="0"/>
@@ -5588,7 +5993,7 @@
                 <w:sz w:val="28"/>
                 <w:szCs w:val="28"/>
               </w:rPr>
-              <w:t>6</w:t>
+              <w:t>7</w:t>
             </w:r>
             <w:r>
               <w:rPr>
@@ -5642,7 +6047,7 @@
               <w:rPr>
                 <w:rFonts w:ascii="Times New Roman" w:eastAsia="Times New Roman" w:hAnsi="Times New Roman" w:cs="Times New Roman"/>
               </w:rPr>
-              <w:t>6</w:t>
+              <w:t>7</w:t>
             </w:r>
             <w:r>
               <w:rPr>
@@ -5922,14 +6327,12 @@
                 <w:rFonts w:ascii="Times New Roman" w:eastAsia="Times New Roman" w:hAnsi="Times New Roman" w:cs="Times New Roman"/>
               </w:rPr>
             </w:pPr>
-            <w:proofErr w:type="spellStart"/>
             <w:r>
               <w:rPr>
                 <w:rFonts w:ascii="Times New Roman" w:eastAsia="Times New Roman" w:hAnsi="Times New Roman" w:cs="Times New Roman"/>
               </w:rPr>
               <w:t>mastercard</w:t>
             </w:r>
-            <w:proofErr w:type="spellEnd"/>
           </w:p>
         </w:tc>
       </w:tr>
@@ -6096,21 +6499,7 @@
               <w:rPr>
                 <w:rFonts w:ascii="Times New Roman" w:eastAsia="Times New Roman" w:hAnsi="Times New Roman" w:cs="Times New Roman"/>
               </w:rPr>
-              <w:t>*</w:t>
-            </w:r>
-            <w:proofErr w:type="spellStart"/>
-            <w:r>
-              <w:rPr>
-                <w:rFonts w:ascii="Times New Roman" w:eastAsia="Times New Roman" w:hAnsi="Times New Roman" w:cs="Times New Roman"/>
-              </w:rPr>
-              <w:t>Null</w:t>
-            </w:r>
-            <w:proofErr w:type="spellEnd"/>
-            <w:r>
-              <w:rPr>
-                <w:rFonts w:ascii="Times New Roman" w:eastAsia="Times New Roman" w:hAnsi="Times New Roman" w:cs="Times New Roman"/>
-              </w:rPr>
-              <w:t>*</w:t>
+              <w:t>*Null*</w:t>
             </w:r>
           </w:p>
         </w:tc>
@@ -6186,7 +6575,7 @@
           <w:szCs w:val="32"/>
         </w:rPr>
         <w:drawing>
-          <wp:anchor distT="0" distB="0" distL="114300" distR="114300" simplePos="0" relativeHeight="251673600" behindDoc="0" locked="0" layoutInCell="1" allowOverlap="1">
+          <wp:anchor distT="0" distB="0" distL="114300" distR="114300" simplePos="0" relativeHeight="251673600" behindDoc="0" locked="0" layoutInCell="1" allowOverlap="1" wp14:anchorId="538828DD" wp14:editId="29948346">
             <wp:simplePos x="0" y="0"/>
             <wp:positionH relativeFrom="column">
               <wp:posOffset>-166255</wp:posOffset>
@@ -6209,7 +6598,7 @@
                     <pic:cNvPicPr/>
                   </pic:nvPicPr>
                   <pic:blipFill>
-                    <a:blip r:embed="rId18">
+                    <a:blip r:embed="rId19">
                       <a:extLst>
                         <a:ext uri="{28A0092B-C50C-407E-A947-70E740481C1C}">
                           <a14:useLocalDpi xmlns:a14="http://schemas.microsoft.com/office/drawing/2010/main" val="0"/>
@@ -6327,7 +6716,7 @@
                 <w:sz w:val="28"/>
                 <w:szCs w:val="28"/>
               </w:rPr>
-              <w:t>7</w:t>
+              <w:t>8</w:t>
             </w:r>
             <w:r>
               <w:rPr>
@@ -6381,7 +6770,7 @@
               <w:rPr>
                 <w:rFonts w:ascii="Times New Roman" w:eastAsia="Times New Roman" w:hAnsi="Times New Roman" w:cs="Times New Roman"/>
               </w:rPr>
-              <w:t>7</w:t>
+              <w:t>8</w:t>
             </w:r>
             <w:r>
               <w:rPr>
@@ -6661,14 +7050,12 @@
                 <w:rFonts w:ascii="Times New Roman" w:eastAsia="Times New Roman" w:hAnsi="Times New Roman" w:cs="Times New Roman"/>
               </w:rPr>
             </w:pPr>
-            <w:proofErr w:type="spellStart"/>
             <w:r>
               <w:rPr>
                 <w:rFonts w:ascii="Times New Roman" w:eastAsia="Times New Roman" w:hAnsi="Times New Roman" w:cs="Times New Roman"/>
               </w:rPr>
               <w:t>mastercard</w:t>
             </w:r>
-            <w:proofErr w:type="spellEnd"/>
           </w:p>
         </w:tc>
       </w:tr>
@@ -6877,21 +7264,7 @@
               <w:rPr>
                 <w:rFonts w:ascii="Times New Roman" w:eastAsia="Times New Roman" w:hAnsi="Times New Roman" w:cs="Times New Roman"/>
               </w:rPr>
-              <w:t>*</w:t>
-            </w:r>
-            <w:proofErr w:type="spellStart"/>
-            <w:r>
-              <w:rPr>
-                <w:rFonts w:ascii="Times New Roman" w:eastAsia="Times New Roman" w:hAnsi="Times New Roman" w:cs="Times New Roman"/>
-              </w:rPr>
-              <w:t>Null</w:t>
-            </w:r>
-            <w:proofErr w:type="spellEnd"/>
-            <w:r>
-              <w:rPr>
-                <w:rFonts w:ascii="Times New Roman" w:eastAsia="Times New Roman" w:hAnsi="Times New Roman" w:cs="Times New Roman"/>
-              </w:rPr>
-              <w:t>*</w:t>
+              <w:t>*Null*</w:t>
             </w:r>
           </w:p>
         </w:tc>
@@ -6967,7 +7340,7 @@
           <w:szCs w:val="32"/>
         </w:rPr>
         <w:drawing>
-          <wp:anchor distT="0" distB="0" distL="114300" distR="114300" simplePos="0" relativeHeight="251674624" behindDoc="0" locked="0" layoutInCell="1" allowOverlap="1">
+          <wp:anchor distT="0" distB="0" distL="114300" distR="114300" simplePos="0" relativeHeight="251674624" behindDoc="0" locked="0" layoutInCell="1" allowOverlap="1" wp14:anchorId="417CD7DE" wp14:editId="6D722567">
             <wp:simplePos x="0" y="0"/>
             <wp:positionH relativeFrom="column">
               <wp:posOffset>-339436</wp:posOffset>
@@ -6990,7 +7363,7 @@
                     <pic:cNvPicPr/>
                   </pic:nvPicPr>
                   <pic:blipFill>
-                    <a:blip r:embed="rId19">
+                    <a:blip r:embed="rId20">
                       <a:extLst>
                         <a:ext uri="{28A0092B-C50C-407E-A947-70E740481C1C}">
                           <a14:useLocalDpi xmlns:a14="http://schemas.microsoft.com/office/drawing/2010/main" val="0"/>
@@ -7108,7 +7481,7 @@
                 <w:sz w:val="28"/>
                 <w:szCs w:val="28"/>
               </w:rPr>
-              <w:t>8</w:t>
+              <w:t>9</w:t>
             </w:r>
             <w:r>
               <w:rPr>
@@ -7162,7 +7535,7 @@
               <w:rPr>
                 <w:rFonts w:ascii="Times New Roman" w:eastAsia="Times New Roman" w:hAnsi="Times New Roman" w:cs="Times New Roman"/>
               </w:rPr>
-              <w:t>8</w:t>
+              <w:t>9</w:t>
             </w:r>
             <w:r>
               <w:rPr>
@@ -7442,14 +7815,12 @@
                 <w:rFonts w:ascii="Times New Roman" w:eastAsia="Times New Roman" w:hAnsi="Times New Roman" w:cs="Times New Roman"/>
               </w:rPr>
             </w:pPr>
-            <w:proofErr w:type="spellStart"/>
             <w:r>
               <w:rPr>
                 <w:rFonts w:ascii="Times New Roman" w:eastAsia="Times New Roman" w:hAnsi="Times New Roman" w:cs="Times New Roman"/>
               </w:rPr>
               <w:t>mastercard</w:t>
             </w:r>
-            <w:proofErr w:type="spellEnd"/>
           </w:p>
         </w:tc>
       </w:tr>
@@ -7700,21 +8071,7 @@
               <w:rPr>
                 <w:rFonts w:ascii="Times New Roman" w:eastAsia="Times New Roman" w:hAnsi="Times New Roman" w:cs="Times New Roman"/>
               </w:rPr>
-              <w:t>*</w:t>
-            </w:r>
-            <w:proofErr w:type="spellStart"/>
-            <w:r>
-              <w:rPr>
-                <w:rFonts w:ascii="Times New Roman" w:eastAsia="Times New Roman" w:hAnsi="Times New Roman" w:cs="Times New Roman"/>
-              </w:rPr>
-              <w:t>Null</w:t>
-            </w:r>
-            <w:proofErr w:type="spellEnd"/>
-            <w:r>
-              <w:rPr>
-                <w:rFonts w:ascii="Times New Roman" w:eastAsia="Times New Roman" w:hAnsi="Times New Roman" w:cs="Times New Roman"/>
-              </w:rPr>
-              <w:t>*</w:t>
+              <w:t>*Null*</w:t>
             </w:r>
           </w:p>
         </w:tc>
@@ -7780,7 +8137,7 @@
           <w:szCs w:val="32"/>
         </w:rPr>
         <w:drawing>
-          <wp:anchor distT="0" distB="0" distL="114300" distR="114300" simplePos="0" relativeHeight="251675648" behindDoc="0" locked="0" layoutInCell="1" allowOverlap="1">
+          <wp:anchor distT="0" distB="0" distL="114300" distR="114300" simplePos="0" relativeHeight="251675648" behindDoc="0" locked="0" layoutInCell="1" allowOverlap="1" wp14:anchorId="4F11E4BE" wp14:editId="7C811E78">
             <wp:simplePos x="0" y="0"/>
             <wp:positionH relativeFrom="column">
               <wp:posOffset>-173182</wp:posOffset>
@@ -7803,7 +8160,7 @@
                     <pic:cNvPicPr/>
                   </pic:nvPicPr>
                   <pic:blipFill>
-                    <a:blip r:embed="rId20">
+                    <a:blip r:embed="rId21">
                       <a:extLst>
                         <a:ext uri="{28A0092B-C50C-407E-A947-70E740481C1C}">
                           <a14:useLocalDpi xmlns:a14="http://schemas.microsoft.com/office/drawing/2010/main" val="0"/>
@@ -7921,7 +8278,7 @@
                 <w:sz w:val="28"/>
                 <w:szCs w:val="28"/>
               </w:rPr>
-              <w:t>9</w:t>
+              <w:t>10</w:t>
             </w:r>
             <w:r>
               <w:rPr>
@@ -7975,7 +8332,7 @@
               <w:rPr>
                 <w:rFonts w:ascii="Times New Roman" w:eastAsia="Times New Roman" w:hAnsi="Times New Roman" w:cs="Times New Roman"/>
               </w:rPr>
-              <w:t>9</w:t>
+              <w:t>10</w:t>
             </w:r>
             <w:r>
               <w:rPr>
@@ -8255,14 +8612,12 @@
                 <w:rFonts w:ascii="Times New Roman" w:eastAsia="Times New Roman" w:hAnsi="Times New Roman" w:cs="Times New Roman"/>
               </w:rPr>
             </w:pPr>
-            <w:proofErr w:type="spellStart"/>
             <w:r>
               <w:rPr>
                 <w:rFonts w:ascii="Times New Roman" w:eastAsia="Times New Roman" w:hAnsi="Times New Roman" w:cs="Times New Roman"/>
               </w:rPr>
               <w:t>mastercard</w:t>
             </w:r>
-            <w:proofErr w:type="spellEnd"/>
           </w:p>
         </w:tc>
       </w:tr>
@@ -8624,17 +8979,17 @@
           <w:szCs w:val="32"/>
         </w:rPr>
         <w:drawing>
-          <wp:anchor distT="0" distB="0" distL="114300" distR="114300" simplePos="0" relativeHeight="251676672" behindDoc="0" locked="0" layoutInCell="1" allowOverlap="1">
+          <wp:anchor distT="0" distB="0" distL="114300" distR="114300" simplePos="0" relativeHeight="251676672" behindDoc="0" locked="0" layoutInCell="1" allowOverlap="1" wp14:anchorId="007ACC72" wp14:editId="3FC762E9">
             <wp:simplePos x="0" y="0"/>
             <wp:positionH relativeFrom="column">
-              <wp:posOffset>-200891</wp:posOffset>
+              <wp:posOffset>-196215</wp:posOffset>
             </wp:positionH>
             <wp:positionV relativeFrom="paragraph">
-              <wp:posOffset>353829</wp:posOffset>
+              <wp:posOffset>358140</wp:posOffset>
             </wp:positionV>
-            <wp:extent cx="5259322" cy="5205845"/>
+            <wp:extent cx="5259070" cy="5205730"/>
             <wp:effectExtent l="0" t="0" r="0" b="0"/>
-            <wp:wrapSquare wrapText="bothSides"/>
+            <wp:wrapTopAndBottom/>
             <wp:docPr id="19" name="Immagine 19"/>
             <wp:cNvGraphicFramePr>
               <a:graphicFrameLocks xmlns:a="http://schemas.openxmlformats.org/drawingml/2006/main" noChangeAspect="1"/>
@@ -8647,7 +9002,7 @@
                     <pic:cNvPicPr/>
                   </pic:nvPicPr>
                   <pic:blipFill>
-                    <a:blip r:embed="rId21">
+                    <a:blip r:embed="rId22">
                       <a:extLst>
                         <a:ext uri="{28A0092B-C50C-407E-A947-70E740481C1C}">
                           <a14:useLocalDpi xmlns:a14="http://schemas.microsoft.com/office/drawing/2010/main" val="0"/>
@@ -8661,7 +9016,7 @@
                   <pic:spPr>
                     <a:xfrm>
                       <a:off x="0" y="0"/>
-                      <a:ext cx="5259322" cy="5205845"/>
+                      <a:ext cx="5259070" cy="5205730"/>
                     </a:xfrm>
                     <a:prstGeom prst="rect">
                       <a:avLst/>
@@ -8672,53 +9027,6 @@
             </a:graphic>
           </wp:anchor>
         </w:drawing>
-      </w:r>
-    </w:p>
-    <w:p>
-      <w:pPr>
-        <w:spacing w:after="160" w:line="259" w:lineRule="auto"/>
-        <w:rPr>
-          <w:rFonts w:ascii="Times New Roman" w:hAnsi="Times New Roman" w:cs="Times New Roman"/>
-          <w:sz w:val="32"/>
-          <w:szCs w:val="32"/>
-        </w:rPr>
-      </w:pPr>
-    </w:p>
-    <w:p>
-      <w:pPr>
-        <w:spacing w:after="160" w:line="259" w:lineRule="auto"/>
-        <w:rPr>
-          <w:rFonts w:ascii="Times New Roman" w:hAnsi="Times New Roman" w:cs="Times New Roman"/>
-          <w:sz w:val="32"/>
-          <w:szCs w:val="32"/>
-        </w:rPr>
-      </w:pPr>
-      <w:r>
-        <w:rPr>
-          <w:rFonts w:ascii="Times New Roman" w:hAnsi="Times New Roman" w:cs="Times New Roman"/>
-          <w:sz w:val="32"/>
-          <w:szCs w:val="32"/>
-        </w:rPr>
-        <w:br w:type="page"/>
-      </w:r>
-    </w:p>
-    <w:p>
-      <w:pPr>
-        <w:spacing w:after="160" w:line="259" w:lineRule="auto"/>
-        <w:rPr>
-          <w:rFonts w:ascii="Times New Roman" w:hAnsi="Times New Roman" w:cs="Times New Roman"/>
-          <w:sz w:val="32"/>
-          <w:szCs w:val="32"/>
-        </w:rPr>
-      </w:pPr>
-      <w:r>
-        <w:rPr>
-          <w:rFonts w:ascii="Times New Roman" w:hAnsi="Times New Roman" w:cs="Times New Roman"/>
-          <w:sz w:val="32"/>
-          <w:szCs w:val="32"/>
-        </w:rPr>
-        <w:lastRenderedPageBreak/>
-        <w:t>Visualizza pagina utente</w:t>
       </w:r>
     </w:p>
     <w:tbl>
@@ -8747,6 +9055,840 @@
         <w:tc>
           <w:tcPr>
             <w:tcW w:w="3373" w:type="dxa"/>
+            <w:shd w:val="clear" w:color="auto" w:fill="99FF66"/>
+          </w:tcPr>
+          <w:p>
+            <w:r>
+              <w:lastRenderedPageBreak/>
+              <w:t>TEST CASE ID:</w:t>
+            </w:r>
+          </w:p>
+        </w:tc>
+        <w:tc>
+          <w:tcPr>
+            <w:tcW w:w="3565" w:type="dxa"/>
+            <w:gridSpan w:val="2"/>
+          </w:tcPr>
+          <w:p>
+            <w:pPr>
+              <w:jc w:val="center"/>
+              <w:rPr>
+                <w:rFonts w:ascii="Times New Roman" w:eastAsia="Times New Roman" w:hAnsi="Times New Roman" w:cs="Times New Roman"/>
+                <w:sz w:val="28"/>
+                <w:szCs w:val="28"/>
+              </w:rPr>
+            </w:pPr>
+            <w:r>
+              <w:rPr>
+                <w:rFonts w:ascii="Times New Roman" w:eastAsia="Times New Roman" w:hAnsi="Times New Roman" w:cs="Times New Roman"/>
+                <w:sz w:val="28"/>
+                <w:szCs w:val="28"/>
+              </w:rPr>
+              <w:t>"9.2.1</w:t>
+            </w:r>
+            <w:r>
+              <w:rPr>
+                <w:rFonts w:ascii="Times New Roman" w:eastAsia="Times New Roman" w:hAnsi="Times New Roman" w:cs="Times New Roman"/>
+                <w:sz w:val="28"/>
+                <w:szCs w:val="28"/>
+              </w:rPr>
+              <w:t>1</w:t>
+            </w:r>
+            <w:r>
+              <w:rPr>
+                <w:rFonts w:ascii="Times New Roman" w:eastAsia="Times New Roman" w:hAnsi="Times New Roman" w:cs="Times New Roman"/>
+                <w:sz w:val="28"/>
+                <w:szCs w:val="28"/>
+              </w:rPr>
+              <w:t>"</w:t>
+            </w:r>
+          </w:p>
+        </w:tc>
+      </w:tr>
+      <w:tr>
+        <w:tc>
+          <w:tcPr>
+            <w:tcW w:w="3373" w:type="dxa"/>
+            <w:shd w:val="clear" w:color="auto" w:fill="99FF66"/>
+          </w:tcPr>
+          <w:p>
+            <w:pPr>
+              <w:rPr>
+                <w:rFonts w:ascii="Times New Roman" w:eastAsia="Times New Roman" w:hAnsi="Times New Roman" w:cs="Times New Roman"/>
+              </w:rPr>
+            </w:pPr>
+            <w:r>
+              <w:rPr>
+                <w:rFonts w:ascii="Times New Roman" w:eastAsia="Times New Roman" w:hAnsi="Times New Roman" w:cs="Times New Roman"/>
+              </w:rPr>
+              <w:t>TEST ITEM:</w:t>
+            </w:r>
+          </w:p>
+        </w:tc>
+        <w:tc>
+          <w:tcPr>
+            <w:tcW w:w="3565" w:type="dxa"/>
+            <w:gridSpan w:val="2"/>
+          </w:tcPr>
+          <w:p>
+            <w:pPr>
+              <w:rPr>
+                <w:rFonts w:ascii="Times New Roman" w:eastAsia="Times New Roman" w:hAnsi="Times New Roman" w:cs="Times New Roman"/>
+              </w:rPr>
+            </w:pPr>
+            <w:r>
+              <w:rPr>
+                <w:rFonts w:ascii="Times New Roman" w:eastAsia="Times New Roman" w:hAnsi="Times New Roman" w:cs="Times New Roman"/>
+              </w:rPr>
+              <w:t>"Registrazione Errore 1</w:t>
+            </w:r>
+            <w:r>
+              <w:rPr>
+                <w:rFonts w:ascii="Times New Roman" w:eastAsia="Times New Roman" w:hAnsi="Times New Roman" w:cs="Times New Roman"/>
+              </w:rPr>
+              <w:t>1</w:t>
+            </w:r>
+            <w:r>
+              <w:rPr>
+                <w:rFonts w:ascii="Times New Roman" w:eastAsia="Times New Roman" w:hAnsi="Times New Roman" w:cs="Times New Roman"/>
+              </w:rPr>
+              <w:t>"</w:t>
+            </w:r>
+          </w:p>
+        </w:tc>
+      </w:tr>
+      <w:tr>
+        <w:trPr>
+          <w:trHeight w:val="247"/>
+        </w:trPr>
+        <w:tc>
+          <w:tcPr>
+            <w:tcW w:w="6938" w:type="dxa"/>
+            <w:gridSpan w:val="3"/>
+            <w:shd w:val="clear" w:color="auto" w:fill="99FF66"/>
+          </w:tcPr>
+          <w:p>
+            <w:pPr>
+              <w:rPr>
+                <w:rFonts w:ascii="Times New Roman" w:eastAsia="Times New Roman" w:hAnsi="Times New Roman" w:cs="Times New Roman"/>
+              </w:rPr>
+            </w:pPr>
+            <w:r>
+              <w:rPr>
+                <w:rFonts w:ascii="Times New Roman" w:eastAsia="Times New Roman" w:hAnsi="Times New Roman" w:cs="Times New Roman"/>
+              </w:rPr>
+              <w:t>PRECONDIZIONE:</w:t>
+            </w:r>
+          </w:p>
+        </w:tc>
+      </w:tr>
+      <w:tr>
+        <w:trPr>
+          <w:trHeight w:val="240"/>
+        </w:trPr>
+        <w:tc>
+          <w:tcPr>
+            <w:tcW w:w="6938" w:type="dxa"/>
+            <w:gridSpan w:val="3"/>
+          </w:tcPr>
+          <w:p>
+            <w:pPr>
+              <w:rPr>
+                <w:rFonts w:ascii="Times New Roman" w:eastAsia="Times New Roman" w:hAnsi="Times New Roman" w:cs="Times New Roman"/>
+              </w:rPr>
+            </w:pPr>
+            <w:r>
+              <w:rPr>
+                <w:rFonts w:ascii="Times New Roman" w:eastAsia="Times New Roman" w:hAnsi="Times New Roman" w:cs="Times New Roman"/>
+              </w:rPr>
+              <w:t>"I campi devono essere non compilati"</w:t>
+            </w:r>
+          </w:p>
+        </w:tc>
+      </w:tr>
+      <w:tr>
+        <w:trPr>
+          <w:trHeight w:val="240"/>
+        </w:trPr>
+        <w:tc>
+          <w:tcPr>
+            <w:tcW w:w="6938" w:type="dxa"/>
+            <w:gridSpan w:val="3"/>
+            <w:shd w:val="clear" w:color="auto" w:fill="99FF66"/>
+          </w:tcPr>
+          <w:p>
+            <w:pPr>
+              <w:rPr>
+                <w:rFonts w:ascii="Times New Roman" w:eastAsia="Times New Roman" w:hAnsi="Times New Roman" w:cs="Times New Roman"/>
+              </w:rPr>
+            </w:pPr>
+            <w:r>
+              <w:rPr>
+                <w:rFonts w:ascii="Times New Roman" w:eastAsia="Times New Roman" w:hAnsi="Times New Roman" w:cs="Times New Roman"/>
+              </w:rPr>
+              <w:t>FLUSSO DI EVENTI:</w:t>
+            </w:r>
+          </w:p>
+        </w:tc>
+      </w:tr>
+      <w:tr>
+        <w:trPr>
+          <w:trHeight w:val="240"/>
+        </w:trPr>
+        <w:tc>
+          <w:tcPr>
+            <w:tcW w:w="6938" w:type="dxa"/>
+            <w:gridSpan w:val="3"/>
+          </w:tcPr>
+          <w:p>
+            <w:pPr>
+              <w:rPr>
+                <w:rFonts w:ascii="Times New Roman" w:eastAsia="Times New Roman" w:hAnsi="Times New Roman" w:cs="Times New Roman"/>
+              </w:rPr>
+            </w:pPr>
+            <w:r>
+              <w:rPr>
+                <w:rFonts w:ascii="Times New Roman" w:eastAsia="Times New Roman" w:hAnsi="Times New Roman" w:cs="Times New Roman"/>
+              </w:rPr>
+              <w:t>"Utente" inserisce i seguenti dati:</w:t>
+            </w:r>
+          </w:p>
+        </w:tc>
+      </w:tr>
+      <w:tr>
+        <w:trPr>
+          <w:trHeight w:val="240"/>
+        </w:trPr>
+        <w:tc>
+          <w:tcPr>
+            <w:tcW w:w="3373" w:type="dxa"/>
+          </w:tcPr>
+          <w:p>
+            <w:pPr>
+              <w:rPr>
+                <w:rFonts w:ascii="Times New Roman" w:eastAsia="Times New Roman" w:hAnsi="Times New Roman" w:cs="Times New Roman"/>
+              </w:rPr>
+            </w:pPr>
+            <w:r>
+              <w:rPr>
+                <w:rFonts w:ascii="Times New Roman" w:eastAsia="Times New Roman" w:hAnsi="Times New Roman" w:cs="Times New Roman"/>
+              </w:rPr>
+              <w:t>Email</w:t>
+            </w:r>
+          </w:p>
+        </w:tc>
+        <w:tc>
+          <w:tcPr>
+            <w:tcW w:w="3565" w:type="dxa"/>
+            <w:gridSpan w:val="2"/>
+          </w:tcPr>
+          <w:p>
+            <w:pPr>
+              <w:rPr>
+                <w:rFonts w:ascii="Times New Roman" w:eastAsia="Times New Roman" w:hAnsi="Times New Roman" w:cs="Times New Roman"/>
+              </w:rPr>
+            </w:pPr>
+            <w:r>
+              <w:rPr>
+                <w:rFonts w:ascii="Times New Roman" w:eastAsia="Times New Roman" w:hAnsi="Times New Roman" w:cs="Times New Roman"/>
+              </w:rPr>
+              <w:t>pippo@prova.it</w:t>
+            </w:r>
+          </w:p>
+        </w:tc>
+      </w:tr>
+      <w:tr>
+        <w:trPr>
+          <w:trHeight w:val="240"/>
+        </w:trPr>
+        <w:tc>
+          <w:tcPr>
+            <w:tcW w:w="3373" w:type="dxa"/>
+          </w:tcPr>
+          <w:p>
+            <w:pPr>
+              <w:rPr>
+                <w:rFonts w:ascii="Times New Roman" w:eastAsia="Times New Roman" w:hAnsi="Times New Roman" w:cs="Times New Roman"/>
+              </w:rPr>
+            </w:pPr>
+            <w:r>
+              <w:rPr>
+                <w:rFonts w:ascii="Times New Roman" w:eastAsia="Times New Roman" w:hAnsi="Times New Roman" w:cs="Times New Roman"/>
+              </w:rPr>
+              <w:t>Password</w:t>
+            </w:r>
+          </w:p>
+        </w:tc>
+        <w:tc>
+          <w:tcPr>
+            <w:tcW w:w="3565" w:type="dxa"/>
+            <w:gridSpan w:val="2"/>
+          </w:tcPr>
+          <w:p>
+            <w:pPr>
+              <w:rPr>
+                <w:rFonts w:ascii="Times New Roman" w:eastAsia="Times New Roman" w:hAnsi="Times New Roman" w:cs="Times New Roman"/>
+              </w:rPr>
+            </w:pPr>
+            <w:r>
+              <w:rPr>
+                <w:rFonts w:ascii="Times New Roman" w:eastAsia="Times New Roman" w:hAnsi="Times New Roman" w:cs="Times New Roman"/>
+              </w:rPr>
+              <w:t xml:space="preserve"> prova</w:t>
+            </w:r>
+          </w:p>
+        </w:tc>
+      </w:tr>
+      <w:tr>
+        <w:trPr>
+          <w:trHeight w:val="240"/>
+        </w:trPr>
+        <w:tc>
+          <w:tcPr>
+            <w:tcW w:w="3373" w:type="dxa"/>
+          </w:tcPr>
+          <w:p>
+            <w:pPr>
+              <w:rPr>
+                <w:rFonts w:ascii="Times New Roman" w:eastAsia="Times New Roman" w:hAnsi="Times New Roman" w:cs="Times New Roman"/>
+              </w:rPr>
+            </w:pPr>
+            <w:r>
+              <w:rPr>
+                <w:rFonts w:ascii="Times New Roman" w:eastAsia="Times New Roman" w:hAnsi="Times New Roman" w:cs="Times New Roman"/>
+              </w:rPr>
+              <w:t>Sesso</w:t>
+            </w:r>
+          </w:p>
+        </w:tc>
+        <w:tc>
+          <w:tcPr>
+            <w:tcW w:w="3565" w:type="dxa"/>
+            <w:gridSpan w:val="2"/>
+          </w:tcPr>
+          <w:p>
+            <w:pPr>
+              <w:rPr>
+                <w:rFonts w:ascii="Times New Roman" w:eastAsia="Times New Roman" w:hAnsi="Times New Roman" w:cs="Times New Roman"/>
+              </w:rPr>
+            </w:pPr>
+            <w:r>
+              <w:rPr>
+                <w:rFonts w:ascii="Times New Roman" w:eastAsia="Times New Roman" w:hAnsi="Times New Roman" w:cs="Times New Roman"/>
+              </w:rPr>
+              <w:t>uomo</w:t>
+            </w:r>
+          </w:p>
+        </w:tc>
+      </w:tr>
+      <w:tr>
+        <w:trPr>
+          <w:trHeight w:val="240"/>
+        </w:trPr>
+        <w:tc>
+          <w:tcPr>
+            <w:tcW w:w="3373" w:type="dxa"/>
+          </w:tcPr>
+          <w:p>
+            <w:pPr>
+              <w:rPr>
+                <w:rFonts w:ascii="Times New Roman" w:eastAsia="Times New Roman" w:hAnsi="Times New Roman" w:cs="Times New Roman"/>
+              </w:rPr>
+            </w:pPr>
+            <w:r>
+              <w:rPr>
+                <w:rFonts w:ascii="Times New Roman" w:eastAsia="Times New Roman" w:hAnsi="Times New Roman" w:cs="Times New Roman"/>
+              </w:rPr>
+              <w:t xml:space="preserve">Tipo di carta </w:t>
+            </w:r>
+          </w:p>
+        </w:tc>
+        <w:tc>
+          <w:tcPr>
+            <w:tcW w:w="3565" w:type="dxa"/>
+            <w:gridSpan w:val="2"/>
+          </w:tcPr>
+          <w:p>
+            <w:pPr>
+              <w:rPr>
+                <w:rFonts w:ascii="Times New Roman" w:eastAsia="Times New Roman" w:hAnsi="Times New Roman" w:cs="Times New Roman"/>
+              </w:rPr>
+            </w:pPr>
+            <w:r>
+              <w:rPr>
+                <w:rFonts w:ascii="Times New Roman" w:eastAsia="Times New Roman" w:hAnsi="Times New Roman" w:cs="Times New Roman"/>
+              </w:rPr>
+              <w:t>mastercard</w:t>
+            </w:r>
+          </w:p>
+        </w:tc>
+      </w:tr>
+      <w:tr>
+        <w:trPr>
+          <w:trHeight w:val="240"/>
+        </w:trPr>
+        <w:tc>
+          <w:tcPr>
+            <w:tcW w:w="3373" w:type="dxa"/>
+          </w:tcPr>
+          <w:p>
+            <w:pPr>
+              <w:rPr>
+                <w:rFonts w:ascii="Times New Roman" w:eastAsia="Times New Roman" w:hAnsi="Times New Roman" w:cs="Times New Roman"/>
+              </w:rPr>
+            </w:pPr>
+            <w:r>
+              <w:rPr>
+                <w:rFonts w:ascii="Times New Roman" w:eastAsia="Times New Roman" w:hAnsi="Times New Roman" w:cs="Times New Roman"/>
+              </w:rPr>
+              <w:t>Numero di carta</w:t>
+            </w:r>
+          </w:p>
+        </w:tc>
+        <w:tc>
+          <w:tcPr>
+            <w:tcW w:w="3565" w:type="dxa"/>
+            <w:gridSpan w:val="2"/>
+          </w:tcPr>
+          <w:p>
+            <w:pPr>
+              <w:rPr>
+                <w:rFonts w:ascii="Times New Roman" w:eastAsia="Times New Roman" w:hAnsi="Times New Roman" w:cs="Times New Roman"/>
+              </w:rPr>
+            </w:pPr>
+            <w:r>
+              <w:rPr>
+                <w:rFonts w:ascii="Times New Roman" w:eastAsia="Times New Roman" w:hAnsi="Times New Roman" w:cs="Times New Roman"/>
+              </w:rPr>
+              <w:t>1234567891234567</w:t>
+            </w:r>
+          </w:p>
+        </w:tc>
+      </w:tr>
+      <w:tr>
+        <w:trPr>
+          <w:trHeight w:val="240"/>
+        </w:trPr>
+        <w:tc>
+          <w:tcPr>
+            <w:tcW w:w="3373" w:type="dxa"/>
+          </w:tcPr>
+          <w:p>
+            <w:pPr>
+              <w:rPr>
+                <w:rFonts w:ascii="Times New Roman" w:eastAsia="Times New Roman" w:hAnsi="Times New Roman" w:cs="Times New Roman"/>
+              </w:rPr>
+            </w:pPr>
+            <w:r>
+              <w:rPr>
+                <w:rFonts w:ascii="Times New Roman" w:eastAsia="Times New Roman" w:hAnsi="Times New Roman" w:cs="Times New Roman"/>
+              </w:rPr>
+              <w:t>Indirizzo</w:t>
+            </w:r>
+          </w:p>
+        </w:tc>
+        <w:tc>
+          <w:tcPr>
+            <w:tcW w:w="3565" w:type="dxa"/>
+            <w:gridSpan w:val="2"/>
+          </w:tcPr>
+          <w:p>
+            <w:pPr>
+              <w:rPr>
+                <w:rFonts w:ascii="Times New Roman" w:eastAsia="Times New Roman" w:hAnsi="Times New Roman" w:cs="Times New Roman"/>
+              </w:rPr>
+            </w:pPr>
+            <w:r>
+              <w:rPr>
+                <w:rFonts w:ascii="Times New Roman" w:eastAsia="Times New Roman" w:hAnsi="Times New Roman" w:cs="Times New Roman"/>
+              </w:rPr>
+              <w:t>Via Nazionale</w:t>
+            </w:r>
+          </w:p>
+        </w:tc>
+      </w:tr>
+      <w:tr>
+        <w:trPr>
+          <w:trHeight w:val="240"/>
+        </w:trPr>
+        <w:tc>
+          <w:tcPr>
+            <w:tcW w:w="3373" w:type="dxa"/>
+          </w:tcPr>
+          <w:p>
+            <w:pPr>
+              <w:rPr>
+                <w:rFonts w:ascii="Times New Roman" w:eastAsia="Times New Roman" w:hAnsi="Times New Roman" w:cs="Times New Roman"/>
+              </w:rPr>
+            </w:pPr>
+            <w:r>
+              <w:rPr>
+                <w:rFonts w:ascii="Times New Roman" w:eastAsia="Times New Roman" w:hAnsi="Times New Roman" w:cs="Times New Roman"/>
+              </w:rPr>
+              <w:t>Città</w:t>
+            </w:r>
+          </w:p>
+        </w:tc>
+        <w:tc>
+          <w:tcPr>
+            <w:tcW w:w="3565" w:type="dxa"/>
+            <w:gridSpan w:val="2"/>
+          </w:tcPr>
+          <w:p>
+            <w:pPr>
+              <w:rPr>
+                <w:rFonts w:ascii="Times New Roman" w:eastAsia="Times New Roman" w:hAnsi="Times New Roman" w:cs="Times New Roman"/>
+              </w:rPr>
+            </w:pPr>
+            <w:r>
+              <w:rPr>
+                <w:rFonts w:ascii="Times New Roman" w:eastAsia="Times New Roman" w:hAnsi="Times New Roman" w:cs="Times New Roman"/>
+              </w:rPr>
+              <w:t>Sarno</w:t>
+            </w:r>
+          </w:p>
+        </w:tc>
+      </w:tr>
+      <w:tr>
+        <w:trPr>
+          <w:trHeight w:val="240"/>
+        </w:trPr>
+        <w:tc>
+          <w:tcPr>
+            <w:tcW w:w="3373" w:type="dxa"/>
+          </w:tcPr>
+          <w:p>
+            <w:pPr>
+              <w:rPr>
+                <w:rFonts w:ascii="Times New Roman" w:eastAsia="Times New Roman" w:hAnsi="Times New Roman" w:cs="Times New Roman"/>
+              </w:rPr>
+            </w:pPr>
+            <w:r>
+              <w:rPr>
+                <w:rFonts w:ascii="Times New Roman" w:eastAsia="Times New Roman" w:hAnsi="Times New Roman" w:cs="Times New Roman"/>
+              </w:rPr>
+              <w:t>Telefono</w:t>
+            </w:r>
+          </w:p>
+        </w:tc>
+        <w:tc>
+          <w:tcPr>
+            <w:tcW w:w="3565" w:type="dxa"/>
+            <w:gridSpan w:val="2"/>
+          </w:tcPr>
+          <w:p>
+            <w:pPr>
+              <w:rPr>
+                <w:rFonts w:ascii="Times New Roman" w:eastAsia="Times New Roman" w:hAnsi="Times New Roman" w:cs="Times New Roman"/>
+              </w:rPr>
+            </w:pPr>
+            <w:r>
+              <w:rPr>
+                <w:rFonts w:ascii="Times New Roman" w:eastAsia="Times New Roman" w:hAnsi="Times New Roman" w:cs="Times New Roman"/>
+              </w:rPr>
+              <w:t>0123456788</w:t>
+            </w:r>
+          </w:p>
+        </w:tc>
+      </w:tr>
+      <w:tr>
+        <w:trPr>
+          <w:trHeight w:val="240"/>
+        </w:trPr>
+        <w:tc>
+          <w:tcPr>
+            <w:tcW w:w="3373" w:type="dxa"/>
+          </w:tcPr>
+          <w:p>
+            <w:pPr>
+              <w:rPr>
+                <w:rFonts w:ascii="Times New Roman" w:eastAsia="Times New Roman" w:hAnsi="Times New Roman" w:cs="Times New Roman"/>
+              </w:rPr>
+            </w:pPr>
+            <w:r>
+              <w:rPr>
+                <w:rFonts w:ascii="Times New Roman" w:eastAsia="Times New Roman" w:hAnsi="Times New Roman" w:cs="Times New Roman"/>
+              </w:rPr>
+              <w:t>Nome</w:t>
+            </w:r>
+          </w:p>
+        </w:tc>
+        <w:tc>
+          <w:tcPr>
+            <w:tcW w:w="3565" w:type="dxa"/>
+            <w:gridSpan w:val="2"/>
+          </w:tcPr>
+          <w:p>
+            <w:pPr>
+              <w:rPr>
+                <w:rFonts w:ascii="Times New Roman" w:eastAsia="Times New Roman" w:hAnsi="Times New Roman" w:cs="Times New Roman"/>
+              </w:rPr>
+            </w:pPr>
+            <w:r>
+              <w:rPr>
+                <w:rFonts w:ascii="Times New Roman" w:eastAsia="Times New Roman" w:hAnsi="Times New Roman" w:cs="Times New Roman"/>
+              </w:rPr>
+              <w:t>Pippo</w:t>
+            </w:r>
+          </w:p>
+        </w:tc>
+      </w:tr>
+      <w:tr>
+        <w:trPr>
+          <w:trHeight w:val="240"/>
+        </w:trPr>
+        <w:tc>
+          <w:tcPr>
+            <w:tcW w:w="3373" w:type="dxa"/>
+          </w:tcPr>
+          <w:p>
+            <w:pPr>
+              <w:rPr>
+                <w:rFonts w:ascii="Times New Roman" w:eastAsia="Times New Roman" w:hAnsi="Times New Roman" w:cs="Times New Roman"/>
+              </w:rPr>
+            </w:pPr>
+            <w:r>
+              <w:rPr>
+                <w:rFonts w:ascii="Times New Roman" w:eastAsia="Times New Roman" w:hAnsi="Times New Roman" w:cs="Times New Roman"/>
+              </w:rPr>
+              <w:t>Cognome</w:t>
+            </w:r>
+          </w:p>
+        </w:tc>
+        <w:tc>
+          <w:tcPr>
+            <w:tcW w:w="3565" w:type="dxa"/>
+            <w:gridSpan w:val="2"/>
+          </w:tcPr>
+          <w:p>
+            <w:pPr>
+              <w:rPr>
+                <w:rFonts w:ascii="Times New Roman" w:eastAsia="Times New Roman" w:hAnsi="Times New Roman" w:cs="Times New Roman"/>
+              </w:rPr>
+            </w:pPr>
+            <w:r>
+              <w:rPr>
+                <w:rFonts w:ascii="Times New Roman" w:eastAsia="Times New Roman" w:hAnsi="Times New Roman" w:cs="Times New Roman"/>
+              </w:rPr>
+              <w:t>Baudo</w:t>
+            </w:r>
+          </w:p>
+        </w:tc>
+      </w:tr>
+      <w:tr>
+        <w:trPr>
+          <w:trHeight w:val="240"/>
+        </w:trPr>
+        <w:tc>
+          <w:tcPr>
+            <w:tcW w:w="3373" w:type="dxa"/>
+          </w:tcPr>
+          <w:p>
+            <w:pPr>
+              <w:rPr>
+                <w:rFonts w:ascii="Times New Roman" w:eastAsia="Times New Roman" w:hAnsi="Times New Roman" w:cs="Times New Roman"/>
+              </w:rPr>
+            </w:pPr>
+            <w:r>
+              <w:rPr>
+                <w:rFonts w:ascii="Times New Roman" w:eastAsia="Times New Roman" w:hAnsi="Times New Roman" w:cs="Times New Roman"/>
+              </w:rPr>
+              <w:t>Privacy</w:t>
+            </w:r>
+          </w:p>
+        </w:tc>
+        <w:tc>
+          <w:tcPr>
+            <w:tcW w:w="3565" w:type="dxa"/>
+            <w:gridSpan w:val="2"/>
+          </w:tcPr>
+          <w:p>
+            <w:pPr>
+              <w:rPr>
+                <w:rFonts w:ascii="Times New Roman" w:eastAsia="Times New Roman" w:hAnsi="Times New Roman" w:cs="Times New Roman"/>
+              </w:rPr>
+            </w:pPr>
+            <w:r>
+              <w:rPr>
+                <w:rFonts w:ascii="Times New Roman" w:eastAsia="Times New Roman" w:hAnsi="Times New Roman" w:cs="Times New Roman"/>
+              </w:rPr>
+              <w:t>Accettata</w:t>
+            </w:r>
+          </w:p>
+        </w:tc>
+      </w:tr>
+      <w:tr>
+        <w:trPr>
+          <w:trHeight w:val="240"/>
+        </w:trPr>
+        <w:tc>
+          <w:tcPr>
+            <w:tcW w:w="3469" w:type="dxa"/>
+            <w:gridSpan w:val="2"/>
+            <w:shd w:val="clear" w:color="auto" w:fill="99FF66"/>
+          </w:tcPr>
+          <w:p>
+            <w:pPr>
+              <w:rPr>
+                <w:rFonts w:ascii="Times New Roman" w:eastAsia="Times New Roman" w:hAnsi="Times New Roman" w:cs="Times New Roman"/>
+              </w:rPr>
+            </w:pPr>
+            <w:r>
+              <w:rPr>
+                <w:rFonts w:ascii="Times New Roman" w:eastAsia="Times New Roman" w:hAnsi="Times New Roman" w:cs="Times New Roman"/>
+              </w:rPr>
+              <w:t>ORACOLO:</w:t>
+            </w:r>
+          </w:p>
+        </w:tc>
+        <w:tc>
+          <w:tcPr>
+            <w:tcW w:w="3469" w:type="dxa"/>
+          </w:tcPr>
+          <w:p>
+            <w:pPr>
+              <w:rPr>
+                <w:rFonts w:ascii="Times New Roman" w:eastAsia="Times New Roman" w:hAnsi="Times New Roman" w:cs="Times New Roman"/>
+              </w:rPr>
+            </w:pPr>
+            <w:r>
+              <w:rPr>
+                <w:rFonts w:ascii="Times New Roman" w:eastAsia="Times New Roman" w:hAnsi="Times New Roman" w:cs="Times New Roman"/>
+              </w:rPr>
+              <w:t>Successo</w:t>
+            </w:r>
+          </w:p>
+        </w:tc>
+      </w:tr>
+    </w:tbl>
+    <w:p>
+      <w:pPr>
+        <w:spacing w:after="160" w:line="259" w:lineRule="auto"/>
+        <w:rPr>
+          <w:rFonts w:ascii="Times New Roman" w:hAnsi="Times New Roman" w:cs="Times New Roman"/>
+          <w:sz w:val="32"/>
+          <w:szCs w:val="32"/>
+        </w:rPr>
+      </w:pPr>
+    </w:p>
+    <w:p>
+      <w:pPr>
+        <w:spacing w:after="160" w:line="259" w:lineRule="auto"/>
+        <w:rPr>
+          <w:rFonts w:ascii="Times New Roman" w:hAnsi="Times New Roman" w:cs="Times New Roman"/>
+          <w:sz w:val="32"/>
+          <w:szCs w:val="32"/>
+        </w:rPr>
+      </w:pPr>
+      <w:r>
+        <w:rPr>
+          <w:noProof/>
+        </w:rPr>
+        <w:drawing>
+          <wp:inline distT="0" distB="0" distL="0" distR="0" wp14:anchorId="3A8A3DB0" wp14:editId="1C9B5B50">
+            <wp:extent cx="6120130" cy="5384800"/>
+            <wp:effectExtent l="0" t="0" r="0" b="6350"/>
+            <wp:docPr id="23" name="Immagine 23"/>
+            <wp:cNvGraphicFramePr>
+              <a:graphicFrameLocks xmlns:a="http://schemas.openxmlformats.org/drawingml/2006/main" noChangeAspect="1"/>
+            </wp:cNvGraphicFramePr>
+            <a:graphic xmlns:a="http://schemas.openxmlformats.org/drawingml/2006/main">
+              <a:graphicData uri="http://schemas.openxmlformats.org/drawingml/2006/picture">
+                <pic:pic xmlns:pic="http://schemas.openxmlformats.org/drawingml/2006/picture">
+                  <pic:nvPicPr>
+                    <pic:cNvPr id="0" name="Picture 3"/>
+                    <pic:cNvPicPr>
+                      <a:picLocks noChangeAspect="1" noChangeArrowheads="1"/>
+                    </pic:cNvPicPr>
+                  </pic:nvPicPr>
+                  <pic:blipFill>
+                    <a:blip r:embed="rId23">
+                      <a:extLst>
+                        <a:ext uri="{28A0092B-C50C-407E-A947-70E740481C1C}">
+                          <a14:useLocalDpi xmlns:a14="http://schemas.microsoft.com/office/drawing/2010/main" val="0"/>
+                        </a:ext>
+                      </a:extLst>
+                    </a:blip>
+                    <a:srcRect/>
+                    <a:stretch>
+                      <a:fillRect/>
+                    </a:stretch>
+                  </pic:blipFill>
+                  <pic:spPr bwMode="auto">
+                    <a:xfrm>
+                      <a:off x="0" y="0"/>
+                      <a:ext cx="6120130" cy="5384800"/>
+                    </a:xfrm>
+                    <a:prstGeom prst="rect">
+                      <a:avLst/>
+                    </a:prstGeom>
+                    <a:noFill/>
+                    <a:ln>
+                      <a:noFill/>
+                    </a:ln>
+                  </pic:spPr>
+                </pic:pic>
+              </a:graphicData>
+            </a:graphic>
+          </wp:inline>
+        </w:drawing>
+      </w:r>
+    </w:p>
+    <w:p>
+      <w:pPr>
+        <w:spacing w:after="160" w:line="259" w:lineRule="auto"/>
+        <w:rPr>
+          <w:rFonts w:ascii="Times New Roman" w:hAnsi="Times New Roman" w:cs="Times New Roman"/>
+          <w:sz w:val="32"/>
+          <w:szCs w:val="32"/>
+        </w:rPr>
+      </w:pPr>
+      <w:r>
+        <w:rPr>
+          <w:rFonts w:ascii="Times New Roman" w:hAnsi="Times New Roman" w:cs="Times New Roman"/>
+          <w:sz w:val="32"/>
+          <w:szCs w:val="32"/>
+        </w:rPr>
+        <w:br w:type="page"/>
+      </w:r>
+      <w:bookmarkStart w:id="1" w:name="_GoBack"/>
+      <w:bookmarkEnd w:id="1"/>
+      <w:r>
+        <w:rPr>
+          <w:rFonts w:ascii="Times New Roman" w:hAnsi="Times New Roman" w:cs="Times New Roman"/>
+          <w:sz w:val="32"/>
+          <w:szCs w:val="32"/>
+        </w:rPr>
+        <w:lastRenderedPageBreak/>
+        <w:t>Visualizza pagina utente</w:t>
+      </w:r>
+    </w:p>
+    <w:tbl>
+      <w:tblPr>
+        <w:tblW w:w="6938" w:type="dxa"/>
+        <w:tblBorders>
+          <w:top w:val="single" w:sz="4" w:space="0" w:color="000000"/>
+          <w:left w:val="single" w:sz="4" w:space="0" w:color="000000"/>
+          <w:bottom w:val="single" w:sz="4" w:space="0" w:color="000000"/>
+          <w:right w:val="single" w:sz="4" w:space="0" w:color="000000"/>
+          <w:insideH w:val="single" w:sz="4" w:space="0" w:color="000000"/>
+          <w:insideV w:val="single" w:sz="4" w:space="0" w:color="000000"/>
+        </w:tblBorders>
+        <w:tblLayout w:type="fixed"/>
+        <w:tblLook w:val="0400" w:firstRow="0" w:lastRow="0" w:firstColumn="0" w:lastColumn="0" w:noHBand="0" w:noVBand="1"/>
+      </w:tblPr>
+      <w:tblGrid>
+        <w:gridCol w:w="3373"/>
+        <w:gridCol w:w="96"/>
+        <w:gridCol w:w="3469"/>
+      </w:tblGrid>
+      <w:tr>
+        <w:trPr>
+          <w:trHeight w:val="280"/>
+        </w:trPr>
+        <w:tc>
+          <w:tcPr>
+            <w:tcW w:w="3373" w:type="dxa"/>
             <w:shd w:val="clear" w:color="auto" w:fill="66FF66"/>
           </w:tcPr>
           <w:p>
@@ -8939,7 +10081,7 @@
           <w:szCs w:val="32"/>
         </w:rPr>
         <w:drawing>
-          <wp:anchor distT="0" distB="0" distL="114300" distR="114300" simplePos="0" relativeHeight="251677696" behindDoc="0" locked="0" layoutInCell="1" allowOverlap="1">
+          <wp:anchor distT="0" distB="0" distL="114300" distR="114300" simplePos="0" relativeHeight="251677696" behindDoc="0" locked="0" layoutInCell="1" allowOverlap="1" wp14:anchorId="1DD94EF4" wp14:editId="34B69A14">
             <wp:simplePos x="0" y="0"/>
             <wp:positionH relativeFrom="column">
               <wp:posOffset>-304800</wp:posOffset>
@@ -8962,7 +10104,7 @@
                     <pic:cNvPicPr/>
                   </pic:nvPicPr>
                   <pic:blipFill>
-                    <a:blip r:embed="rId22">
+                    <a:blip r:embed="rId24">
                       <a:extLst>
                         <a:ext uri="{28A0092B-C50C-407E-A947-70E740481C1C}">
                           <a14:useLocalDpi xmlns:a14="http://schemas.microsoft.com/office/drawing/2010/main" val="0"/>
@@ -9256,7 +10398,7 @@
           <w:szCs w:val="32"/>
         </w:rPr>
         <w:drawing>
-          <wp:anchor distT="0" distB="0" distL="114300" distR="114300" simplePos="0" relativeHeight="251678720" behindDoc="0" locked="0" layoutInCell="1" allowOverlap="1">
+          <wp:anchor distT="0" distB="0" distL="114300" distR="114300" simplePos="0" relativeHeight="251678720" behindDoc="0" locked="0" layoutInCell="1" allowOverlap="1" wp14:anchorId="5C41BBA1" wp14:editId="60C8072F">
             <wp:simplePos x="0" y="0"/>
             <wp:positionH relativeFrom="column">
               <wp:posOffset>-256309</wp:posOffset>
@@ -9279,7 +10421,7 @@
                     <pic:cNvPicPr/>
                   </pic:nvPicPr>
                   <pic:blipFill>
-                    <a:blip r:embed="rId23">
+                    <a:blip r:embed="rId25">
                       <a:extLst>
                         <a:ext uri="{28A0092B-C50C-407E-A947-70E740481C1C}">
                           <a14:useLocalDpi xmlns:a14="http://schemas.microsoft.com/office/drawing/2010/main" val="0"/>
@@ -9599,14 +10741,12 @@
                 <w:rFonts w:ascii="Times New Roman" w:eastAsia="Times New Roman" w:hAnsi="Times New Roman" w:cs="Times New Roman"/>
               </w:rPr>
             </w:pPr>
-            <w:proofErr w:type="spellStart"/>
             <w:r>
               <w:rPr>
                 <w:rFonts w:ascii="Times New Roman" w:eastAsia="Times New Roman" w:hAnsi="Times New Roman" w:cs="Times New Roman"/>
               </w:rPr>
               <w:t>null</w:t>
             </w:r>
-            <w:proofErr w:type="spellEnd"/>
           </w:p>
         </w:tc>
       </w:tr>
@@ -9681,7 +10821,7 @@
           <w:szCs w:val="32"/>
         </w:rPr>
         <w:drawing>
-          <wp:anchor distT="0" distB="0" distL="114300" distR="114300" simplePos="0" relativeHeight="251679744" behindDoc="0" locked="0" layoutInCell="1" allowOverlap="1">
+          <wp:anchor distT="0" distB="0" distL="114300" distR="114300" simplePos="0" relativeHeight="251679744" behindDoc="0" locked="0" layoutInCell="1" allowOverlap="1" wp14:anchorId="74C8899C" wp14:editId="4C542952">
             <wp:simplePos x="0" y="0"/>
             <wp:positionH relativeFrom="column">
               <wp:posOffset>-193964</wp:posOffset>
@@ -9704,7 +10844,7 @@
                     <pic:cNvPicPr/>
                   </pic:nvPicPr>
                   <pic:blipFill>
-                    <a:blip r:embed="rId24">
+                    <a:blip r:embed="rId26">
                       <a:extLst>
                         <a:ext uri="{28A0092B-C50C-407E-A947-70E740481C1C}">
                           <a14:useLocalDpi xmlns:a14="http://schemas.microsoft.com/office/drawing/2010/main" val="0"/>
@@ -10116,7 +11256,7 @@
           <w:szCs w:val="32"/>
         </w:rPr>
         <w:drawing>
-          <wp:anchor distT="0" distB="0" distL="114300" distR="114300" simplePos="0" relativeHeight="251680768" behindDoc="0" locked="0" layoutInCell="1" allowOverlap="1">
+          <wp:anchor distT="0" distB="0" distL="114300" distR="114300" simplePos="0" relativeHeight="251680768" behindDoc="0" locked="0" layoutInCell="1" allowOverlap="1" wp14:anchorId="53C20E2C" wp14:editId="56A69097">
             <wp:simplePos x="0" y="0"/>
             <wp:positionH relativeFrom="column">
               <wp:posOffset>-159327</wp:posOffset>
@@ -10139,7 +11279,7 @@
                     <pic:cNvPicPr/>
                   </pic:nvPicPr>
                   <pic:blipFill>
-                    <a:blip r:embed="rId25">
+                    <a:blip r:embed="rId27">
                       <a:extLst>
                         <a:ext uri="{28A0092B-C50C-407E-A947-70E740481C1C}">
                           <a14:useLocalDpi xmlns:a14="http://schemas.microsoft.com/office/drawing/2010/main" val="0"/>
@@ -10777,7 +11917,7 @@
           <w:szCs w:val="32"/>
         </w:rPr>
         <w:drawing>
-          <wp:anchor distT="0" distB="0" distL="114300" distR="114300" simplePos="0" relativeHeight="251681792" behindDoc="0" locked="0" layoutInCell="1" allowOverlap="1">
+          <wp:anchor distT="0" distB="0" distL="114300" distR="114300" simplePos="0" relativeHeight="251681792" behindDoc="0" locked="0" layoutInCell="1" allowOverlap="1" wp14:anchorId="4F05CC31" wp14:editId="2C775DC0">
             <wp:simplePos x="0" y="0"/>
             <wp:positionH relativeFrom="column">
               <wp:posOffset>-242455</wp:posOffset>
@@ -10800,7 +11940,7 @@
                     <pic:cNvPicPr/>
                   </pic:nvPicPr>
                   <pic:blipFill>
-                    <a:blip r:embed="rId26">
+                    <a:blip r:embed="rId28">
                       <a:extLst>
                         <a:ext uri="{28A0092B-C50C-407E-A947-70E740481C1C}">
                           <a14:useLocalDpi xmlns:a14="http://schemas.microsoft.com/office/drawing/2010/main" val="0"/>
@@ -11172,7 +12312,7 @@
           <w:szCs w:val="32"/>
         </w:rPr>
         <w:drawing>
-          <wp:anchor distT="0" distB="0" distL="114300" distR="114300" simplePos="0" relativeHeight="251682816" behindDoc="0" locked="0" layoutInCell="1" allowOverlap="1">
+          <wp:anchor distT="0" distB="0" distL="114300" distR="114300" simplePos="0" relativeHeight="251682816" behindDoc="0" locked="0" layoutInCell="1" allowOverlap="1" wp14:anchorId="7A546271" wp14:editId="12518523">
             <wp:simplePos x="0" y="0"/>
             <wp:positionH relativeFrom="column">
               <wp:posOffset>-200891</wp:posOffset>
@@ -11195,7 +12335,7 @@
                     <pic:cNvPicPr/>
                   </pic:nvPicPr>
                   <pic:blipFill>
-                    <a:blip r:embed="rId27">
+                    <a:blip r:embed="rId29">
                       <a:extLst>
                         <a:ext uri="{28A0092B-C50C-407E-A947-70E740481C1C}">
                           <a14:useLocalDpi xmlns:a14="http://schemas.microsoft.com/office/drawing/2010/main" val="0"/>
@@ -11607,7 +12747,7 @@
           <w:szCs w:val="32"/>
         </w:rPr>
         <w:drawing>
-          <wp:anchor distT="0" distB="0" distL="114300" distR="114300" simplePos="0" relativeHeight="251683840" behindDoc="0" locked="0" layoutInCell="1" allowOverlap="1">
+          <wp:anchor distT="0" distB="0" distL="114300" distR="114300" simplePos="0" relativeHeight="251683840" behindDoc="0" locked="0" layoutInCell="1" allowOverlap="1" wp14:anchorId="5C6D3B66" wp14:editId="658C8DEC">
             <wp:simplePos x="0" y="0"/>
             <wp:positionH relativeFrom="column">
               <wp:posOffset>-207818</wp:posOffset>
@@ -11630,7 +12770,7 @@
                     <pic:cNvPicPr/>
                   </pic:nvPicPr>
                   <pic:blipFill>
-                    <a:blip r:embed="rId28">
+                    <a:blip r:embed="rId30">
                       <a:extLst>
                         <a:ext uri="{28A0092B-C50C-407E-A947-70E740481C1C}">
                           <a14:useLocalDpi xmlns:a14="http://schemas.microsoft.com/office/drawing/2010/main" val="0"/>
@@ -12002,7 +13142,7 @@
           <w:szCs w:val="32"/>
         </w:rPr>
         <w:drawing>
-          <wp:anchor distT="0" distB="0" distL="114300" distR="114300" simplePos="0" relativeHeight="251684864" behindDoc="0" locked="0" layoutInCell="1" allowOverlap="1">
+          <wp:anchor distT="0" distB="0" distL="114300" distR="114300" simplePos="0" relativeHeight="251684864" behindDoc="0" locked="0" layoutInCell="1" allowOverlap="1" wp14:anchorId="5C2D76B7" wp14:editId="57303E78">
             <wp:simplePos x="0" y="0"/>
             <wp:positionH relativeFrom="column">
               <wp:posOffset>-180109</wp:posOffset>
@@ -12022,678 +13162,6 @@
                 <pic:pic xmlns:pic="http://schemas.openxmlformats.org/drawingml/2006/picture">
                   <pic:nvPicPr>
                     <pic:cNvPr id="29" name="9.6.2.PNG"/>
-                    <pic:cNvPicPr/>
-                  </pic:nvPicPr>
-                  <pic:blipFill>
-                    <a:blip r:embed="rId29">
-                      <a:extLst>
-                        <a:ext uri="{28A0092B-C50C-407E-A947-70E740481C1C}">
-                          <a14:useLocalDpi xmlns:a14="http://schemas.microsoft.com/office/drawing/2010/main" val="0"/>
-                        </a:ext>
-                      </a:extLst>
-                    </a:blip>
-                    <a:stretch>
-                      <a:fillRect/>
-                    </a:stretch>
-                  </pic:blipFill>
-                  <pic:spPr>
-                    <a:xfrm>
-                      <a:off x="0" y="0"/>
-                      <a:ext cx="5506257" cy="5965017"/>
-                    </a:xfrm>
-                    <a:prstGeom prst="rect">
-                      <a:avLst/>
-                    </a:prstGeom>
-                  </pic:spPr>
-                </pic:pic>
-              </a:graphicData>
-            </a:graphic>
-          </wp:anchor>
-        </w:drawing>
-      </w:r>
-    </w:p>
-    <w:p>
-      <w:pPr>
-        <w:tabs>
-          <w:tab w:val="left" w:pos="1189"/>
-        </w:tabs>
-        <w:rPr>
-          <w:rFonts w:ascii="Times New Roman" w:hAnsi="Times New Roman" w:cs="Times New Roman"/>
-          <w:sz w:val="32"/>
-          <w:szCs w:val="32"/>
-        </w:rPr>
-      </w:pPr>
-    </w:p>
-    <w:p>
-      <w:pPr>
-        <w:spacing w:after="160" w:line="259" w:lineRule="auto"/>
-        <w:rPr>
-          <w:rFonts w:ascii="Times New Roman" w:hAnsi="Times New Roman" w:cs="Times New Roman"/>
-          <w:sz w:val="32"/>
-          <w:szCs w:val="32"/>
-        </w:rPr>
-      </w:pPr>
-      <w:r>
-        <w:rPr>
-          <w:rFonts w:ascii="Times New Roman" w:hAnsi="Times New Roman" w:cs="Times New Roman"/>
-          <w:sz w:val="32"/>
-          <w:szCs w:val="32"/>
-        </w:rPr>
-        <w:br w:type="page"/>
-      </w:r>
-    </w:p>
-    <w:p>
-      <w:pPr>
-        <w:tabs>
-          <w:tab w:val="left" w:pos="1189"/>
-        </w:tabs>
-        <w:rPr>
-          <w:rFonts w:ascii="Times New Roman" w:hAnsi="Times New Roman" w:cs="Times New Roman"/>
-          <w:sz w:val="32"/>
-          <w:szCs w:val="32"/>
-        </w:rPr>
-      </w:pPr>
-      <w:r>
-        <w:rPr>
-          <w:rFonts w:ascii="Times New Roman" w:hAnsi="Times New Roman" w:cs="Times New Roman"/>
-          <w:sz w:val="32"/>
-          <w:szCs w:val="32"/>
-        </w:rPr>
-        <w:lastRenderedPageBreak/>
-        <w:t>Procedi all’ordine</w:t>
-      </w:r>
-    </w:p>
-    <w:p>
-      <w:pPr>
-        <w:tabs>
-          <w:tab w:val="left" w:pos="1189"/>
-        </w:tabs>
-        <w:rPr>
-          <w:rFonts w:ascii="Times New Roman" w:hAnsi="Times New Roman" w:cs="Times New Roman"/>
-          <w:sz w:val="32"/>
-          <w:szCs w:val="32"/>
-        </w:rPr>
-      </w:pPr>
-    </w:p>
-    <w:tbl>
-      <w:tblPr>
-        <w:tblW w:w="6938" w:type="dxa"/>
-        <w:tblBorders>
-          <w:top w:val="single" w:sz="4" w:space="0" w:color="000000"/>
-          <w:left w:val="single" w:sz="4" w:space="0" w:color="000000"/>
-          <w:bottom w:val="single" w:sz="4" w:space="0" w:color="000000"/>
-          <w:right w:val="single" w:sz="4" w:space="0" w:color="000000"/>
-          <w:insideH w:val="single" w:sz="4" w:space="0" w:color="000000"/>
-          <w:insideV w:val="single" w:sz="4" w:space="0" w:color="000000"/>
-        </w:tblBorders>
-        <w:tblLayout w:type="fixed"/>
-        <w:tblLook w:val="0400" w:firstRow="0" w:lastRow="0" w:firstColumn="0" w:lastColumn="0" w:noHBand="0" w:noVBand="1"/>
-      </w:tblPr>
-      <w:tblGrid>
-        <w:gridCol w:w="3373"/>
-        <w:gridCol w:w="96"/>
-        <w:gridCol w:w="3469"/>
-      </w:tblGrid>
-      <w:tr>
-        <w:trPr>
-          <w:trHeight w:val="280"/>
-        </w:trPr>
-        <w:tc>
-          <w:tcPr>
-            <w:tcW w:w="3373" w:type="dxa"/>
-            <w:shd w:val="clear" w:color="auto" w:fill="66FF66"/>
-          </w:tcPr>
-          <w:p>
-            <w:r>
-              <w:t>TEST CASE ID:</w:t>
-            </w:r>
-          </w:p>
-        </w:tc>
-        <w:tc>
-          <w:tcPr>
-            <w:tcW w:w="3565" w:type="dxa"/>
-            <w:gridSpan w:val="2"/>
-          </w:tcPr>
-          <w:p>
-            <w:pPr>
-              <w:jc w:val="center"/>
-              <w:rPr>
-                <w:rFonts w:ascii="Times New Roman" w:eastAsia="Times New Roman" w:hAnsi="Times New Roman" w:cs="Times New Roman"/>
-                <w:sz w:val="28"/>
-                <w:szCs w:val="28"/>
-              </w:rPr>
-            </w:pPr>
-            <w:r>
-              <w:rPr>
-                <w:rFonts w:ascii="Times New Roman" w:eastAsia="Times New Roman" w:hAnsi="Times New Roman" w:cs="Times New Roman"/>
-                <w:sz w:val="28"/>
-                <w:szCs w:val="28"/>
-              </w:rPr>
-              <w:t>"9.7.1"</w:t>
-            </w:r>
-          </w:p>
-        </w:tc>
-      </w:tr>
-      <w:tr>
-        <w:tc>
-          <w:tcPr>
-            <w:tcW w:w="3373" w:type="dxa"/>
-            <w:shd w:val="clear" w:color="auto" w:fill="66FF66"/>
-          </w:tcPr>
-          <w:p>
-            <w:pPr>
-              <w:rPr>
-                <w:rFonts w:ascii="Times New Roman" w:eastAsia="Times New Roman" w:hAnsi="Times New Roman" w:cs="Times New Roman"/>
-              </w:rPr>
-            </w:pPr>
-            <w:r>
-              <w:rPr>
-                <w:rFonts w:ascii="Times New Roman" w:eastAsia="Times New Roman" w:hAnsi="Times New Roman" w:cs="Times New Roman"/>
-              </w:rPr>
-              <w:t>TEST ITEM:</w:t>
-            </w:r>
-          </w:p>
-        </w:tc>
-        <w:tc>
-          <w:tcPr>
-            <w:tcW w:w="3565" w:type="dxa"/>
-            <w:gridSpan w:val="2"/>
-          </w:tcPr>
-          <w:p>
-            <w:pPr>
-              <w:rPr>
-                <w:rFonts w:ascii="Times New Roman" w:eastAsia="Times New Roman" w:hAnsi="Times New Roman" w:cs="Times New Roman"/>
-              </w:rPr>
-            </w:pPr>
-            <w:r>
-              <w:rPr>
-                <w:rFonts w:ascii="Times New Roman" w:eastAsia="Times New Roman" w:hAnsi="Times New Roman" w:cs="Times New Roman"/>
-              </w:rPr>
-              <w:t>"Procedi all’ordine 1"</w:t>
-            </w:r>
-          </w:p>
-        </w:tc>
-      </w:tr>
-      <w:tr>
-        <w:trPr>
-          <w:trHeight w:val="240"/>
-        </w:trPr>
-        <w:tc>
-          <w:tcPr>
-            <w:tcW w:w="6938" w:type="dxa"/>
-            <w:gridSpan w:val="3"/>
-            <w:shd w:val="clear" w:color="auto" w:fill="66FF66"/>
-          </w:tcPr>
-          <w:p>
-            <w:pPr>
-              <w:rPr>
-                <w:rFonts w:ascii="Times New Roman" w:eastAsia="Times New Roman" w:hAnsi="Times New Roman" w:cs="Times New Roman"/>
-              </w:rPr>
-            </w:pPr>
-            <w:r>
-              <w:rPr>
-                <w:rFonts w:ascii="Times New Roman" w:eastAsia="Times New Roman" w:hAnsi="Times New Roman" w:cs="Times New Roman"/>
-              </w:rPr>
-              <w:t>PRECONDIZIONE:</w:t>
-            </w:r>
-          </w:p>
-        </w:tc>
-      </w:tr>
-      <w:tr>
-        <w:trPr>
-          <w:trHeight w:val="240"/>
-        </w:trPr>
-        <w:tc>
-          <w:tcPr>
-            <w:tcW w:w="6938" w:type="dxa"/>
-            <w:gridSpan w:val="3"/>
-          </w:tcPr>
-          <w:p>
-            <w:pPr>
-              <w:rPr>
-                <w:rFonts w:ascii="Times New Roman" w:eastAsia="Times New Roman" w:hAnsi="Times New Roman" w:cs="Times New Roman"/>
-              </w:rPr>
-            </w:pPr>
-            <w:r>
-              <w:rPr>
-                <w:rFonts w:ascii="Times New Roman" w:eastAsia="Times New Roman" w:hAnsi="Times New Roman" w:cs="Times New Roman"/>
-              </w:rPr>
-              <w:t>"</w:t>
-            </w:r>
-            <w:r>
-              <w:rPr>
-                <w:rFonts w:ascii="Times New Roman" w:eastAsia="Times New Roman" w:hAnsi="Times New Roman" w:cs="Times New Roman"/>
-              </w:rPr>
-              <w:t>il cliente non è loggato</w:t>
-            </w:r>
-            <w:r>
-              <w:rPr>
-                <w:rFonts w:ascii="Times New Roman" w:eastAsia="Times New Roman" w:hAnsi="Times New Roman" w:cs="Times New Roman"/>
-              </w:rPr>
-              <w:t xml:space="preserve"> "</w:t>
-            </w:r>
-          </w:p>
-        </w:tc>
-      </w:tr>
-      <w:tr>
-        <w:trPr>
-          <w:trHeight w:val="240"/>
-        </w:trPr>
-        <w:tc>
-          <w:tcPr>
-            <w:tcW w:w="3469" w:type="dxa"/>
-            <w:gridSpan w:val="2"/>
-            <w:shd w:val="clear" w:color="auto" w:fill="66FF66"/>
-          </w:tcPr>
-          <w:p>
-            <w:pPr>
-              <w:rPr>
-                <w:rFonts w:ascii="Times New Roman" w:eastAsia="Times New Roman" w:hAnsi="Times New Roman" w:cs="Times New Roman"/>
-              </w:rPr>
-            </w:pPr>
-            <w:r>
-              <w:rPr>
-                <w:rFonts w:ascii="Times New Roman" w:eastAsia="Times New Roman" w:hAnsi="Times New Roman" w:cs="Times New Roman"/>
-              </w:rPr>
-              <w:t>ORACOLO:</w:t>
-            </w:r>
-          </w:p>
-        </w:tc>
-        <w:tc>
-          <w:tcPr>
-            <w:tcW w:w="3469" w:type="dxa"/>
-          </w:tcPr>
-          <w:p>
-            <w:pPr>
-              <w:rPr>
-                <w:rFonts w:ascii="Times New Roman" w:eastAsia="Times New Roman" w:hAnsi="Times New Roman" w:cs="Times New Roman"/>
-              </w:rPr>
-            </w:pPr>
-            <w:r>
-              <w:rPr>
-                <w:rFonts w:ascii="Times New Roman" w:eastAsia="Times New Roman" w:hAnsi="Times New Roman" w:cs="Times New Roman"/>
-              </w:rPr>
-              <w:t>Errore</w:t>
-            </w:r>
-          </w:p>
-        </w:tc>
-      </w:tr>
-    </w:tbl>
-    <w:p>
-      <w:pPr>
-        <w:tabs>
-          <w:tab w:val="left" w:pos="1189"/>
-        </w:tabs>
-        <w:rPr>
-          <w:rFonts w:ascii="Times New Roman" w:hAnsi="Times New Roman" w:cs="Times New Roman"/>
-          <w:sz w:val="32"/>
-          <w:szCs w:val="32"/>
-        </w:rPr>
-      </w:pPr>
-    </w:p>
-    <w:p>
-      <w:pPr>
-        <w:tabs>
-          <w:tab w:val="left" w:pos="1189"/>
-        </w:tabs>
-        <w:rPr>
-          <w:rFonts w:ascii="Times New Roman" w:hAnsi="Times New Roman" w:cs="Times New Roman"/>
-          <w:sz w:val="32"/>
-          <w:szCs w:val="32"/>
-        </w:rPr>
-      </w:pPr>
-      <w:r>
-        <w:rPr>
-          <w:rFonts w:ascii="Times New Roman" w:hAnsi="Times New Roman" w:cs="Times New Roman"/>
-          <w:noProof/>
-          <w:sz w:val="32"/>
-          <w:szCs w:val="32"/>
-        </w:rPr>
-        <w:drawing>
-          <wp:anchor distT="0" distB="0" distL="114300" distR="114300" simplePos="0" relativeHeight="251685888" behindDoc="0" locked="0" layoutInCell="1" allowOverlap="1">
-            <wp:simplePos x="0" y="0"/>
-            <wp:positionH relativeFrom="column">
-              <wp:posOffset>-193964</wp:posOffset>
-            </wp:positionH>
-            <wp:positionV relativeFrom="paragraph">
-              <wp:posOffset>233680</wp:posOffset>
-            </wp:positionV>
-            <wp:extent cx="5288843" cy="5729489"/>
-            <wp:effectExtent l="0" t="0" r="7620" b="5080"/>
-            <wp:wrapSquare wrapText="bothSides"/>
-            <wp:docPr id="30" name="Immagine 30"/>
-            <wp:cNvGraphicFramePr>
-              <a:graphicFrameLocks xmlns:a="http://schemas.openxmlformats.org/drawingml/2006/main" noChangeAspect="1"/>
-            </wp:cNvGraphicFramePr>
-            <a:graphic xmlns:a="http://schemas.openxmlformats.org/drawingml/2006/main">
-              <a:graphicData uri="http://schemas.openxmlformats.org/drawingml/2006/picture">
-                <pic:pic xmlns:pic="http://schemas.openxmlformats.org/drawingml/2006/picture">
-                  <pic:nvPicPr>
-                    <pic:cNvPr id="30" name="9.7.1.PNG"/>
-                    <pic:cNvPicPr/>
-                  </pic:nvPicPr>
-                  <pic:blipFill>
-                    <a:blip r:embed="rId30">
-                      <a:extLst>
-                        <a:ext uri="{28A0092B-C50C-407E-A947-70E740481C1C}">
-                          <a14:useLocalDpi xmlns:a14="http://schemas.microsoft.com/office/drawing/2010/main" val="0"/>
-                        </a:ext>
-                      </a:extLst>
-                    </a:blip>
-                    <a:stretch>
-                      <a:fillRect/>
-                    </a:stretch>
-                  </pic:blipFill>
-                  <pic:spPr>
-                    <a:xfrm>
-                      <a:off x="0" y="0"/>
-                      <a:ext cx="5288843" cy="5729489"/>
-                    </a:xfrm>
-                    <a:prstGeom prst="rect">
-                      <a:avLst/>
-                    </a:prstGeom>
-                  </pic:spPr>
-                </pic:pic>
-              </a:graphicData>
-            </a:graphic>
-          </wp:anchor>
-        </w:drawing>
-      </w:r>
-    </w:p>
-    <w:p>
-      <w:pPr>
-        <w:tabs>
-          <w:tab w:val="left" w:pos="1189"/>
-        </w:tabs>
-        <w:rPr>
-          <w:rFonts w:ascii="Times New Roman" w:hAnsi="Times New Roman" w:cs="Times New Roman"/>
-          <w:sz w:val="32"/>
-          <w:szCs w:val="32"/>
-        </w:rPr>
-      </w:pPr>
-    </w:p>
-    <w:p>
-      <w:pPr>
-        <w:spacing w:after="160" w:line="259" w:lineRule="auto"/>
-        <w:rPr>
-          <w:rFonts w:ascii="Times New Roman" w:hAnsi="Times New Roman" w:cs="Times New Roman"/>
-          <w:sz w:val="32"/>
-          <w:szCs w:val="32"/>
-        </w:rPr>
-      </w:pPr>
-      <w:r>
-        <w:rPr>
-          <w:rFonts w:ascii="Times New Roman" w:hAnsi="Times New Roman" w:cs="Times New Roman"/>
-          <w:sz w:val="32"/>
-          <w:szCs w:val="32"/>
-        </w:rPr>
-        <w:br w:type="page"/>
-      </w:r>
-    </w:p>
-    <w:tbl>
-      <w:tblPr>
-        <w:tblW w:w="6938" w:type="dxa"/>
-        <w:tblBorders>
-          <w:top w:val="single" w:sz="4" w:space="0" w:color="000000"/>
-          <w:left w:val="single" w:sz="4" w:space="0" w:color="000000"/>
-          <w:bottom w:val="single" w:sz="4" w:space="0" w:color="000000"/>
-          <w:right w:val="single" w:sz="4" w:space="0" w:color="000000"/>
-          <w:insideH w:val="single" w:sz="4" w:space="0" w:color="000000"/>
-          <w:insideV w:val="single" w:sz="4" w:space="0" w:color="000000"/>
-        </w:tblBorders>
-        <w:tblLayout w:type="fixed"/>
-        <w:tblLook w:val="0400" w:firstRow="0" w:lastRow="0" w:firstColumn="0" w:lastColumn="0" w:noHBand="0" w:noVBand="1"/>
-      </w:tblPr>
-      <w:tblGrid>
-        <w:gridCol w:w="3373"/>
-        <w:gridCol w:w="96"/>
-        <w:gridCol w:w="3469"/>
-      </w:tblGrid>
-      <w:tr>
-        <w:trPr>
-          <w:trHeight w:val="280"/>
-        </w:trPr>
-        <w:tc>
-          <w:tcPr>
-            <w:tcW w:w="3373" w:type="dxa"/>
-            <w:shd w:val="clear" w:color="auto" w:fill="66FF66"/>
-          </w:tcPr>
-          <w:p>
-            <w:r>
-              <w:lastRenderedPageBreak/>
-              <w:t>TEST CASE ID:</w:t>
-            </w:r>
-          </w:p>
-        </w:tc>
-        <w:tc>
-          <w:tcPr>
-            <w:tcW w:w="3565" w:type="dxa"/>
-            <w:gridSpan w:val="2"/>
-          </w:tcPr>
-          <w:p>
-            <w:pPr>
-              <w:jc w:val="center"/>
-              <w:rPr>
-                <w:rFonts w:ascii="Times New Roman" w:eastAsia="Times New Roman" w:hAnsi="Times New Roman" w:cs="Times New Roman"/>
-                <w:sz w:val="28"/>
-                <w:szCs w:val="28"/>
-              </w:rPr>
-            </w:pPr>
-            <w:r>
-              <w:rPr>
-                <w:rFonts w:ascii="Times New Roman" w:eastAsia="Times New Roman" w:hAnsi="Times New Roman" w:cs="Times New Roman"/>
-                <w:sz w:val="28"/>
-                <w:szCs w:val="28"/>
-              </w:rPr>
-              <w:t>"9.7.2"</w:t>
-            </w:r>
-          </w:p>
-        </w:tc>
-      </w:tr>
-      <w:tr>
-        <w:tc>
-          <w:tcPr>
-            <w:tcW w:w="3373" w:type="dxa"/>
-            <w:shd w:val="clear" w:color="auto" w:fill="66FF66"/>
-          </w:tcPr>
-          <w:p>
-            <w:pPr>
-              <w:rPr>
-                <w:rFonts w:ascii="Times New Roman" w:eastAsia="Times New Roman" w:hAnsi="Times New Roman" w:cs="Times New Roman"/>
-              </w:rPr>
-            </w:pPr>
-            <w:r>
-              <w:rPr>
-                <w:rFonts w:ascii="Times New Roman" w:eastAsia="Times New Roman" w:hAnsi="Times New Roman" w:cs="Times New Roman"/>
-              </w:rPr>
-              <w:t>TEST ITEM:</w:t>
-            </w:r>
-          </w:p>
-        </w:tc>
-        <w:tc>
-          <w:tcPr>
-            <w:tcW w:w="3565" w:type="dxa"/>
-            <w:gridSpan w:val="2"/>
-          </w:tcPr>
-          <w:p>
-            <w:pPr>
-              <w:rPr>
-                <w:rFonts w:ascii="Times New Roman" w:eastAsia="Times New Roman" w:hAnsi="Times New Roman" w:cs="Times New Roman"/>
-              </w:rPr>
-            </w:pPr>
-            <w:r>
-              <w:rPr>
-                <w:rFonts w:ascii="Times New Roman" w:eastAsia="Times New Roman" w:hAnsi="Times New Roman" w:cs="Times New Roman"/>
-              </w:rPr>
-              <w:t>"Procedi all’ordine 2"</w:t>
-            </w:r>
-          </w:p>
-        </w:tc>
-      </w:tr>
-      <w:tr>
-        <w:trPr>
-          <w:trHeight w:val="240"/>
-        </w:trPr>
-        <w:tc>
-          <w:tcPr>
-            <w:tcW w:w="6938" w:type="dxa"/>
-            <w:gridSpan w:val="3"/>
-            <w:shd w:val="clear" w:color="auto" w:fill="66FF66"/>
-          </w:tcPr>
-          <w:p>
-            <w:pPr>
-              <w:rPr>
-                <w:rFonts w:ascii="Times New Roman" w:eastAsia="Times New Roman" w:hAnsi="Times New Roman" w:cs="Times New Roman"/>
-              </w:rPr>
-            </w:pPr>
-            <w:r>
-              <w:rPr>
-                <w:rFonts w:ascii="Times New Roman" w:eastAsia="Times New Roman" w:hAnsi="Times New Roman" w:cs="Times New Roman"/>
-              </w:rPr>
-              <w:t>PRECONDIZIONE:</w:t>
-            </w:r>
-          </w:p>
-        </w:tc>
-      </w:tr>
-      <w:tr>
-        <w:trPr>
-          <w:trHeight w:val="240"/>
-        </w:trPr>
-        <w:tc>
-          <w:tcPr>
-            <w:tcW w:w="6938" w:type="dxa"/>
-            <w:gridSpan w:val="3"/>
-          </w:tcPr>
-          <w:p>
-            <w:pPr>
-              <w:rPr>
-                <w:rFonts w:ascii="Times New Roman" w:eastAsia="Times New Roman" w:hAnsi="Times New Roman" w:cs="Times New Roman"/>
-              </w:rPr>
-            </w:pPr>
-            <w:r>
-              <w:rPr>
-                <w:rFonts w:ascii="Times New Roman" w:eastAsia="Times New Roman" w:hAnsi="Times New Roman" w:cs="Times New Roman"/>
-              </w:rPr>
-              <w:t>"</w:t>
-            </w:r>
-            <w:r>
-              <w:rPr>
-                <w:rFonts w:ascii="Times New Roman" w:eastAsia="Times New Roman" w:hAnsi="Times New Roman" w:cs="Times New Roman"/>
-              </w:rPr>
-              <w:t xml:space="preserve">il cliente è </w:t>
-            </w:r>
-            <w:proofErr w:type="spellStart"/>
-            <w:r>
-              <w:rPr>
-                <w:rFonts w:ascii="Times New Roman" w:eastAsia="Times New Roman" w:hAnsi="Times New Roman" w:cs="Times New Roman"/>
-              </w:rPr>
-              <w:t>loggatoi</w:t>
-            </w:r>
-            <w:proofErr w:type="spellEnd"/>
-            <w:r>
-              <w:rPr>
-                <w:rFonts w:ascii="Times New Roman" w:eastAsia="Times New Roman" w:hAnsi="Times New Roman" w:cs="Times New Roman"/>
-              </w:rPr>
-              <w:t>”</w:t>
-            </w:r>
-          </w:p>
-        </w:tc>
-      </w:tr>
-      <w:tr>
-        <w:trPr>
-          <w:trHeight w:val="240"/>
-        </w:trPr>
-        <w:tc>
-          <w:tcPr>
-            <w:tcW w:w="3469" w:type="dxa"/>
-            <w:gridSpan w:val="2"/>
-            <w:shd w:val="clear" w:color="auto" w:fill="66FF66"/>
-          </w:tcPr>
-          <w:p>
-            <w:pPr>
-              <w:rPr>
-                <w:rFonts w:ascii="Times New Roman" w:eastAsia="Times New Roman" w:hAnsi="Times New Roman" w:cs="Times New Roman"/>
-              </w:rPr>
-            </w:pPr>
-            <w:r>
-              <w:rPr>
-                <w:rFonts w:ascii="Times New Roman" w:eastAsia="Times New Roman" w:hAnsi="Times New Roman" w:cs="Times New Roman"/>
-              </w:rPr>
-              <w:t>ORACOLO:</w:t>
-            </w:r>
-          </w:p>
-        </w:tc>
-        <w:tc>
-          <w:tcPr>
-            <w:tcW w:w="3469" w:type="dxa"/>
-          </w:tcPr>
-          <w:p>
-            <w:pPr>
-              <w:rPr>
-                <w:rFonts w:ascii="Times New Roman" w:eastAsia="Times New Roman" w:hAnsi="Times New Roman" w:cs="Times New Roman"/>
-              </w:rPr>
-            </w:pPr>
-            <w:r>
-              <w:rPr>
-                <w:rFonts w:ascii="Times New Roman" w:eastAsia="Times New Roman" w:hAnsi="Times New Roman" w:cs="Times New Roman"/>
-              </w:rPr>
-              <w:t>Successo</w:t>
-            </w:r>
-          </w:p>
-        </w:tc>
-      </w:tr>
-    </w:tbl>
-    <w:p>
-      <w:pPr>
-        <w:tabs>
-          <w:tab w:val="left" w:pos="1189"/>
-        </w:tabs>
-        <w:rPr>
-          <w:rFonts w:ascii="Times New Roman" w:hAnsi="Times New Roman" w:cs="Times New Roman"/>
-          <w:sz w:val="32"/>
-          <w:szCs w:val="32"/>
-        </w:rPr>
-      </w:pPr>
-    </w:p>
-    <w:p>
-      <w:pPr>
-        <w:tabs>
-          <w:tab w:val="left" w:pos="1189"/>
-        </w:tabs>
-        <w:rPr>
-          <w:rFonts w:ascii="Times New Roman" w:hAnsi="Times New Roman" w:cs="Times New Roman"/>
-          <w:sz w:val="32"/>
-          <w:szCs w:val="32"/>
-        </w:rPr>
-      </w:pPr>
-      <w:r>
-        <w:rPr>
-          <w:rFonts w:ascii="Times New Roman" w:hAnsi="Times New Roman" w:cs="Times New Roman"/>
-          <w:noProof/>
-          <w:sz w:val="32"/>
-          <w:szCs w:val="32"/>
-        </w:rPr>
-        <w:drawing>
-          <wp:anchor distT="0" distB="0" distL="114300" distR="114300" simplePos="0" relativeHeight="251686912" behindDoc="0" locked="0" layoutInCell="1" allowOverlap="1">
-            <wp:simplePos x="0" y="0"/>
-            <wp:positionH relativeFrom="column">
-              <wp:posOffset>-214746</wp:posOffset>
-            </wp:positionH>
-            <wp:positionV relativeFrom="paragraph">
-              <wp:posOffset>250074</wp:posOffset>
-            </wp:positionV>
-            <wp:extent cx="5506257" cy="5965017"/>
-            <wp:effectExtent l="0" t="0" r="0" b="0"/>
-            <wp:wrapSquare wrapText="bothSides"/>
-            <wp:docPr id="31" name="Immagine 31"/>
-            <wp:cNvGraphicFramePr>
-              <a:graphicFrameLocks xmlns:a="http://schemas.openxmlformats.org/drawingml/2006/main" noChangeAspect="1"/>
-            </wp:cNvGraphicFramePr>
-            <a:graphic xmlns:a="http://schemas.openxmlformats.org/drawingml/2006/main">
-              <a:graphicData uri="http://schemas.openxmlformats.org/drawingml/2006/picture">
-                <pic:pic xmlns:pic="http://schemas.openxmlformats.org/drawingml/2006/picture">
-                  <pic:nvPicPr>
-                    <pic:cNvPr id="31" name="9.7.2PNG.PNG"/>
                     <pic:cNvPicPr/>
                   </pic:nvPicPr>
                   <pic:blipFill>
@@ -12726,24 +13194,6 @@
     </w:p>
     <w:p>
       <w:pPr>
-        <w:spacing w:after="160" w:line="259" w:lineRule="auto"/>
-        <w:rPr>
-          <w:rFonts w:ascii="Times New Roman" w:hAnsi="Times New Roman" w:cs="Times New Roman"/>
-          <w:sz w:val="32"/>
-          <w:szCs w:val="32"/>
-        </w:rPr>
-      </w:pPr>
-      <w:r>
-        <w:rPr>
-          <w:rFonts w:ascii="Times New Roman" w:hAnsi="Times New Roman" w:cs="Times New Roman"/>
-          <w:sz w:val="32"/>
-          <w:szCs w:val="32"/>
-        </w:rPr>
-        <w:br w:type="page"/>
-      </w:r>
-    </w:p>
-    <w:p>
-      <w:pPr>
         <w:tabs>
           <w:tab w:val="left" w:pos="1189"/>
         </w:tabs>
@@ -12753,14 +13203,44 @@
           <w:szCs w:val="32"/>
         </w:rPr>
       </w:pPr>
+    </w:p>
+    <w:p>
+      <w:pPr>
+        <w:spacing w:after="160" w:line="259" w:lineRule="auto"/>
+        <w:rPr>
+          <w:rFonts w:ascii="Times New Roman" w:hAnsi="Times New Roman" w:cs="Times New Roman"/>
+          <w:sz w:val="32"/>
+          <w:szCs w:val="32"/>
+        </w:rPr>
+      </w:pPr>
       <w:r>
         <w:rPr>
           <w:rFonts w:ascii="Times New Roman" w:hAnsi="Times New Roman" w:cs="Times New Roman"/>
           <w:sz w:val="32"/>
           <w:szCs w:val="32"/>
         </w:rPr>
+        <w:br w:type="page"/>
+      </w:r>
+    </w:p>
+    <w:p>
+      <w:pPr>
+        <w:tabs>
+          <w:tab w:val="left" w:pos="1189"/>
+        </w:tabs>
+        <w:rPr>
+          <w:rFonts w:ascii="Times New Roman" w:hAnsi="Times New Roman" w:cs="Times New Roman"/>
+          <w:sz w:val="32"/>
+          <w:szCs w:val="32"/>
+        </w:rPr>
+      </w:pPr>
+      <w:r>
+        <w:rPr>
+          <w:rFonts w:ascii="Times New Roman" w:hAnsi="Times New Roman" w:cs="Times New Roman"/>
+          <w:sz w:val="32"/>
+          <w:szCs w:val="32"/>
+        </w:rPr>
         <w:lastRenderedPageBreak/>
-        <w:t>Aggiungere metodo di pagamento</w:t>
+        <w:t>Procedi all’ordine</w:t>
       </w:r>
     </w:p>
     <w:p>
@@ -12829,7 +13309,7 @@
                 <w:sz w:val="28"/>
                 <w:szCs w:val="28"/>
               </w:rPr>
-              <w:t>"9.8.1"</w:t>
+              <w:t>"9.7.1"</w:t>
             </w:r>
           </w:p>
         </w:tc>
@@ -12869,7 +13349,7 @@
               <w:rPr>
                 <w:rFonts w:ascii="Times New Roman" w:eastAsia="Times New Roman" w:hAnsi="Times New Roman" w:cs="Times New Roman"/>
               </w:rPr>
-              <w:t>"Aggiungere metodo di pagamento 1"</w:t>
+              <w:t>"Procedi all’ordine 1"</w:t>
             </w:r>
           </w:p>
         </w:tc>
@@ -12918,7 +13398,274 @@
               <w:rPr>
                 <w:rFonts w:ascii="Times New Roman" w:eastAsia="Times New Roman" w:hAnsi="Times New Roman" w:cs="Times New Roman"/>
               </w:rPr>
-              <w:t>"Il cliente si trova nella pagina di riepilogo pagamento"</w:t>
+              <w:t>"</w:t>
+            </w:r>
+            <w:r>
+              <w:rPr>
+                <w:rFonts w:ascii="Times New Roman" w:eastAsia="Times New Roman" w:hAnsi="Times New Roman" w:cs="Times New Roman"/>
+              </w:rPr>
+              <w:t>il cliente non è loggato</w:t>
+            </w:r>
+            <w:r>
+              <w:rPr>
+                <w:rFonts w:ascii="Times New Roman" w:eastAsia="Times New Roman" w:hAnsi="Times New Roman" w:cs="Times New Roman"/>
+              </w:rPr>
+              <w:t xml:space="preserve"> "</w:t>
+            </w:r>
+          </w:p>
+        </w:tc>
+      </w:tr>
+      <w:tr>
+        <w:trPr>
+          <w:trHeight w:val="240"/>
+        </w:trPr>
+        <w:tc>
+          <w:tcPr>
+            <w:tcW w:w="3469" w:type="dxa"/>
+            <w:gridSpan w:val="2"/>
+            <w:shd w:val="clear" w:color="auto" w:fill="66FF66"/>
+          </w:tcPr>
+          <w:p>
+            <w:pPr>
+              <w:rPr>
+                <w:rFonts w:ascii="Times New Roman" w:eastAsia="Times New Roman" w:hAnsi="Times New Roman" w:cs="Times New Roman"/>
+              </w:rPr>
+            </w:pPr>
+            <w:r>
+              <w:rPr>
+                <w:rFonts w:ascii="Times New Roman" w:eastAsia="Times New Roman" w:hAnsi="Times New Roman" w:cs="Times New Roman"/>
+              </w:rPr>
+              <w:t>ORACOLO:</w:t>
+            </w:r>
+          </w:p>
+        </w:tc>
+        <w:tc>
+          <w:tcPr>
+            <w:tcW w:w="3469" w:type="dxa"/>
+          </w:tcPr>
+          <w:p>
+            <w:pPr>
+              <w:rPr>
+                <w:rFonts w:ascii="Times New Roman" w:eastAsia="Times New Roman" w:hAnsi="Times New Roman" w:cs="Times New Roman"/>
+              </w:rPr>
+            </w:pPr>
+            <w:r>
+              <w:rPr>
+                <w:rFonts w:ascii="Times New Roman" w:eastAsia="Times New Roman" w:hAnsi="Times New Roman" w:cs="Times New Roman"/>
+              </w:rPr>
+              <w:t>Errore</w:t>
+            </w:r>
+          </w:p>
+        </w:tc>
+      </w:tr>
+    </w:tbl>
+    <w:p>
+      <w:pPr>
+        <w:tabs>
+          <w:tab w:val="left" w:pos="1189"/>
+        </w:tabs>
+        <w:rPr>
+          <w:rFonts w:ascii="Times New Roman" w:hAnsi="Times New Roman" w:cs="Times New Roman"/>
+          <w:sz w:val="32"/>
+          <w:szCs w:val="32"/>
+        </w:rPr>
+      </w:pPr>
+    </w:p>
+    <w:p>
+      <w:pPr>
+        <w:tabs>
+          <w:tab w:val="left" w:pos="1189"/>
+        </w:tabs>
+        <w:rPr>
+          <w:rFonts w:ascii="Times New Roman" w:hAnsi="Times New Roman" w:cs="Times New Roman"/>
+          <w:sz w:val="32"/>
+          <w:szCs w:val="32"/>
+        </w:rPr>
+      </w:pPr>
+      <w:r>
+        <w:rPr>
+          <w:rFonts w:ascii="Times New Roman" w:hAnsi="Times New Roman" w:cs="Times New Roman"/>
+          <w:noProof/>
+          <w:sz w:val="32"/>
+          <w:szCs w:val="32"/>
+        </w:rPr>
+        <w:drawing>
+          <wp:anchor distT="0" distB="0" distL="114300" distR="114300" simplePos="0" relativeHeight="251685888" behindDoc="0" locked="0" layoutInCell="1" allowOverlap="1" wp14:anchorId="70D96253" wp14:editId="5E9DF719">
+            <wp:simplePos x="0" y="0"/>
+            <wp:positionH relativeFrom="column">
+              <wp:posOffset>-193964</wp:posOffset>
+            </wp:positionH>
+            <wp:positionV relativeFrom="paragraph">
+              <wp:posOffset>233680</wp:posOffset>
+            </wp:positionV>
+            <wp:extent cx="5288843" cy="5729489"/>
+            <wp:effectExtent l="0" t="0" r="7620" b="5080"/>
+            <wp:wrapSquare wrapText="bothSides"/>
+            <wp:docPr id="30" name="Immagine 30"/>
+            <wp:cNvGraphicFramePr>
+              <a:graphicFrameLocks xmlns:a="http://schemas.openxmlformats.org/drawingml/2006/main" noChangeAspect="1"/>
+            </wp:cNvGraphicFramePr>
+            <a:graphic xmlns:a="http://schemas.openxmlformats.org/drawingml/2006/main">
+              <a:graphicData uri="http://schemas.openxmlformats.org/drawingml/2006/picture">
+                <pic:pic xmlns:pic="http://schemas.openxmlformats.org/drawingml/2006/picture">
+                  <pic:nvPicPr>
+                    <pic:cNvPr id="30" name="9.7.1.PNG"/>
+                    <pic:cNvPicPr/>
+                  </pic:nvPicPr>
+                  <pic:blipFill>
+                    <a:blip r:embed="rId32">
+                      <a:extLst>
+                        <a:ext uri="{28A0092B-C50C-407E-A947-70E740481C1C}">
+                          <a14:useLocalDpi xmlns:a14="http://schemas.microsoft.com/office/drawing/2010/main" val="0"/>
+                        </a:ext>
+                      </a:extLst>
+                    </a:blip>
+                    <a:stretch>
+                      <a:fillRect/>
+                    </a:stretch>
+                  </pic:blipFill>
+                  <pic:spPr>
+                    <a:xfrm>
+                      <a:off x="0" y="0"/>
+                      <a:ext cx="5288843" cy="5729489"/>
+                    </a:xfrm>
+                    <a:prstGeom prst="rect">
+                      <a:avLst/>
+                    </a:prstGeom>
+                  </pic:spPr>
+                </pic:pic>
+              </a:graphicData>
+            </a:graphic>
+          </wp:anchor>
+        </w:drawing>
+      </w:r>
+    </w:p>
+    <w:p>
+      <w:pPr>
+        <w:tabs>
+          <w:tab w:val="left" w:pos="1189"/>
+        </w:tabs>
+        <w:rPr>
+          <w:rFonts w:ascii="Times New Roman" w:hAnsi="Times New Roman" w:cs="Times New Roman"/>
+          <w:sz w:val="32"/>
+          <w:szCs w:val="32"/>
+        </w:rPr>
+      </w:pPr>
+    </w:p>
+    <w:p>
+      <w:pPr>
+        <w:spacing w:after="160" w:line="259" w:lineRule="auto"/>
+        <w:rPr>
+          <w:rFonts w:ascii="Times New Roman" w:hAnsi="Times New Roman" w:cs="Times New Roman"/>
+          <w:sz w:val="32"/>
+          <w:szCs w:val="32"/>
+        </w:rPr>
+      </w:pPr>
+      <w:r>
+        <w:rPr>
+          <w:rFonts w:ascii="Times New Roman" w:hAnsi="Times New Roman" w:cs="Times New Roman"/>
+          <w:sz w:val="32"/>
+          <w:szCs w:val="32"/>
+        </w:rPr>
+        <w:br w:type="page"/>
+      </w:r>
+    </w:p>
+    <w:tbl>
+      <w:tblPr>
+        <w:tblW w:w="6938" w:type="dxa"/>
+        <w:tblBorders>
+          <w:top w:val="single" w:sz="4" w:space="0" w:color="000000"/>
+          <w:left w:val="single" w:sz="4" w:space="0" w:color="000000"/>
+          <w:bottom w:val="single" w:sz="4" w:space="0" w:color="000000"/>
+          <w:right w:val="single" w:sz="4" w:space="0" w:color="000000"/>
+          <w:insideH w:val="single" w:sz="4" w:space="0" w:color="000000"/>
+          <w:insideV w:val="single" w:sz="4" w:space="0" w:color="000000"/>
+        </w:tblBorders>
+        <w:tblLayout w:type="fixed"/>
+        <w:tblLook w:val="0400" w:firstRow="0" w:lastRow="0" w:firstColumn="0" w:lastColumn="0" w:noHBand="0" w:noVBand="1"/>
+      </w:tblPr>
+      <w:tblGrid>
+        <w:gridCol w:w="3373"/>
+        <w:gridCol w:w="96"/>
+        <w:gridCol w:w="3469"/>
+      </w:tblGrid>
+      <w:tr>
+        <w:trPr>
+          <w:trHeight w:val="280"/>
+        </w:trPr>
+        <w:tc>
+          <w:tcPr>
+            <w:tcW w:w="3373" w:type="dxa"/>
+            <w:shd w:val="clear" w:color="auto" w:fill="66FF66"/>
+          </w:tcPr>
+          <w:p>
+            <w:r>
+              <w:lastRenderedPageBreak/>
+              <w:t>TEST CASE ID:</w:t>
+            </w:r>
+          </w:p>
+        </w:tc>
+        <w:tc>
+          <w:tcPr>
+            <w:tcW w:w="3565" w:type="dxa"/>
+            <w:gridSpan w:val="2"/>
+          </w:tcPr>
+          <w:p>
+            <w:pPr>
+              <w:jc w:val="center"/>
+              <w:rPr>
+                <w:rFonts w:ascii="Times New Roman" w:eastAsia="Times New Roman" w:hAnsi="Times New Roman" w:cs="Times New Roman"/>
+                <w:sz w:val="28"/>
+                <w:szCs w:val="28"/>
+              </w:rPr>
+            </w:pPr>
+            <w:r>
+              <w:rPr>
+                <w:rFonts w:ascii="Times New Roman" w:eastAsia="Times New Roman" w:hAnsi="Times New Roman" w:cs="Times New Roman"/>
+                <w:sz w:val="28"/>
+                <w:szCs w:val="28"/>
+              </w:rPr>
+              <w:t>"9.7.2"</w:t>
+            </w:r>
+          </w:p>
+        </w:tc>
+      </w:tr>
+      <w:tr>
+        <w:tc>
+          <w:tcPr>
+            <w:tcW w:w="3373" w:type="dxa"/>
+            <w:shd w:val="clear" w:color="auto" w:fill="66FF66"/>
+          </w:tcPr>
+          <w:p>
+            <w:pPr>
+              <w:rPr>
+                <w:rFonts w:ascii="Times New Roman" w:eastAsia="Times New Roman" w:hAnsi="Times New Roman" w:cs="Times New Roman"/>
+              </w:rPr>
+            </w:pPr>
+            <w:r>
+              <w:rPr>
+                <w:rFonts w:ascii="Times New Roman" w:eastAsia="Times New Roman" w:hAnsi="Times New Roman" w:cs="Times New Roman"/>
+              </w:rPr>
+              <w:t>TEST ITEM:</w:t>
+            </w:r>
+          </w:p>
+        </w:tc>
+        <w:tc>
+          <w:tcPr>
+            <w:tcW w:w="3565" w:type="dxa"/>
+            <w:gridSpan w:val="2"/>
+          </w:tcPr>
+          <w:p>
+            <w:pPr>
+              <w:rPr>
+                <w:rFonts w:ascii="Times New Roman" w:eastAsia="Times New Roman" w:hAnsi="Times New Roman" w:cs="Times New Roman"/>
+              </w:rPr>
+            </w:pPr>
+            <w:r>
+              <w:rPr>
+                <w:rFonts w:ascii="Times New Roman" w:eastAsia="Times New Roman" w:hAnsi="Times New Roman" w:cs="Times New Roman"/>
+              </w:rPr>
+              <w:t>"Procedi all’ordine 2"</w:t>
             </w:r>
           </w:p>
         </w:tc>
@@ -12943,7 +13690,7 @@
               <w:rPr>
                 <w:rFonts w:ascii="Times New Roman" w:eastAsia="Times New Roman" w:hAnsi="Times New Roman" w:cs="Times New Roman"/>
               </w:rPr>
-              <w:t>FLUSSO DI EVENTI:</w:t>
+              <w:t>PRECONDIZIONE:</w:t>
             </w:r>
           </w:p>
         </w:tc>
@@ -12967,49 +13714,13 @@
               <w:rPr>
                 <w:rFonts w:ascii="Times New Roman" w:eastAsia="Times New Roman" w:hAnsi="Times New Roman" w:cs="Times New Roman"/>
               </w:rPr>
-              <w:t>"Utente" inserisce i seguenti dati:</w:t>
-            </w:r>
-          </w:p>
-        </w:tc>
-      </w:tr>
-      <w:tr>
-        <w:trPr>
-          <w:trHeight w:val="240"/>
-        </w:trPr>
-        <w:tc>
-          <w:tcPr>
-            <w:tcW w:w="3373" w:type="dxa"/>
-          </w:tcPr>
-          <w:p>
-            <w:pPr>
-              <w:rPr>
-                <w:rFonts w:ascii="Times New Roman" w:eastAsia="Times New Roman" w:hAnsi="Times New Roman" w:cs="Times New Roman"/>
-              </w:rPr>
-            </w:pPr>
-            <w:r>
-              <w:rPr>
-                <w:rFonts w:ascii="Times New Roman" w:eastAsia="Times New Roman" w:hAnsi="Times New Roman" w:cs="Times New Roman"/>
-              </w:rPr>
-              <w:t>Numero carta</w:t>
-            </w:r>
-          </w:p>
-        </w:tc>
-        <w:tc>
-          <w:tcPr>
-            <w:tcW w:w="3565" w:type="dxa"/>
-            <w:gridSpan w:val="2"/>
-          </w:tcPr>
-          <w:p>
-            <w:pPr>
-              <w:rPr>
-                <w:rFonts w:ascii="Times New Roman" w:eastAsia="Times New Roman" w:hAnsi="Times New Roman" w:cs="Times New Roman"/>
-              </w:rPr>
-            </w:pPr>
-            <w:r>
-              <w:rPr>
-                <w:rFonts w:ascii="Times New Roman" w:eastAsia="Times New Roman" w:hAnsi="Times New Roman" w:cs="Times New Roman"/>
-              </w:rPr>
-              <w:t>40235/5436*9741/</w:t>
+              <w:t>"</w:t>
+            </w:r>
+            <w:r>
+              <w:rPr>
+                <w:rFonts w:ascii="Times New Roman" w:eastAsia="Times New Roman" w:hAnsi="Times New Roman" w:cs="Times New Roman"/>
+              </w:rPr>
+              <w:t>il cliente è loggatoi”</w:t>
             </w:r>
           </w:p>
         </w:tc>
@@ -13052,7 +13763,7 @@
               <w:rPr>
                 <w:rFonts w:ascii="Times New Roman" w:eastAsia="Times New Roman" w:hAnsi="Times New Roman" w:cs="Times New Roman"/>
               </w:rPr>
-              <w:t>Errore</w:t>
+              <w:t>Successo</w:t>
             </w:r>
           </w:p>
         </w:tc>
@@ -13089,7 +13800,422 @@
           <w:szCs w:val="32"/>
         </w:rPr>
         <w:drawing>
-          <wp:anchor distT="0" distB="0" distL="114300" distR="114300" simplePos="0" relativeHeight="251687936" behindDoc="0" locked="0" layoutInCell="1" allowOverlap="1">
+          <wp:anchor distT="0" distB="0" distL="114300" distR="114300" simplePos="0" relativeHeight="251686912" behindDoc="0" locked="0" layoutInCell="1" allowOverlap="1" wp14:anchorId="6D1D581D" wp14:editId="19CA4F2B">
+            <wp:simplePos x="0" y="0"/>
+            <wp:positionH relativeFrom="column">
+              <wp:posOffset>-214746</wp:posOffset>
+            </wp:positionH>
+            <wp:positionV relativeFrom="paragraph">
+              <wp:posOffset>250074</wp:posOffset>
+            </wp:positionV>
+            <wp:extent cx="5506257" cy="5965017"/>
+            <wp:effectExtent l="0" t="0" r="0" b="0"/>
+            <wp:wrapSquare wrapText="bothSides"/>
+            <wp:docPr id="31" name="Immagine 31"/>
+            <wp:cNvGraphicFramePr>
+              <a:graphicFrameLocks xmlns:a="http://schemas.openxmlformats.org/drawingml/2006/main" noChangeAspect="1"/>
+            </wp:cNvGraphicFramePr>
+            <a:graphic xmlns:a="http://schemas.openxmlformats.org/drawingml/2006/main">
+              <a:graphicData uri="http://schemas.openxmlformats.org/drawingml/2006/picture">
+                <pic:pic xmlns:pic="http://schemas.openxmlformats.org/drawingml/2006/picture">
+                  <pic:nvPicPr>
+                    <pic:cNvPr id="31" name="9.7.2PNG.PNG"/>
+                    <pic:cNvPicPr/>
+                  </pic:nvPicPr>
+                  <pic:blipFill>
+                    <a:blip r:embed="rId33">
+                      <a:extLst>
+                        <a:ext uri="{28A0092B-C50C-407E-A947-70E740481C1C}">
+                          <a14:useLocalDpi xmlns:a14="http://schemas.microsoft.com/office/drawing/2010/main" val="0"/>
+                        </a:ext>
+                      </a:extLst>
+                    </a:blip>
+                    <a:stretch>
+                      <a:fillRect/>
+                    </a:stretch>
+                  </pic:blipFill>
+                  <pic:spPr>
+                    <a:xfrm>
+                      <a:off x="0" y="0"/>
+                      <a:ext cx="5506257" cy="5965017"/>
+                    </a:xfrm>
+                    <a:prstGeom prst="rect">
+                      <a:avLst/>
+                    </a:prstGeom>
+                  </pic:spPr>
+                </pic:pic>
+              </a:graphicData>
+            </a:graphic>
+          </wp:anchor>
+        </w:drawing>
+      </w:r>
+    </w:p>
+    <w:p>
+      <w:pPr>
+        <w:spacing w:after="160" w:line="259" w:lineRule="auto"/>
+        <w:rPr>
+          <w:rFonts w:ascii="Times New Roman" w:hAnsi="Times New Roman" w:cs="Times New Roman"/>
+          <w:sz w:val="32"/>
+          <w:szCs w:val="32"/>
+        </w:rPr>
+      </w:pPr>
+      <w:r>
+        <w:rPr>
+          <w:rFonts w:ascii="Times New Roman" w:hAnsi="Times New Roman" w:cs="Times New Roman"/>
+          <w:sz w:val="32"/>
+          <w:szCs w:val="32"/>
+        </w:rPr>
+        <w:br w:type="page"/>
+      </w:r>
+    </w:p>
+    <w:p>
+      <w:pPr>
+        <w:tabs>
+          <w:tab w:val="left" w:pos="1189"/>
+        </w:tabs>
+        <w:rPr>
+          <w:rFonts w:ascii="Times New Roman" w:hAnsi="Times New Roman" w:cs="Times New Roman"/>
+          <w:sz w:val="32"/>
+          <w:szCs w:val="32"/>
+        </w:rPr>
+      </w:pPr>
+      <w:r>
+        <w:rPr>
+          <w:rFonts w:ascii="Times New Roman" w:hAnsi="Times New Roman" w:cs="Times New Roman"/>
+          <w:sz w:val="32"/>
+          <w:szCs w:val="32"/>
+        </w:rPr>
+        <w:lastRenderedPageBreak/>
+        <w:t>Aggiungere metodo di pagamento</w:t>
+      </w:r>
+    </w:p>
+    <w:p>
+      <w:pPr>
+        <w:tabs>
+          <w:tab w:val="left" w:pos="1189"/>
+        </w:tabs>
+        <w:rPr>
+          <w:rFonts w:ascii="Times New Roman" w:hAnsi="Times New Roman" w:cs="Times New Roman"/>
+          <w:sz w:val="32"/>
+          <w:szCs w:val="32"/>
+        </w:rPr>
+      </w:pPr>
+    </w:p>
+    <w:tbl>
+      <w:tblPr>
+        <w:tblW w:w="6938" w:type="dxa"/>
+        <w:tblBorders>
+          <w:top w:val="single" w:sz="4" w:space="0" w:color="000000"/>
+          <w:left w:val="single" w:sz="4" w:space="0" w:color="000000"/>
+          <w:bottom w:val="single" w:sz="4" w:space="0" w:color="000000"/>
+          <w:right w:val="single" w:sz="4" w:space="0" w:color="000000"/>
+          <w:insideH w:val="single" w:sz="4" w:space="0" w:color="000000"/>
+          <w:insideV w:val="single" w:sz="4" w:space="0" w:color="000000"/>
+        </w:tblBorders>
+        <w:tblLayout w:type="fixed"/>
+        <w:tblLook w:val="0400" w:firstRow="0" w:lastRow="0" w:firstColumn="0" w:lastColumn="0" w:noHBand="0" w:noVBand="1"/>
+      </w:tblPr>
+      <w:tblGrid>
+        <w:gridCol w:w="3373"/>
+        <w:gridCol w:w="96"/>
+        <w:gridCol w:w="3469"/>
+      </w:tblGrid>
+      <w:tr>
+        <w:trPr>
+          <w:trHeight w:val="280"/>
+        </w:trPr>
+        <w:tc>
+          <w:tcPr>
+            <w:tcW w:w="3373" w:type="dxa"/>
+            <w:shd w:val="clear" w:color="auto" w:fill="66FF66"/>
+          </w:tcPr>
+          <w:p>
+            <w:r>
+              <w:t>TEST CASE ID:</w:t>
+            </w:r>
+          </w:p>
+        </w:tc>
+        <w:tc>
+          <w:tcPr>
+            <w:tcW w:w="3565" w:type="dxa"/>
+            <w:gridSpan w:val="2"/>
+          </w:tcPr>
+          <w:p>
+            <w:pPr>
+              <w:jc w:val="center"/>
+              <w:rPr>
+                <w:rFonts w:ascii="Times New Roman" w:eastAsia="Times New Roman" w:hAnsi="Times New Roman" w:cs="Times New Roman"/>
+                <w:sz w:val="28"/>
+                <w:szCs w:val="28"/>
+              </w:rPr>
+            </w:pPr>
+            <w:r>
+              <w:rPr>
+                <w:rFonts w:ascii="Times New Roman" w:eastAsia="Times New Roman" w:hAnsi="Times New Roman" w:cs="Times New Roman"/>
+                <w:sz w:val="28"/>
+                <w:szCs w:val="28"/>
+              </w:rPr>
+              <w:t>"9.8.1"</w:t>
+            </w:r>
+          </w:p>
+        </w:tc>
+      </w:tr>
+      <w:tr>
+        <w:tc>
+          <w:tcPr>
+            <w:tcW w:w="3373" w:type="dxa"/>
+            <w:shd w:val="clear" w:color="auto" w:fill="66FF66"/>
+          </w:tcPr>
+          <w:p>
+            <w:pPr>
+              <w:rPr>
+                <w:rFonts w:ascii="Times New Roman" w:eastAsia="Times New Roman" w:hAnsi="Times New Roman" w:cs="Times New Roman"/>
+              </w:rPr>
+            </w:pPr>
+            <w:r>
+              <w:rPr>
+                <w:rFonts w:ascii="Times New Roman" w:eastAsia="Times New Roman" w:hAnsi="Times New Roman" w:cs="Times New Roman"/>
+              </w:rPr>
+              <w:t>TEST ITEM:</w:t>
+            </w:r>
+          </w:p>
+        </w:tc>
+        <w:tc>
+          <w:tcPr>
+            <w:tcW w:w="3565" w:type="dxa"/>
+            <w:gridSpan w:val="2"/>
+          </w:tcPr>
+          <w:p>
+            <w:pPr>
+              <w:rPr>
+                <w:rFonts w:ascii="Times New Roman" w:eastAsia="Times New Roman" w:hAnsi="Times New Roman" w:cs="Times New Roman"/>
+              </w:rPr>
+            </w:pPr>
+            <w:r>
+              <w:rPr>
+                <w:rFonts w:ascii="Times New Roman" w:eastAsia="Times New Roman" w:hAnsi="Times New Roman" w:cs="Times New Roman"/>
+              </w:rPr>
+              <w:t>"Aggiungere metodo di pagamento 1"</w:t>
+            </w:r>
+          </w:p>
+        </w:tc>
+      </w:tr>
+      <w:tr>
+        <w:trPr>
+          <w:trHeight w:val="240"/>
+        </w:trPr>
+        <w:tc>
+          <w:tcPr>
+            <w:tcW w:w="6938" w:type="dxa"/>
+            <w:gridSpan w:val="3"/>
+            <w:shd w:val="clear" w:color="auto" w:fill="66FF66"/>
+          </w:tcPr>
+          <w:p>
+            <w:pPr>
+              <w:rPr>
+                <w:rFonts w:ascii="Times New Roman" w:eastAsia="Times New Roman" w:hAnsi="Times New Roman" w:cs="Times New Roman"/>
+              </w:rPr>
+            </w:pPr>
+            <w:r>
+              <w:rPr>
+                <w:rFonts w:ascii="Times New Roman" w:eastAsia="Times New Roman" w:hAnsi="Times New Roman" w:cs="Times New Roman"/>
+              </w:rPr>
+              <w:t>PRECONDIZIONE:</w:t>
+            </w:r>
+          </w:p>
+        </w:tc>
+      </w:tr>
+      <w:tr>
+        <w:trPr>
+          <w:trHeight w:val="240"/>
+        </w:trPr>
+        <w:tc>
+          <w:tcPr>
+            <w:tcW w:w="6938" w:type="dxa"/>
+            <w:gridSpan w:val="3"/>
+          </w:tcPr>
+          <w:p>
+            <w:pPr>
+              <w:rPr>
+                <w:rFonts w:ascii="Times New Roman" w:eastAsia="Times New Roman" w:hAnsi="Times New Roman" w:cs="Times New Roman"/>
+              </w:rPr>
+            </w:pPr>
+            <w:r>
+              <w:rPr>
+                <w:rFonts w:ascii="Times New Roman" w:eastAsia="Times New Roman" w:hAnsi="Times New Roman" w:cs="Times New Roman"/>
+              </w:rPr>
+              <w:t>"Il cliente si trova nella pagina di riepilogo pagamento"</w:t>
+            </w:r>
+          </w:p>
+        </w:tc>
+      </w:tr>
+      <w:tr>
+        <w:trPr>
+          <w:trHeight w:val="240"/>
+        </w:trPr>
+        <w:tc>
+          <w:tcPr>
+            <w:tcW w:w="6938" w:type="dxa"/>
+            <w:gridSpan w:val="3"/>
+            <w:shd w:val="clear" w:color="auto" w:fill="66FF66"/>
+          </w:tcPr>
+          <w:p>
+            <w:pPr>
+              <w:rPr>
+                <w:rFonts w:ascii="Times New Roman" w:eastAsia="Times New Roman" w:hAnsi="Times New Roman" w:cs="Times New Roman"/>
+              </w:rPr>
+            </w:pPr>
+            <w:r>
+              <w:rPr>
+                <w:rFonts w:ascii="Times New Roman" w:eastAsia="Times New Roman" w:hAnsi="Times New Roman" w:cs="Times New Roman"/>
+              </w:rPr>
+              <w:t>FLUSSO DI EVENTI:</w:t>
+            </w:r>
+          </w:p>
+        </w:tc>
+      </w:tr>
+      <w:tr>
+        <w:trPr>
+          <w:trHeight w:val="240"/>
+        </w:trPr>
+        <w:tc>
+          <w:tcPr>
+            <w:tcW w:w="6938" w:type="dxa"/>
+            <w:gridSpan w:val="3"/>
+          </w:tcPr>
+          <w:p>
+            <w:pPr>
+              <w:rPr>
+                <w:rFonts w:ascii="Times New Roman" w:eastAsia="Times New Roman" w:hAnsi="Times New Roman" w:cs="Times New Roman"/>
+              </w:rPr>
+            </w:pPr>
+            <w:r>
+              <w:rPr>
+                <w:rFonts w:ascii="Times New Roman" w:eastAsia="Times New Roman" w:hAnsi="Times New Roman" w:cs="Times New Roman"/>
+              </w:rPr>
+              <w:t>"Utente" inserisce i seguenti dati:</w:t>
+            </w:r>
+          </w:p>
+        </w:tc>
+      </w:tr>
+      <w:tr>
+        <w:trPr>
+          <w:trHeight w:val="240"/>
+        </w:trPr>
+        <w:tc>
+          <w:tcPr>
+            <w:tcW w:w="3373" w:type="dxa"/>
+          </w:tcPr>
+          <w:p>
+            <w:pPr>
+              <w:rPr>
+                <w:rFonts w:ascii="Times New Roman" w:eastAsia="Times New Roman" w:hAnsi="Times New Roman" w:cs="Times New Roman"/>
+              </w:rPr>
+            </w:pPr>
+            <w:r>
+              <w:rPr>
+                <w:rFonts w:ascii="Times New Roman" w:eastAsia="Times New Roman" w:hAnsi="Times New Roman" w:cs="Times New Roman"/>
+              </w:rPr>
+              <w:t>Numero carta</w:t>
+            </w:r>
+          </w:p>
+        </w:tc>
+        <w:tc>
+          <w:tcPr>
+            <w:tcW w:w="3565" w:type="dxa"/>
+            <w:gridSpan w:val="2"/>
+          </w:tcPr>
+          <w:p>
+            <w:pPr>
+              <w:rPr>
+                <w:rFonts w:ascii="Times New Roman" w:eastAsia="Times New Roman" w:hAnsi="Times New Roman" w:cs="Times New Roman"/>
+              </w:rPr>
+            </w:pPr>
+            <w:r>
+              <w:rPr>
+                <w:rFonts w:ascii="Times New Roman" w:eastAsia="Times New Roman" w:hAnsi="Times New Roman" w:cs="Times New Roman"/>
+              </w:rPr>
+              <w:t>40235/5436*9741/</w:t>
+            </w:r>
+          </w:p>
+        </w:tc>
+      </w:tr>
+      <w:tr>
+        <w:trPr>
+          <w:trHeight w:val="240"/>
+        </w:trPr>
+        <w:tc>
+          <w:tcPr>
+            <w:tcW w:w="3469" w:type="dxa"/>
+            <w:gridSpan w:val="2"/>
+            <w:shd w:val="clear" w:color="auto" w:fill="66FF66"/>
+          </w:tcPr>
+          <w:p>
+            <w:pPr>
+              <w:rPr>
+                <w:rFonts w:ascii="Times New Roman" w:eastAsia="Times New Roman" w:hAnsi="Times New Roman" w:cs="Times New Roman"/>
+              </w:rPr>
+            </w:pPr>
+            <w:r>
+              <w:rPr>
+                <w:rFonts w:ascii="Times New Roman" w:eastAsia="Times New Roman" w:hAnsi="Times New Roman" w:cs="Times New Roman"/>
+              </w:rPr>
+              <w:t>ORACOLO:</w:t>
+            </w:r>
+          </w:p>
+        </w:tc>
+        <w:tc>
+          <w:tcPr>
+            <w:tcW w:w="3469" w:type="dxa"/>
+          </w:tcPr>
+          <w:p>
+            <w:pPr>
+              <w:rPr>
+                <w:rFonts w:ascii="Times New Roman" w:eastAsia="Times New Roman" w:hAnsi="Times New Roman" w:cs="Times New Roman"/>
+              </w:rPr>
+            </w:pPr>
+            <w:r>
+              <w:rPr>
+                <w:rFonts w:ascii="Times New Roman" w:eastAsia="Times New Roman" w:hAnsi="Times New Roman" w:cs="Times New Roman"/>
+              </w:rPr>
+              <w:t>Errore</w:t>
+            </w:r>
+          </w:p>
+        </w:tc>
+      </w:tr>
+    </w:tbl>
+    <w:p>
+      <w:pPr>
+        <w:tabs>
+          <w:tab w:val="left" w:pos="1189"/>
+        </w:tabs>
+        <w:rPr>
+          <w:rFonts w:ascii="Times New Roman" w:hAnsi="Times New Roman" w:cs="Times New Roman"/>
+          <w:sz w:val="32"/>
+          <w:szCs w:val="32"/>
+        </w:rPr>
+      </w:pPr>
+    </w:p>
+    <w:p>
+      <w:pPr>
+        <w:tabs>
+          <w:tab w:val="left" w:pos="1189"/>
+        </w:tabs>
+        <w:rPr>
+          <w:rFonts w:ascii="Times New Roman" w:hAnsi="Times New Roman" w:cs="Times New Roman"/>
+          <w:sz w:val="32"/>
+          <w:szCs w:val="32"/>
+        </w:rPr>
+      </w:pPr>
+      <w:r>
+        <w:rPr>
+          <w:rFonts w:ascii="Times New Roman" w:hAnsi="Times New Roman" w:cs="Times New Roman"/>
+          <w:noProof/>
+          <w:sz w:val="32"/>
+          <w:szCs w:val="32"/>
+        </w:rPr>
+        <w:drawing>
+          <wp:anchor distT="0" distB="0" distL="114300" distR="114300" simplePos="0" relativeHeight="251687936" behindDoc="0" locked="0" layoutInCell="1" allowOverlap="1" wp14:anchorId="014BD734" wp14:editId="558B8A4E">
             <wp:simplePos x="0" y="0"/>
             <wp:positionH relativeFrom="column">
               <wp:posOffset>-242455</wp:posOffset>
@@ -13112,7 +14238,7 @@
                     <pic:cNvPicPr/>
                   </pic:nvPicPr>
                   <pic:blipFill>
-                    <a:blip r:embed="rId32">
+                    <a:blip r:embed="rId34">
                       <a:extLst>
                         <a:ext uri="{28A0092B-C50C-407E-A947-70E740481C1C}">
                           <a14:useLocalDpi xmlns:a14="http://schemas.microsoft.com/office/drawing/2010/main" val="0"/>
@@ -13514,7 +14640,7 @@
           <w:szCs w:val="32"/>
         </w:rPr>
         <w:drawing>
-          <wp:anchor distT="0" distB="0" distL="114300" distR="114300" simplePos="0" relativeHeight="251688960" behindDoc="0" locked="0" layoutInCell="1" allowOverlap="1">
+          <wp:anchor distT="0" distB="0" distL="114300" distR="114300" simplePos="0" relativeHeight="251688960" behindDoc="0" locked="0" layoutInCell="1" allowOverlap="1" wp14:anchorId="6545B6D0" wp14:editId="3E83451F">
             <wp:simplePos x="0" y="0"/>
             <wp:positionH relativeFrom="column">
               <wp:posOffset>-214746</wp:posOffset>
@@ -13537,7 +14663,7 @@
                     <pic:cNvPicPr/>
                   </pic:nvPicPr>
                   <pic:blipFill>
-                    <a:blip r:embed="rId33">
+                    <a:blip r:embed="rId35">
                       <a:extLst>
                         <a:ext uri="{28A0092B-C50C-407E-A947-70E740481C1C}">
                           <a14:useLocalDpi xmlns:a14="http://schemas.microsoft.com/office/drawing/2010/main" val="0"/>
@@ -13857,14 +14983,12 @@
                 <w:rFonts w:ascii="Times New Roman" w:eastAsia="Times New Roman" w:hAnsi="Times New Roman" w:cs="Times New Roman"/>
               </w:rPr>
             </w:pPr>
-            <w:proofErr w:type="spellStart"/>
             <w:r>
               <w:rPr>
                 <w:rFonts w:ascii="Times New Roman" w:eastAsia="Times New Roman" w:hAnsi="Times New Roman" w:cs="Times New Roman"/>
               </w:rPr>
               <w:t>null</w:t>
             </w:r>
-            <w:proofErr w:type="spellEnd"/>
           </w:p>
         </w:tc>
       </w:tr>
@@ -13943,7 +15067,7 @@
           <w:szCs w:val="32"/>
         </w:rPr>
         <w:drawing>
-          <wp:anchor distT="0" distB="0" distL="114300" distR="114300" simplePos="0" relativeHeight="251689984" behindDoc="0" locked="0" layoutInCell="1" allowOverlap="1">
+          <wp:anchor distT="0" distB="0" distL="114300" distR="114300" simplePos="0" relativeHeight="251689984" behindDoc="0" locked="0" layoutInCell="1" allowOverlap="1" wp14:anchorId="4CFF7DE5" wp14:editId="008D868C">
             <wp:simplePos x="0" y="0"/>
             <wp:positionH relativeFrom="column">
               <wp:posOffset>-263236</wp:posOffset>
@@ -13966,7 +15090,7 @@
                     <pic:cNvPicPr/>
                   </pic:nvPicPr>
                   <pic:blipFill>
-                    <a:blip r:embed="rId34">
+                    <a:blip r:embed="rId36">
                       <a:extLst>
                         <a:ext uri="{28A0092B-C50C-407E-A947-70E740481C1C}">
                           <a14:useLocalDpi xmlns:a14="http://schemas.microsoft.com/office/drawing/2010/main" val="0"/>
@@ -14338,7 +15462,7 @@
           <w:szCs w:val="32"/>
         </w:rPr>
         <w:drawing>
-          <wp:anchor distT="0" distB="0" distL="114300" distR="114300" simplePos="0" relativeHeight="251691008" behindDoc="0" locked="0" layoutInCell="1" allowOverlap="1">
+          <wp:anchor distT="0" distB="0" distL="114300" distR="114300" simplePos="0" relativeHeight="251691008" behindDoc="0" locked="0" layoutInCell="1" allowOverlap="1" wp14:anchorId="506F5FDB" wp14:editId="5BBD3AD6">
             <wp:simplePos x="0" y="0"/>
             <wp:positionH relativeFrom="column">
               <wp:posOffset>-187036</wp:posOffset>
@@ -14361,7 +15485,7 @@
                     <pic:cNvPicPr/>
                   </pic:nvPicPr>
                   <pic:blipFill>
-                    <a:blip r:embed="rId35">
+                    <a:blip r:embed="rId37">
                       <a:extLst>
                         <a:ext uri="{28A0092B-C50C-407E-A947-70E740481C1C}">
                           <a14:useLocalDpi xmlns:a14="http://schemas.microsoft.com/office/drawing/2010/main" val="0"/>
@@ -14662,7 +15786,7 @@
           <w:szCs w:val="32"/>
         </w:rPr>
         <w:drawing>
-          <wp:anchor distT="0" distB="0" distL="114300" distR="114300" simplePos="0" relativeHeight="251692032" behindDoc="0" locked="0" layoutInCell="1" allowOverlap="1">
+          <wp:anchor distT="0" distB="0" distL="114300" distR="114300" simplePos="0" relativeHeight="251692032" behindDoc="0" locked="0" layoutInCell="1" allowOverlap="1" wp14:anchorId="058706BA" wp14:editId="2819BF06">
             <wp:simplePos x="0" y="0"/>
             <wp:positionH relativeFrom="column">
               <wp:posOffset>-180109</wp:posOffset>
@@ -14685,7 +15809,7 @@
                     <pic:cNvPicPr/>
                   </pic:nvPicPr>
                   <pic:blipFill>
-                    <a:blip r:embed="rId36">
+                    <a:blip r:embed="rId38">
                       <a:extLst>
                         <a:ext uri="{28A0092B-C50C-407E-A947-70E740481C1C}">
                           <a14:useLocalDpi xmlns:a14="http://schemas.microsoft.com/office/drawing/2010/main" val="0"/>
@@ -14966,7 +16090,7 @@
           <w:szCs w:val="32"/>
         </w:rPr>
         <w:drawing>
-          <wp:anchor distT="0" distB="0" distL="114300" distR="114300" simplePos="0" relativeHeight="251693056" behindDoc="0" locked="0" layoutInCell="1" allowOverlap="1">
+          <wp:anchor distT="0" distB="0" distL="114300" distR="114300" simplePos="0" relativeHeight="251693056" behindDoc="0" locked="0" layoutInCell="1" allowOverlap="1" wp14:anchorId="7EC21E85" wp14:editId="7819D03F">
             <wp:simplePos x="0" y="0"/>
             <wp:positionH relativeFrom="column">
               <wp:posOffset>-221672</wp:posOffset>
@@ -14989,7 +16113,7 @@
                     <pic:cNvPicPr/>
                   </pic:nvPicPr>
                   <pic:blipFill>
-                    <a:blip r:embed="rId37">
+                    <a:blip r:embed="rId39">
                       <a:extLst>
                         <a:ext uri="{28A0092B-C50C-407E-A947-70E740481C1C}">
                           <a14:useLocalDpi xmlns:a14="http://schemas.microsoft.com/office/drawing/2010/main" val="0"/>
@@ -15309,14 +16433,12 @@
                 <w:rFonts w:ascii="Times New Roman" w:eastAsia="Times New Roman" w:hAnsi="Times New Roman" w:cs="Times New Roman"/>
               </w:rPr>
             </w:pPr>
-            <w:proofErr w:type="spellStart"/>
             <w:r>
               <w:rPr>
                 <w:rFonts w:ascii="Times New Roman" w:eastAsia="Times New Roman" w:hAnsi="Times New Roman" w:cs="Times New Roman"/>
               </w:rPr>
               <w:t>null</w:t>
             </w:r>
-            <w:proofErr w:type="spellEnd"/>
           </w:p>
         </w:tc>
       </w:tr>
@@ -15395,7 +16517,7 @@
           <w:szCs w:val="32"/>
         </w:rPr>
         <w:drawing>
-          <wp:anchor distT="0" distB="0" distL="114300" distR="114300" simplePos="0" relativeHeight="251694080" behindDoc="0" locked="0" layoutInCell="1" allowOverlap="1">
+          <wp:anchor distT="0" distB="0" distL="114300" distR="114300" simplePos="0" relativeHeight="251694080" behindDoc="0" locked="0" layoutInCell="1" allowOverlap="1" wp14:anchorId="1156EB83" wp14:editId="4E95C659">
             <wp:simplePos x="0" y="0"/>
             <wp:positionH relativeFrom="column">
               <wp:posOffset>-214746</wp:posOffset>
@@ -15418,7 +16540,7 @@
                     <pic:cNvPicPr/>
                   </pic:nvPicPr>
                   <pic:blipFill>
-                    <a:blip r:embed="rId38">
+                    <a:blip r:embed="rId40">
                       <a:extLst>
                         <a:ext uri="{28A0092B-C50C-407E-A947-70E740481C1C}">
                           <a14:useLocalDpi xmlns:a14="http://schemas.microsoft.com/office/drawing/2010/main" val="0"/>
@@ -15710,21 +16832,7 @@
               <w:rPr>
                 <w:rFonts w:ascii="Times New Roman" w:eastAsia="Times New Roman" w:hAnsi="Times New Roman" w:cs="Times New Roman"/>
               </w:rPr>
-              <w:t>*</w:t>
-            </w:r>
-            <w:proofErr w:type="spellStart"/>
-            <w:r>
-              <w:rPr>
-                <w:rFonts w:ascii="Times New Roman" w:eastAsia="Times New Roman" w:hAnsi="Times New Roman" w:cs="Times New Roman"/>
-              </w:rPr>
-              <w:t>Url</w:t>
-            </w:r>
-            <w:proofErr w:type="spellEnd"/>
-            <w:r>
-              <w:rPr>
-                <w:rFonts w:ascii="Times New Roman" w:eastAsia="Times New Roman" w:hAnsi="Times New Roman" w:cs="Times New Roman"/>
-              </w:rPr>
-              <w:t xml:space="preserve"> dell’immagine*</w:t>
+              <w:t>*Url dell’immagine*</w:t>
             </w:r>
           </w:p>
         </w:tc>
@@ -15762,14 +16870,12 @@
                 <w:rFonts w:ascii="Times New Roman" w:eastAsia="Times New Roman" w:hAnsi="Times New Roman" w:cs="Times New Roman"/>
               </w:rPr>
             </w:pPr>
-            <w:proofErr w:type="spellStart"/>
             <w:r>
               <w:rPr>
                 <w:rFonts w:ascii="Times New Roman" w:eastAsia="Times New Roman" w:hAnsi="Times New Roman" w:cs="Times New Roman"/>
               </w:rPr>
               <w:t>null</w:t>
             </w:r>
-            <w:proofErr w:type="spellEnd"/>
           </w:p>
         </w:tc>
       </w:tr>
@@ -15836,7 +16942,7 @@
           <w:szCs w:val="32"/>
         </w:rPr>
         <w:drawing>
-          <wp:anchor distT="0" distB="0" distL="114300" distR="114300" simplePos="0" relativeHeight="251695104" behindDoc="0" locked="0" layoutInCell="1" allowOverlap="1">
+          <wp:anchor distT="0" distB="0" distL="114300" distR="114300" simplePos="0" relativeHeight="251695104" behindDoc="0" locked="0" layoutInCell="1" allowOverlap="1" wp14:anchorId="62E7224A" wp14:editId="581B688B">
             <wp:simplePos x="0" y="0"/>
             <wp:positionH relativeFrom="column">
               <wp:posOffset>-180110</wp:posOffset>
@@ -15859,7 +16965,7 @@
                     <pic:cNvPicPr/>
                   </pic:nvPicPr>
                   <pic:blipFill>
-                    <a:blip r:embed="rId39">
+                    <a:blip r:embed="rId41">
                       <a:extLst>
                         <a:ext uri="{28A0092B-C50C-407E-A947-70E740481C1C}">
                           <a14:useLocalDpi xmlns:a14="http://schemas.microsoft.com/office/drawing/2010/main" val="0"/>
@@ -16151,21 +17257,7 @@
               <w:rPr>
                 <w:rFonts w:ascii="Times New Roman" w:eastAsia="Times New Roman" w:hAnsi="Times New Roman" w:cs="Times New Roman"/>
               </w:rPr>
-              <w:t>*</w:t>
-            </w:r>
-            <w:proofErr w:type="spellStart"/>
-            <w:r>
-              <w:rPr>
-                <w:rFonts w:ascii="Times New Roman" w:eastAsia="Times New Roman" w:hAnsi="Times New Roman" w:cs="Times New Roman"/>
-              </w:rPr>
-              <w:t>Url</w:t>
-            </w:r>
-            <w:proofErr w:type="spellEnd"/>
-            <w:r>
-              <w:rPr>
-                <w:rFonts w:ascii="Times New Roman" w:eastAsia="Times New Roman" w:hAnsi="Times New Roman" w:cs="Times New Roman"/>
-              </w:rPr>
-              <w:t xml:space="preserve"> dell’immagine*</w:t>
+              <w:t>*Url dell’immagine*</w:t>
             </w:r>
           </w:p>
         </w:tc>
@@ -16245,14 +17337,12 @@
                 <w:rFonts w:ascii="Times New Roman" w:eastAsia="Times New Roman" w:hAnsi="Times New Roman" w:cs="Times New Roman"/>
               </w:rPr>
             </w:pPr>
-            <w:proofErr w:type="spellStart"/>
             <w:r>
               <w:rPr>
                 <w:rFonts w:ascii="Times New Roman" w:eastAsia="Times New Roman" w:hAnsi="Times New Roman" w:cs="Times New Roman"/>
               </w:rPr>
               <w:t>null</w:t>
             </w:r>
-            <w:proofErr w:type="spellEnd"/>
           </w:p>
         </w:tc>
       </w:tr>
@@ -16331,7 +17421,7 @@
           <w:szCs w:val="32"/>
         </w:rPr>
         <w:drawing>
-          <wp:anchor distT="0" distB="0" distL="114300" distR="114300" simplePos="0" relativeHeight="251696128" behindDoc="0" locked="0" layoutInCell="1" allowOverlap="1">
+          <wp:anchor distT="0" distB="0" distL="114300" distR="114300" simplePos="0" relativeHeight="251696128" behindDoc="0" locked="0" layoutInCell="1" allowOverlap="1" wp14:anchorId="2E867969" wp14:editId="77EC6D9C">
             <wp:simplePos x="0" y="0"/>
             <wp:positionH relativeFrom="column">
               <wp:posOffset>-214745</wp:posOffset>
@@ -16354,7 +17444,7 @@
                     <pic:cNvPicPr/>
                   </pic:nvPicPr>
                   <pic:blipFill>
-                    <a:blip r:embed="rId40">
+                    <a:blip r:embed="rId42">
                       <a:extLst>
                         <a:ext uri="{28A0092B-C50C-407E-A947-70E740481C1C}">
                           <a14:useLocalDpi xmlns:a14="http://schemas.microsoft.com/office/drawing/2010/main" val="0"/>
@@ -16646,21 +17736,7 @@
               <w:rPr>
                 <w:rFonts w:ascii="Times New Roman" w:eastAsia="Times New Roman" w:hAnsi="Times New Roman" w:cs="Times New Roman"/>
               </w:rPr>
-              <w:t>*</w:t>
-            </w:r>
-            <w:proofErr w:type="spellStart"/>
-            <w:r>
-              <w:rPr>
-                <w:rFonts w:ascii="Times New Roman" w:eastAsia="Times New Roman" w:hAnsi="Times New Roman" w:cs="Times New Roman"/>
-              </w:rPr>
-              <w:t>Url</w:t>
-            </w:r>
-            <w:proofErr w:type="spellEnd"/>
-            <w:r>
-              <w:rPr>
-                <w:rFonts w:ascii="Times New Roman" w:eastAsia="Times New Roman" w:hAnsi="Times New Roman" w:cs="Times New Roman"/>
-              </w:rPr>
-              <w:t xml:space="preserve"> dell’immagine*</w:t>
+              <w:t>*Url dell’immagine*</w:t>
             </w:r>
           </w:p>
         </w:tc>
@@ -16782,14 +17858,12 @@
                 <w:rFonts w:ascii="Times New Roman" w:eastAsia="Times New Roman" w:hAnsi="Times New Roman" w:cs="Times New Roman"/>
               </w:rPr>
             </w:pPr>
-            <w:proofErr w:type="spellStart"/>
             <w:r>
               <w:rPr>
                 <w:rFonts w:ascii="Times New Roman" w:eastAsia="Times New Roman" w:hAnsi="Times New Roman" w:cs="Times New Roman"/>
               </w:rPr>
               <w:t>null</w:t>
             </w:r>
-            <w:proofErr w:type="spellEnd"/>
           </w:p>
         </w:tc>
       </w:tr>
@@ -16868,7 +17942,7 @@
           <w:szCs w:val="32"/>
         </w:rPr>
         <w:drawing>
-          <wp:anchor distT="0" distB="0" distL="114300" distR="114300" simplePos="0" relativeHeight="251697152" behindDoc="0" locked="0" layoutInCell="1" allowOverlap="1">
+          <wp:anchor distT="0" distB="0" distL="114300" distR="114300" simplePos="0" relativeHeight="251697152" behindDoc="0" locked="0" layoutInCell="1" allowOverlap="1" wp14:anchorId="4435E9EA" wp14:editId="635B93BE">
             <wp:simplePos x="0" y="0"/>
             <wp:positionH relativeFrom="column">
               <wp:posOffset>-193964</wp:posOffset>
@@ -16891,7 +17965,7 @@
                     <pic:cNvPicPr/>
                   </pic:nvPicPr>
                   <pic:blipFill>
-                    <a:blip r:embed="rId41">
+                    <a:blip r:embed="rId43">
                       <a:extLst>
                         <a:ext uri="{28A0092B-C50C-407E-A947-70E740481C1C}">
                           <a14:useLocalDpi xmlns:a14="http://schemas.microsoft.com/office/drawing/2010/main" val="0"/>
@@ -17199,21 +18273,7 @@
               <w:rPr>
                 <w:rFonts w:ascii="Times New Roman" w:eastAsia="Times New Roman" w:hAnsi="Times New Roman" w:cs="Times New Roman"/>
               </w:rPr>
-              <w:t>*</w:t>
-            </w:r>
-            <w:proofErr w:type="spellStart"/>
-            <w:r>
-              <w:rPr>
-                <w:rFonts w:ascii="Times New Roman" w:eastAsia="Times New Roman" w:hAnsi="Times New Roman" w:cs="Times New Roman"/>
-              </w:rPr>
-              <w:t>Url</w:t>
-            </w:r>
-            <w:proofErr w:type="spellEnd"/>
-            <w:r>
-              <w:rPr>
-                <w:rFonts w:ascii="Times New Roman" w:eastAsia="Times New Roman" w:hAnsi="Times New Roman" w:cs="Times New Roman"/>
-              </w:rPr>
-              <w:t xml:space="preserve"> dell’immagine*</w:t>
+              <w:t>*Url dell’immagine*</w:t>
             </w:r>
           </w:p>
         </w:tc>
@@ -17419,7 +18479,7 @@
           <w:szCs w:val="32"/>
         </w:rPr>
         <w:drawing>
-          <wp:anchor distT="0" distB="0" distL="114300" distR="114300" simplePos="0" relativeHeight="251698176" behindDoc="0" locked="0" layoutInCell="1" allowOverlap="1">
+          <wp:anchor distT="0" distB="0" distL="114300" distR="114300" simplePos="0" relativeHeight="251698176" behindDoc="0" locked="0" layoutInCell="1" allowOverlap="1" wp14:anchorId="4B3FC2C7" wp14:editId="68203591">
             <wp:simplePos x="0" y="0"/>
             <wp:positionH relativeFrom="column">
               <wp:posOffset>-166255</wp:posOffset>
@@ -17442,7 +18502,7 @@
                     <pic:cNvPicPr/>
                   </pic:nvPicPr>
                   <pic:blipFill>
-                    <a:blip r:embed="rId42">
+                    <a:blip r:embed="rId44">
                       <a:extLst>
                         <a:ext uri="{28A0092B-C50C-407E-A947-70E740481C1C}">
                           <a14:useLocalDpi xmlns:a14="http://schemas.microsoft.com/office/drawing/2010/main" val="0"/>
@@ -17750,21 +18810,7 @@
               <w:rPr>
                 <w:rFonts w:ascii="Times New Roman" w:eastAsia="Times New Roman" w:hAnsi="Times New Roman" w:cs="Times New Roman"/>
               </w:rPr>
-              <w:t>*</w:t>
-            </w:r>
-            <w:proofErr w:type="spellStart"/>
-            <w:r>
-              <w:rPr>
-                <w:rFonts w:ascii="Times New Roman" w:eastAsia="Times New Roman" w:hAnsi="Times New Roman" w:cs="Times New Roman"/>
-              </w:rPr>
-              <w:t>Url</w:t>
-            </w:r>
-            <w:proofErr w:type="spellEnd"/>
-            <w:r>
-              <w:rPr>
-                <w:rFonts w:ascii="Times New Roman" w:eastAsia="Times New Roman" w:hAnsi="Times New Roman" w:cs="Times New Roman"/>
-              </w:rPr>
-              <w:t xml:space="preserve"> dell’immagine*</w:t>
+              <w:t>*Url dell’immagine*</w:t>
             </w:r>
           </w:p>
         </w:tc>
@@ -17932,21 +18978,7 @@
               <w:rPr>
                 <w:rFonts w:ascii="Times New Roman" w:eastAsia="Times New Roman" w:hAnsi="Times New Roman" w:cs="Times New Roman"/>
               </w:rPr>
-              <w:t>*</w:t>
-            </w:r>
-            <w:proofErr w:type="spellStart"/>
-            <w:r>
-              <w:rPr>
-                <w:rFonts w:ascii="Times New Roman" w:eastAsia="Times New Roman" w:hAnsi="Times New Roman" w:cs="Times New Roman"/>
-              </w:rPr>
-              <w:t>Url</w:t>
-            </w:r>
-            <w:proofErr w:type="spellEnd"/>
-            <w:r>
-              <w:rPr>
-                <w:rFonts w:ascii="Times New Roman" w:eastAsia="Times New Roman" w:hAnsi="Times New Roman" w:cs="Times New Roman"/>
-              </w:rPr>
-              <w:t xml:space="preserve"> dell’immagine*</w:t>
+              <w:t>*Url dell’immagine*</w:t>
             </w:r>
           </w:p>
         </w:tc>
@@ -18068,7 +19100,7 @@
           <w:szCs w:val="32"/>
         </w:rPr>
         <w:drawing>
-          <wp:anchor distT="0" distB="0" distL="114300" distR="114300" simplePos="0" relativeHeight="251699200" behindDoc="0" locked="0" layoutInCell="1" allowOverlap="1">
+          <wp:anchor distT="0" distB="0" distL="114300" distR="114300" simplePos="0" relativeHeight="251699200" behindDoc="0" locked="0" layoutInCell="1" allowOverlap="1" wp14:anchorId="36B3DD62" wp14:editId="2D40CD0C">
             <wp:simplePos x="0" y="0"/>
             <wp:positionH relativeFrom="column">
               <wp:posOffset>-284018</wp:posOffset>
@@ -18091,7 +19123,7 @@
                     <pic:cNvPicPr/>
                   </pic:nvPicPr>
                   <pic:blipFill>
-                    <a:blip r:embed="rId43">
+                    <a:blip r:embed="rId45">
                       <a:extLst>
                         <a:ext uri="{28A0092B-C50C-407E-A947-70E740481C1C}">
                           <a14:useLocalDpi xmlns:a14="http://schemas.microsoft.com/office/drawing/2010/main" val="0"/>
@@ -18399,21 +19431,7 @@
               <w:rPr>
                 <w:rFonts w:ascii="Times New Roman" w:eastAsia="Times New Roman" w:hAnsi="Times New Roman" w:cs="Times New Roman"/>
               </w:rPr>
-              <w:t>*</w:t>
-            </w:r>
-            <w:proofErr w:type="spellStart"/>
-            <w:r>
-              <w:rPr>
-                <w:rFonts w:ascii="Times New Roman" w:eastAsia="Times New Roman" w:hAnsi="Times New Roman" w:cs="Times New Roman"/>
-              </w:rPr>
-              <w:t>Url</w:t>
-            </w:r>
-            <w:proofErr w:type="spellEnd"/>
-            <w:r>
-              <w:rPr>
-                <w:rFonts w:ascii="Times New Roman" w:eastAsia="Times New Roman" w:hAnsi="Times New Roman" w:cs="Times New Roman"/>
-              </w:rPr>
-              <w:t xml:space="preserve"> dell’immagine*</w:t>
+              <w:t>*Url dell’immagine*</w:t>
             </w:r>
           </w:p>
         </w:tc>
@@ -18745,7 +19763,7 @@
           <w:szCs w:val="32"/>
         </w:rPr>
         <w:drawing>
-          <wp:anchor distT="0" distB="0" distL="114300" distR="114300" simplePos="0" relativeHeight="251700224" behindDoc="0" locked="0" layoutInCell="1" allowOverlap="1">
+          <wp:anchor distT="0" distB="0" distL="114300" distR="114300" simplePos="0" relativeHeight="251700224" behindDoc="0" locked="0" layoutInCell="1" allowOverlap="1" wp14:anchorId="2A071409" wp14:editId="6C986C77">
             <wp:simplePos x="0" y="0"/>
             <wp:positionH relativeFrom="column">
               <wp:posOffset>-173182</wp:posOffset>
@@ -18768,7 +19786,7 @@
                     <pic:cNvPicPr/>
                   </pic:nvPicPr>
                   <pic:blipFill>
-                    <a:blip r:embed="rId44">
+                    <a:blip r:embed="rId46">
                       <a:extLst>
                         <a:ext uri="{28A0092B-C50C-407E-A947-70E740481C1C}">
                           <a14:useLocalDpi xmlns:a14="http://schemas.microsoft.com/office/drawing/2010/main" val="0"/>
@@ -19116,14 +20134,12 @@
                 <w:rFonts w:ascii="Times New Roman" w:eastAsia="Times New Roman" w:hAnsi="Times New Roman" w:cs="Times New Roman"/>
               </w:rPr>
             </w:pPr>
-            <w:proofErr w:type="spellStart"/>
             <w:r>
               <w:rPr>
                 <w:rFonts w:ascii="Times New Roman" w:eastAsia="Times New Roman" w:hAnsi="Times New Roman" w:cs="Times New Roman"/>
               </w:rPr>
               <w:t>Null</w:t>
             </w:r>
-            <w:proofErr w:type="spellEnd"/>
           </w:p>
         </w:tc>
       </w:tr>
@@ -19202,7 +20218,7 @@
           <w:szCs w:val="32"/>
         </w:rPr>
         <w:drawing>
-          <wp:anchor distT="0" distB="0" distL="114300" distR="114300" simplePos="0" relativeHeight="251701248" behindDoc="0" locked="0" layoutInCell="1" allowOverlap="1">
+          <wp:anchor distT="0" distB="0" distL="114300" distR="114300" simplePos="0" relativeHeight="251701248" behindDoc="0" locked="0" layoutInCell="1" allowOverlap="1" wp14:anchorId="2E861136" wp14:editId="684F0162">
             <wp:simplePos x="0" y="0"/>
             <wp:positionH relativeFrom="column">
               <wp:posOffset>-152400</wp:posOffset>
@@ -19225,7 +20241,7 @@
                     <pic:cNvPicPr/>
                   </pic:nvPicPr>
                   <pic:blipFill>
-                    <a:blip r:embed="rId45">
+                    <a:blip r:embed="rId47">
                       <a:extLst>
                         <a:ext uri="{28A0092B-C50C-407E-A947-70E740481C1C}">
                           <a14:useLocalDpi xmlns:a14="http://schemas.microsoft.com/office/drawing/2010/main" val="0"/>
@@ -19667,7 +20683,7 @@
           <w:szCs w:val="32"/>
         </w:rPr>
         <w:drawing>
-          <wp:anchor distT="0" distB="0" distL="114300" distR="114300" simplePos="0" relativeHeight="251702272" behindDoc="0" locked="0" layoutInCell="1" allowOverlap="1">
+          <wp:anchor distT="0" distB="0" distL="114300" distR="114300" simplePos="0" relativeHeight="251702272" behindDoc="0" locked="0" layoutInCell="1" allowOverlap="1" wp14:anchorId="39F4F25B" wp14:editId="05025A2A">
             <wp:simplePos x="0" y="0"/>
             <wp:positionH relativeFrom="column">
               <wp:posOffset>-173181</wp:posOffset>
@@ -19690,7 +20706,7 @@
                     <pic:cNvPicPr/>
                   </pic:nvPicPr>
                   <pic:blipFill>
-                    <a:blip r:embed="rId46">
+                    <a:blip r:embed="rId48">
                       <a:extLst>
                         <a:ext uri="{28A0092B-C50C-407E-A947-70E740481C1C}">
                           <a14:useLocalDpi xmlns:a14="http://schemas.microsoft.com/office/drawing/2010/main" val="0"/>
@@ -20174,7 +21190,7 @@
           <w:szCs w:val="32"/>
         </w:rPr>
         <w:drawing>
-          <wp:anchor distT="0" distB="0" distL="114300" distR="114300" simplePos="0" relativeHeight="251703296" behindDoc="0" locked="0" layoutInCell="1" allowOverlap="1">
+          <wp:anchor distT="0" distB="0" distL="114300" distR="114300" simplePos="0" relativeHeight="251703296" behindDoc="0" locked="0" layoutInCell="1" allowOverlap="1" wp14:anchorId="4649AD36" wp14:editId="1386D40D">
             <wp:simplePos x="0" y="0"/>
             <wp:positionH relativeFrom="column">
               <wp:posOffset>-214745</wp:posOffset>
@@ -20197,7 +21213,7 @@
                     <pic:cNvPicPr/>
                   </pic:nvPicPr>
                   <pic:blipFill>
-                    <a:blip r:embed="rId47">
+                    <a:blip r:embed="rId49">
                       <a:extLst>
                         <a:ext uri="{28A0092B-C50C-407E-A947-70E740481C1C}">
                           <a14:useLocalDpi xmlns:a14="http://schemas.microsoft.com/office/drawing/2010/main" val="0"/>
@@ -20639,14 +21655,12 @@
                 <w:rFonts w:ascii="Times New Roman" w:eastAsia="Times New Roman" w:hAnsi="Times New Roman" w:cs="Times New Roman"/>
               </w:rPr>
             </w:pPr>
-            <w:proofErr w:type="spellStart"/>
             <w:r>
               <w:rPr>
                 <w:rFonts w:ascii="Times New Roman" w:eastAsia="Times New Roman" w:hAnsi="Times New Roman" w:cs="Times New Roman"/>
               </w:rPr>
               <w:t>null</w:t>
             </w:r>
-            <w:proofErr w:type="spellEnd"/>
           </w:p>
         </w:tc>
       </w:tr>
@@ -20725,7 +21739,7 @@
           <w:szCs w:val="32"/>
         </w:rPr>
         <w:drawing>
-          <wp:anchor distT="0" distB="0" distL="114300" distR="114300" simplePos="0" relativeHeight="251704320" behindDoc="0" locked="0" layoutInCell="1" allowOverlap="1">
+          <wp:anchor distT="0" distB="0" distL="114300" distR="114300" simplePos="0" relativeHeight="251704320" behindDoc="0" locked="0" layoutInCell="1" allowOverlap="1" wp14:anchorId="3681AB9F" wp14:editId="27A1D5BE">
             <wp:simplePos x="0" y="0"/>
             <wp:positionH relativeFrom="column">
               <wp:posOffset>-173182</wp:posOffset>
@@ -20748,7 +21762,7 @@
                     <pic:cNvPicPr/>
                   </pic:nvPicPr>
                   <pic:blipFill>
-                    <a:blip r:embed="rId48">
+                    <a:blip r:embed="rId50">
                       <a:extLst>
                         <a:ext uri="{28A0092B-C50C-407E-A947-70E740481C1C}">
                           <a14:useLocalDpi xmlns:a14="http://schemas.microsoft.com/office/drawing/2010/main" val="0"/>
@@ -21238,7 +22252,6 @@
           <w:szCs w:val="32"/>
         </w:rPr>
       </w:pPr>
-      <w:bookmarkStart w:id="1" w:name="_GoBack"/>
       <w:r>
         <w:rPr>
           <w:rFonts w:ascii="Times New Roman" w:hAnsi="Times New Roman" w:cs="Times New Roman"/>
@@ -21247,7 +22260,7 @@
           <w:szCs w:val="32"/>
         </w:rPr>
         <w:drawing>
-          <wp:anchor distT="0" distB="0" distL="114300" distR="114300" simplePos="0" relativeHeight="251705344" behindDoc="0" locked="0" layoutInCell="1" allowOverlap="1">
+          <wp:anchor distT="0" distB="0" distL="114300" distR="114300" simplePos="0" relativeHeight="251705344" behindDoc="0" locked="0" layoutInCell="1" allowOverlap="1" wp14:anchorId="0691B1D8" wp14:editId="1E605A73">
             <wp:simplePos x="0" y="0"/>
             <wp:positionH relativeFrom="column">
               <wp:posOffset>-221673</wp:posOffset>
@@ -21270,7 +22283,7 @@
                     <pic:cNvPicPr/>
                   </pic:nvPicPr>
                   <pic:blipFill>
-                    <a:blip r:embed="rId49">
+                    <a:blip r:embed="rId51">
                       <a:extLst>
                         <a:ext uri="{28A0092B-C50C-407E-A947-70E740481C1C}">
                           <a14:useLocalDpi xmlns:a14="http://schemas.microsoft.com/office/drawing/2010/main" val="0"/>
@@ -21296,7 +22309,6 @@
           </wp:anchor>
         </w:drawing>
       </w:r>
-      <w:bookmarkEnd w:id="1"/>
     </w:p>
     <w:p>
       <w:pPr>
@@ -21375,7 +22387,7 @@
       </w:pPr>
     </w:pPrDefault>
   </w:docDefaults>
-  <w:latentStyles w:defLockedState="0" w:defUIPriority="99" w:defSemiHidden="0" w:defUnhideWhenUsed="0" w:defQFormat="0" w:count="375">
+  <w:latentStyles w:defLockedState="0" w:defUIPriority="99" w:defSemiHidden="0" w:defUnhideWhenUsed="0" w:defQFormat="0" w:count="376">
     <w:lsdException w:name="Normal" w:uiPriority="0" w:qFormat="1"/>
     <w:lsdException w:name="heading 1" w:uiPriority="9" w:qFormat="1"/>
     <w:lsdException w:name="heading 2" w:semiHidden="1" w:uiPriority="9" w:unhideWhenUsed="1" w:qFormat="1"/>
@@ -21481,7 +22493,6 @@
     <w:lsdException w:name="HTML Sample" w:semiHidden="1" w:unhideWhenUsed="1"/>
     <w:lsdException w:name="HTML Typewriter" w:semiHidden="1" w:unhideWhenUsed="1"/>
     <w:lsdException w:name="HTML Variable" w:semiHidden="1" w:unhideWhenUsed="1"/>
-    <w:lsdException w:name="Normal Table" w:semiHidden="1" w:unhideWhenUsed="1"/>
     <w:lsdException w:name="annotation subject" w:semiHidden="1" w:unhideWhenUsed="1"/>
     <w:lsdException w:name="No List" w:semiHidden="1" w:unhideWhenUsed="1"/>
     <w:lsdException w:name="Outline List 1" w:semiHidden="1" w:unhideWhenUsed="1"/>
@@ -21528,10 +22539,8 @@
     <w:lsdException w:name="Table Subtle 2" w:semiHidden="1" w:unhideWhenUsed="1"/>
     <w:lsdException w:name="Table Web 1" w:semiHidden="1" w:unhideWhenUsed="1"/>
     <w:lsdException w:name="Table Web 2" w:semiHidden="1" w:unhideWhenUsed="1"/>
-    <w:lsdException w:name="Table Web 3" w:semiHidden="1" w:unhideWhenUsed="1"/>
     <w:lsdException w:name="Balloon Text" w:semiHidden="1" w:unhideWhenUsed="1"/>
     <w:lsdException w:name="Table Grid" w:uiPriority="39"/>
-    <w:lsdException w:name="Table Theme" w:semiHidden="1" w:unhideWhenUsed="1"/>
     <w:lsdException w:name="Placeholder Text" w:semiHidden="1"/>
     <w:lsdException w:name="No Spacing" w:uiPriority="1" w:qFormat="1"/>
     <w:lsdException w:name="Light Shading" w:uiPriority="60"/>
@@ -21751,6 +22760,7 @@
     <w:lsdException w:name="Smart Hyperlink" w:semiHidden="1" w:unhideWhenUsed="1"/>
     <w:lsdException w:name="Hashtag" w:semiHidden="1" w:unhideWhenUsed="1"/>
     <w:lsdException w:name="Unresolved Mention" w:semiHidden="1" w:unhideWhenUsed="1"/>
+    <w:lsdException w:name="Smart Link" w:semiHidden="1" w:unhideWhenUsed="1"/>
   </w:latentStyles>
   <w:style w:type="paragraph" w:default="1" w:styleId="Normale">
     <w:name w:val="Normal"/>

--- a/Documentazione/Test_Execution_Report.docx
+++ b/Documentazione/Test_Execution_Report.docx
@@ -233,7 +233,7 @@
           <mc:Fallback>
             <w:pict>
               <v:group w14:anchorId="22F2A4B0" id="Gruppo 540" o:spid="_x0000_s1026" style="position:absolute;margin-left:264.3pt;margin-top:0;width:266.5pt;height:867.55pt;z-index:251659264" coordsize="33850,110185" o:gfxdata="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">
-                <v:rect id="Rettangolo 7" o:spid="_x0000_s1027" style="position:absolute;left:856;top:9601;width:1385;height:100584;visibility:visible;mso-wrap-style:square;v-text-anchor:middle" o:gfxdata="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" fillcolor="#a9d18e" stroked="f">
+                <v:rect id="Rettangolo 7" o:spid="_x0000_s1027" style="position:absolute;left:856;top:9601;width:1385;height:100584;visibility:visible;mso-wrap-style:square;v-text-anchor:middle" o:gfxdata="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" fillcolor="#a9d18e" stroked="f">
                   <v:fill r:id="rId6" o:title="" opacity="52428f" color2="window" o:opacity2="52428f" type="pattern"/>
                 </v:rect>
                 <v:rect id="Rettangolo 8" o:spid="_x0000_s1028" style="position:absolute;left:2103;top:9601;width:29718;height:100584;visibility:visible;mso-wrap-style:square;v-text-anchor:top" o:gfxdata="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" fillcolor="#a9d18e" stroked="f"/>
@@ -880,7 +880,15 @@
                 <w:sz w:val="28"/>
                 <w:szCs w:val="28"/>
               </w:rPr>
-              <w:t>0512105180</w:t>
+              <w:t>0512105</w:t>
+            </w:r>
+            <w:r>
+              <w:rPr>
+                <w:rFonts w:ascii="Times New Roman" w:eastAsia="Times New Roman" w:hAnsi="Times New Roman" w:cs="Times New Roman"/>
+                <w:sz w:val="28"/>
+                <w:szCs w:val="28"/>
+              </w:rPr>
+              <w:t>477</w:t>
             </w:r>
           </w:p>
         </w:tc>
@@ -994,6 +1002,7 @@
                 <w:rFonts w:ascii="Times New Roman" w:eastAsia="Times New Roman" w:hAnsi="Times New Roman" w:cs="Times New Roman"/>
                 <w:sz w:val="28"/>
                 <w:szCs w:val="28"/>
+                <w:u w:val="single"/>
               </w:rPr>
             </w:pPr>
             <w:r>
@@ -1002,8 +1011,18 @@
                 <w:sz w:val="28"/>
                 <w:szCs w:val="28"/>
               </w:rPr>
-              <w:t>0512105477</w:t>
-            </w:r>
+              <w:t>0512105</w:t>
+            </w:r>
+            <w:r>
+              <w:rPr>
+                <w:rFonts w:ascii="Times New Roman" w:eastAsia="Times New Roman" w:hAnsi="Times New Roman" w:cs="Times New Roman"/>
+                <w:sz w:val="28"/>
+                <w:szCs w:val="28"/>
+              </w:rPr>
+              <w:t>180</w:t>
+            </w:r>
+            <w:bookmarkStart w:id="1" w:name="_GoBack"/>
+            <w:bookmarkEnd w:id="1"/>
           </w:p>
         </w:tc>
       </w:tr>
@@ -3376,7 +3395,21 @@
               <w:rPr>
                 <w:rFonts w:ascii="Times New Roman" w:eastAsia="Times New Roman" w:hAnsi="Times New Roman" w:cs="Times New Roman"/>
               </w:rPr>
-              <w:t>*null*</w:t>
+              <w:t>*</w:t>
+            </w:r>
+            <w:proofErr w:type="spellStart"/>
+            <w:r>
+              <w:rPr>
+                <w:rFonts w:ascii="Times New Roman" w:eastAsia="Times New Roman" w:hAnsi="Times New Roman" w:cs="Times New Roman"/>
+              </w:rPr>
+              <w:t>null</w:t>
+            </w:r>
+            <w:proofErr w:type="spellEnd"/>
+            <w:r>
+              <w:rPr>
+                <w:rFonts w:ascii="Times New Roman" w:eastAsia="Times New Roman" w:hAnsi="Times New Roman" w:cs="Times New Roman"/>
+              </w:rPr>
+              <w:t>*</w:t>
             </w:r>
           </w:p>
         </w:tc>
@@ -4410,12 +4443,14 @@
                 <w:rFonts w:ascii="Times New Roman" w:eastAsia="Times New Roman" w:hAnsi="Times New Roman" w:cs="Times New Roman"/>
               </w:rPr>
             </w:pPr>
+            <w:proofErr w:type="spellStart"/>
             <w:r>
               <w:rPr>
                 <w:rFonts w:ascii="Times New Roman" w:eastAsia="Times New Roman" w:hAnsi="Times New Roman" w:cs="Times New Roman"/>
               </w:rPr>
               <w:t>mastercard</w:t>
             </w:r>
+            <w:proofErr w:type="spellEnd"/>
           </w:p>
         </w:tc>
       </w:tr>
@@ -4456,7 +4491,21 @@
               <w:rPr>
                 <w:rFonts w:ascii="Times New Roman" w:eastAsia="Times New Roman" w:hAnsi="Times New Roman" w:cs="Times New Roman"/>
               </w:rPr>
-              <w:t>*Null*</w:t>
+              <w:t>*</w:t>
+            </w:r>
+            <w:proofErr w:type="spellStart"/>
+            <w:r>
+              <w:rPr>
+                <w:rFonts w:ascii="Times New Roman" w:eastAsia="Times New Roman" w:hAnsi="Times New Roman" w:cs="Times New Roman"/>
+              </w:rPr>
+              <w:t>Null</w:t>
+            </w:r>
+            <w:proofErr w:type="spellEnd"/>
+            <w:r>
+              <w:rPr>
+                <w:rFonts w:ascii="Times New Roman" w:eastAsia="Times New Roman" w:hAnsi="Times New Roman" w:cs="Times New Roman"/>
+              </w:rPr>
+              <w:t>*</w:t>
             </w:r>
           </w:p>
         </w:tc>
@@ -5003,12 +5052,14 @@
                 <w:rFonts w:ascii="Times New Roman" w:eastAsia="Times New Roman" w:hAnsi="Times New Roman" w:cs="Times New Roman"/>
               </w:rPr>
             </w:pPr>
+            <w:proofErr w:type="spellStart"/>
             <w:r>
               <w:rPr>
                 <w:rFonts w:ascii="Times New Roman" w:eastAsia="Times New Roman" w:hAnsi="Times New Roman" w:cs="Times New Roman"/>
               </w:rPr>
               <w:t>mastercard</w:t>
             </w:r>
+            <w:proofErr w:type="spellEnd"/>
           </w:p>
         </w:tc>
       </w:tr>
@@ -5091,7 +5142,21 @@
               <w:rPr>
                 <w:rFonts w:ascii="Times New Roman" w:eastAsia="Times New Roman" w:hAnsi="Times New Roman" w:cs="Times New Roman"/>
               </w:rPr>
-              <w:t>*Null*</w:t>
+              <w:t>*</w:t>
+            </w:r>
+            <w:proofErr w:type="spellStart"/>
+            <w:r>
+              <w:rPr>
+                <w:rFonts w:ascii="Times New Roman" w:eastAsia="Times New Roman" w:hAnsi="Times New Roman" w:cs="Times New Roman"/>
+              </w:rPr>
+              <w:t>Null</w:t>
+            </w:r>
+            <w:proofErr w:type="spellEnd"/>
+            <w:r>
+              <w:rPr>
+                <w:rFonts w:ascii="Times New Roman" w:eastAsia="Times New Roman" w:hAnsi="Times New Roman" w:cs="Times New Roman"/>
+              </w:rPr>
+              <w:t>*</w:t>
             </w:r>
           </w:p>
         </w:tc>
@@ -5648,12 +5713,14 @@
                 <w:rFonts w:ascii="Times New Roman" w:eastAsia="Times New Roman" w:hAnsi="Times New Roman" w:cs="Times New Roman"/>
               </w:rPr>
             </w:pPr>
+            <w:proofErr w:type="spellStart"/>
             <w:r>
               <w:rPr>
                 <w:rFonts w:ascii="Times New Roman" w:eastAsia="Times New Roman" w:hAnsi="Times New Roman" w:cs="Times New Roman"/>
               </w:rPr>
               <w:t>mastercard</w:t>
             </w:r>
+            <w:proofErr w:type="spellEnd"/>
           </w:p>
         </w:tc>
       </w:tr>
@@ -5779,7 +5846,21 @@
               <w:rPr>
                 <w:rFonts w:ascii="Times New Roman" w:eastAsia="Times New Roman" w:hAnsi="Times New Roman" w:cs="Times New Roman"/>
               </w:rPr>
-              <w:t>*Null*</w:t>
+              <w:t>*</w:t>
+            </w:r>
+            <w:proofErr w:type="spellStart"/>
+            <w:r>
+              <w:rPr>
+                <w:rFonts w:ascii="Times New Roman" w:eastAsia="Times New Roman" w:hAnsi="Times New Roman" w:cs="Times New Roman"/>
+              </w:rPr>
+              <w:t>Null</w:t>
+            </w:r>
+            <w:proofErr w:type="spellEnd"/>
+            <w:r>
+              <w:rPr>
+                <w:rFonts w:ascii="Times New Roman" w:eastAsia="Times New Roman" w:hAnsi="Times New Roman" w:cs="Times New Roman"/>
+              </w:rPr>
+              <w:t>*</w:t>
             </w:r>
           </w:p>
         </w:tc>
@@ -6327,12 +6408,14 @@
                 <w:rFonts w:ascii="Times New Roman" w:eastAsia="Times New Roman" w:hAnsi="Times New Roman" w:cs="Times New Roman"/>
               </w:rPr>
             </w:pPr>
+            <w:proofErr w:type="spellStart"/>
             <w:r>
               <w:rPr>
                 <w:rFonts w:ascii="Times New Roman" w:eastAsia="Times New Roman" w:hAnsi="Times New Roman" w:cs="Times New Roman"/>
               </w:rPr>
               <w:t>mastercard</w:t>
             </w:r>
+            <w:proofErr w:type="spellEnd"/>
           </w:p>
         </w:tc>
       </w:tr>
@@ -6499,7 +6582,21 @@
               <w:rPr>
                 <w:rFonts w:ascii="Times New Roman" w:eastAsia="Times New Roman" w:hAnsi="Times New Roman" w:cs="Times New Roman"/>
               </w:rPr>
-              <w:t>*Null*</w:t>
+              <w:t>*</w:t>
+            </w:r>
+            <w:proofErr w:type="spellStart"/>
+            <w:r>
+              <w:rPr>
+                <w:rFonts w:ascii="Times New Roman" w:eastAsia="Times New Roman" w:hAnsi="Times New Roman" w:cs="Times New Roman"/>
+              </w:rPr>
+              <w:t>Null</w:t>
+            </w:r>
+            <w:proofErr w:type="spellEnd"/>
+            <w:r>
+              <w:rPr>
+                <w:rFonts w:ascii="Times New Roman" w:eastAsia="Times New Roman" w:hAnsi="Times New Roman" w:cs="Times New Roman"/>
+              </w:rPr>
+              <w:t>*</w:t>
             </w:r>
           </w:p>
         </w:tc>
@@ -7050,12 +7147,14 @@
                 <w:rFonts w:ascii="Times New Roman" w:eastAsia="Times New Roman" w:hAnsi="Times New Roman" w:cs="Times New Roman"/>
               </w:rPr>
             </w:pPr>
+            <w:proofErr w:type="spellStart"/>
             <w:r>
               <w:rPr>
                 <w:rFonts w:ascii="Times New Roman" w:eastAsia="Times New Roman" w:hAnsi="Times New Roman" w:cs="Times New Roman"/>
               </w:rPr>
               <w:t>mastercard</w:t>
             </w:r>
+            <w:proofErr w:type="spellEnd"/>
           </w:p>
         </w:tc>
       </w:tr>
@@ -7264,7 +7363,21 @@
               <w:rPr>
                 <w:rFonts w:ascii="Times New Roman" w:eastAsia="Times New Roman" w:hAnsi="Times New Roman" w:cs="Times New Roman"/>
               </w:rPr>
-              <w:t>*Null*</w:t>
+              <w:t>*</w:t>
+            </w:r>
+            <w:proofErr w:type="spellStart"/>
+            <w:r>
+              <w:rPr>
+                <w:rFonts w:ascii="Times New Roman" w:eastAsia="Times New Roman" w:hAnsi="Times New Roman" w:cs="Times New Roman"/>
+              </w:rPr>
+              <w:t>Null</w:t>
+            </w:r>
+            <w:proofErr w:type="spellEnd"/>
+            <w:r>
+              <w:rPr>
+                <w:rFonts w:ascii="Times New Roman" w:eastAsia="Times New Roman" w:hAnsi="Times New Roman" w:cs="Times New Roman"/>
+              </w:rPr>
+              <w:t>*</w:t>
             </w:r>
           </w:p>
         </w:tc>
@@ -7815,12 +7928,14 @@
                 <w:rFonts w:ascii="Times New Roman" w:eastAsia="Times New Roman" w:hAnsi="Times New Roman" w:cs="Times New Roman"/>
               </w:rPr>
             </w:pPr>
+            <w:proofErr w:type="spellStart"/>
             <w:r>
               <w:rPr>
                 <w:rFonts w:ascii="Times New Roman" w:eastAsia="Times New Roman" w:hAnsi="Times New Roman" w:cs="Times New Roman"/>
               </w:rPr>
               <w:t>mastercard</w:t>
             </w:r>
+            <w:proofErr w:type="spellEnd"/>
           </w:p>
         </w:tc>
       </w:tr>
@@ -8071,7 +8186,21 @@
               <w:rPr>
                 <w:rFonts w:ascii="Times New Roman" w:eastAsia="Times New Roman" w:hAnsi="Times New Roman" w:cs="Times New Roman"/>
               </w:rPr>
-              <w:t>*Null*</w:t>
+              <w:t>*</w:t>
+            </w:r>
+            <w:proofErr w:type="spellStart"/>
+            <w:r>
+              <w:rPr>
+                <w:rFonts w:ascii="Times New Roman" w:eastAsia="Times New Roman" w:hAnsi="Times New Roman" w:cs="Times New Roman"/>
+              </w:rPr>
+              <w:t>Null</w:t>
+            </w:r>
+            <w:proofErr w:type="spellEnd"/>
+            <w:r>
+              <w:rPr>
+                <w:rFonts w:ascii="Times New Roman" w:eastAsia="Times New Roman" w:hAnsi="Times New Roman" w:cs="Times New Roman"/>
+              </w:rPr>
+              <w:t>*</w:t>
             </w:r>
           </w:p>
         </w:tc>
@@ -8612,12 +8741,14 @@
                 <w:rFonts w:ascii="Times New Roman" w:eastAsia="Times New Roman" w:hAnsi="Times New Roman" w:cs="Times New Roman"/>
               </w:rPr>
             </w:pPr>
+            <w:proofErr w:type="spellStart"/>
             <w:r>
               <w:rPr>
                 <w:rFonts w:ascii="Times New Roman" w:eastAsia="Times New Roman" w:hAnsi="Times New Roman" w:cs="Times New Roman"/>
               </w:rPr>
               <w:t>mastercard</w:t>
             </w:r>
+            <w:proofErr w:type="spellEnd"/>
           </w:p>
         </w:tc>
       </w:tr>
@@ -9414,12 +9545,14 @@
                 <w:rFonts w:ascii="Times New Roman" w:eastAsia="Times New Roman" w:hAnsi="Times New Roman" w:cs="Times New Roman"/>
               </w:rPr>
             </w:pPr>
+            <w:proofErr w:type="spellStart"/>
             <w:r>
               <w:rPr>
                 <w:rFonts w:ascii="Times New Roman" w:eastAsia="Times New Roman" w:hAnsi="Times New Roman" w:cs="Times New Roman"/>
               </w:rPr>
               <w:t>mastercard</w:t>
             </w:r>
+            <w:proofErr w:type="spellEnd"/>
           </w:p>
         </w:tc>
       </w:tr>
@@ -9851,8 +9984,6 @@
         </w:rPr>
         <w:br w:type="page"/>
       </w:r>
-      <w:bookmarkStart w:id="1" w:name="_GoBack"/>
-      <w:bookmarkEnd w:id="1"/>
       <w:r>
         <w:rPr>
           <w:rFonts w:ascii="Times New Roman" w:hAnsi="Times New Roman" w:cs="Times New Roman"/>
@@ -10741,12 +10872,14 @@
                 <w:rFonts w:ascii="Times New Roman" w:eastAsia="Times New Roman" w:hAnsi="Times New Roman" w:cs="Times New Roman"/>
               </w:rPr>
             </w:pPr>
+            <w:proofErr w:type="spellStart"/>
             <w:r>
               <w:rPr>
                 <w:rFonts w:ascii="Times New Roman" w:eastAsia="Times New Roman" w:hAnsi="Times New Roman" w:cs="Times New Roman"/>
               </w:rPr>
               <w:t>null</w:t>
             </w:r>
+            <w:proofErr w:type="spellEnd"/>
           </w:p>
         </w:tc>
       </w:tr>
@@ -13720,7 +13853,21 @@
               <w:rPr>
                 <w:rFonts w:ascii="Times New Roman" w:eastAsia="Times New Roman" w:hAnsi="Times New Roman" w:cs="Times New Roman"/>
               </w:rPr>
-              <w:t>il cliente è loggatoi”</w:t>
+              <w:t xml:space="preserve">il cliente è </w:t>
+            </w:r>
+            <w:proofErr w:type="spellStart"/>
+            <w:r>
+              <w:rPr>
+                <w:rFonts w:ascii="Times New Roman" w:eastAsia="Times New Roman" w:hAnsi="Times New Roman" w:cs="Times New Roman"/>
+              </w:rPr>
+              <w:t>loggatoi</w:t>
+            </w:r>
+            <w:proofErr w:type="spellEnd"/>
+            <w:r>
+              <w:rPr>
+                <w:rFonts w:ascii="Times New Roman" w:eastAsia="Times New Roman" w:hAnsi="Times New Roman" w:cs="Times New Roman"/>
+              </w:rPr>
+              <w:t>”</w:t>
             </w:r>
           </w:p>
         </w:tc>
@@ -14983,12 +15130,14 @@
                 <w:rFonts w:ascii="Times New Roman" w:eastAsia="Times New Roman" w:hAnsi="Times New Roman" w:cs="Times New Roman"/>
               </w:rPr>
             </w:pPr>
+            <w:proofErr w:type="spellStart"/>
             <w:r>
               <w:rPr>
                 <w:rFonts w:ascii="Times New Roman" w:eastAsia="Times New Roman" w:hAnsi="Times New Roman" w:cs="Times New Roman"/>
               </w:rPr>
               <w:t>null</w:t>
             </w:r>
+            <w:proofErr w:type="spellEnd"/>
           </w:p>
         </w:tc>
       </w:tr>
@@ -16433,12 +16582,14 @@
                 <w:rFonts w:ascii="Times New Roman" w:eastAsia="Times New Roman" w:hAnsi="Times New Roman" w:cs="Times New Roman"/>
               </w:rPr>
             </w:pPr>
+            <w:proofErr w:type="spellStart"/>
             <w:r>
               <w:rPr>
                 <w:rFonts w:ascii="Times New Roman" w:eastAsia="Times New Roman" w:hAnsi="Times New Roman" w:cs="Times New Roman"/>
               </w:rPr>
               <w:t>null</w:t>
             </w:r>
+            <w:proofErr w:type="spellEnd"/>
           </w:p>
         </w:tc>
       </w:tr>
@@ -16832,7 +16983,21 @@
               <w:rPr>
                 <w:rFonts w:ascii="Times New Roman" w:eastAsia="Times New Roman" w:hAnsi="Times New Roman" w:cs="Times New Roman"/>
               </w:rPr>
-              <w:t>*Url dell’immagine*</w:t>
+              <w:t>*</w:t>
+            </w:r>
+            <w:proofErr w:type="spellStart"/>
+            <w:r>
+              <w:rPr>
+                <w:rFonts w:ascii="Times New Roman" w:eastAsia="Times New Roman" w:hAnsi="Times New Roman" w:cs="Times New Roman"/>
+              </w:rPr>
+              <w:t>Url</w:t>
+            </w:r>
+            <w:proofErr w:type="spellEnd"/>
+            <w:r>
+              <w:rPr>
+                <w:rFonts w:ascii="Times New Roman" w:eastAsia="Times New Roman" w:hAnsi="Times New Roman" w:cs="Times New Roman"/>
+              </w:rPr>
+              <w:t xml:space="preserve"> dell’immagine*</w:t>
             </w:r>
           </w:p>
         </w:tc>
@@ -16870,12 +17035,14 @@
                 <w:rFonts w:ascii="Times New Roman" w:eastAsia="Times New Roman" w:hAnsi="Times New Roman" w:cs="Times New Roman"/>
               </w:rPr>
             </w:pPr>
+            <w:proofErr w:type="spellStart"/>
             <w:r>
               <w:rPr>
                 <w:rFonts w:ascii="Times New Roman" w:eastAsia="Times New Roman" w:hAnsi="Times New Roman" w:cs="Times New Roman"/>
               </w:rPr>
               <w:t>null</w:t>
             </w:r>
+            <w:proofErr w:type="spellEnd"/>
           </w:p>
         </w:tc>
       </w:tr>
@@ -17257,7 +17424,21 @@
               <w:rPr>
                 <w:rFonts w:ascii="Times New Roman" w:eastAsia="Times New Roman" w:hAnsi="Times New Roman" w:cs="Times New Roman"/>
               </w:rPr>
-              <w:t>*Url dell’immagine*</w:t>
+              <w:t>*</w:t>
+            </w:r>
+            <w:proofErr w:type="spellStart"/>
+            <w:r>
+              <w:rPr>
+                <w:rFonts w:ascii="Times New Roman" w:eastAsia="Times New Roman" w:hAnsi="Times New Roman" w:cs="Times New Roman"/>
+              </w:rPr>
+              <w:t>Url</w:t>
+            </w:r>
+            <w:proofErr w:type="spellEnd"/>
+            <w:r>
+              <w:rPr>
+                <w:rFonts w:ascii="Times New Roman" w:eastAsia="Times New Roman" w:hAnsi="Times New Roman" w:cs="Times New Roman"/>
+              </w:rPr>
+              <w:t xml:space="preserve"> dell’immagine*</w:t>
             </w:r>
           </w:p>
         </w:tc>
@@ -17337,12 +17518,14 @@
                 <w:rFonts w:ascii="Times New Roman" w:eastAsia="Times New Roman" w:hAnsi="Times New Roman" w:cs="Times New Roman"/>
               </w:rPr>
             </w:pPr>
+            <w:proofErr w:type="spellStart"/>
             <w:r>
               <w:rPr>
                 <w:rFonts w:ascii="Times New Roman" w:eastAsia="Times New Roman" w:hAnsi="Times New Roman" w:cs="Times New Roman"/>
               </w:rPr>
               <w:t>null</w:t>
             </w:r>
+            <w:proofErr w:type="spellEnd"/>
           </w:p>
         </w:tc>
       </w:tr>
@@ -17736,7 +17919,21 @@
               <w:rPr>
                 <w:rFonts w:ascii="Times New Roman" w:eastAsia="Times New Roman" w:hAnsi="Times New Roman" w:cs="Times New Roman"/>
               </w:rPr>
-              <w:t>*Url dell’immagine*</w:t>
+              <w:t>*</w:t>
+            </w:r>
+            <w:proofErr w:type="spellStart"/>
+            <w:r>
+              <w:rPr>
+                <w:rFonts w:ascii="Times New Roman" w:eastAsia="Times New Roman" w:hAnsi="Times New Roman" w:cs="Times New Roman"/>
+              </w:rPr>
+              <w:t>Url</w:t>
+            </w:r>
+            <w:proofErr w:type="spellEnd"/>
+            <w:r>
+              <w:rPr>
+                <w:rFonts w:ascii="Times New Roman" w:eastAsia="Times New Roman" w:hAnsi="Times New Roman" w:cs="Times New Roman"/>
+              </w:rPr>
+              <w:t xml:space="preserve"> dell’immagine*</w:t>
             </w:r>
           </w:p>
         </w:tc>
@@ -17858,12 +18055,14 @@
                 <w:rFonts w:ascii="Times New Roman" w:eastAsia="Times New Roman" w:hAnsi="Times New Roman" w:cs="Times New Roman"/>
               </w:rPr>
             </w:pPr>
+            <w:proofErr w:type="spellStart"/>
             <w:r>
               <w:rPr>
                 <w:rFonts w:ascii="Times New Roman" w:eastAsia="Times New Roman" w:hAnsi="Times New Roman" w:cs="Times New Roman"/>
               </w:rPr>
               <w:t>null</w:t>
             </w:r>
+            <w:proofErr w:type="spellEnd"/>
           </w:p>
         </w:tc>
       </w:tr>
@@ -18273,7 +18472,21 @@
               <w:rPr>
                 <w:rFonts w:ascii="Times New Roman" w:eastAsia="Times New Roman" w:hAnsi="Times New Roman" w:cs="Times New Roman"/>
               </w:rPr>
-              <w:t>*Url dell’immagine*</w:t>
+              <w:t>*</w:t>
+            </w:r>
+            <w:proofErr w:type="spellStart"/>
+            <w:r>
+              <w:rPr>
+                <w:rFonts w:ascii="Times New Roman" w:eastAsia="Times New Roman" w:hAnsi="Times New Roman" w:cs="Times New Roman"/>
+              </w:rPr>
+              <w:t>Url</w:t>
+            </w:r>
+            <w:proofErr w:type="spellEnd"/>
+            <w:r>
+              <w:rPr>
+                <w:rFonts w:ascii="Times New Roman" w:eastAsia="Times New Roman" w:hAnsi="Times New Roman" w:cs="Times New Roman"/>
+              </w:rPr>
+              <w:t xml:space="preserve"> dell’immagine*</w:t>
             </w:r>
           </w:p>
         </w:tc>
@@ -18810,7 +19023,21 @@
               <w:rPr>
                 <w:rFonts w:ascii="Times New Roman" w:eastAsia="Times New Roman" w:hAnsi="Times New Roman" w:cs="Times New Roman"/>
               </w:rPr>
-              <w:t>*Url dell’immagine*</w:t>
+              <w:t>*</w:t>
+            </w:r>
+            <w:proofErr w:type="spellStart"/>
+            <w:r>
+              <w:rPr>
+                <w:rFonts w:ascii="Times New Roman" w:eastAsia="Times New Roman" w:hAnsi="Times New Roman" w:cs="Times New Roman"/>
+              </w:rPr>
+              <w:t>Url</w:t>
+            </w:r>
+            <w:proofErr w:type="spellEnd"/>
+            <w:r>
+              <w:rPr>
+                <w:rFonts w:ascii="Times New Roman" w:eastAsia="Times New Roman" w:hAnsi="Times New Roman" w:cs="Times New Roman"/>
+              </w:rPr>
+              <w:t xml:space="preserve"> dell’immagine*</w:t>
             </w:r>
           </w:p>
         </w:tc>
@@ -18978,7 +19205,21 @@
               <w:rPr>
                 <w:rFonts w:ascii="Times New Roman" w:eastAsia="Times New Roman" w:hAnsi="Times New Roman" w:cs="Times New Roman"/>
               </w:rPr>
-              <w:t>*Url dell’immagine*</w:t>
+              <w:t>*</w:t>
+            </w:r>
+            <w:proofErr w:type="spellStart"/>
+            <w:r>
+              <w:rPr>
+                <w:rFonts w:ascii="Times New Roman" w:eastAsia="Times New Roman" w:hAnsi="Times New Roman" w:cs="Times New Roman"/>
+              </w:rPr>
+              <w:t>Url</w:t>
+            </w:r>
+            <w:proofErr w:type="spellEnd"/>
+            <w:r>
+              <w:rPr>
+                <w:rFonts w:ascii="Times New Roman" w:eastAsia="Times New Roman" w:hAnsi="Times New Roman" w:cs="Times New Roman"/>
+              </w:rPr>
+              <w:t xml:space="preserve"> dell’immagine*</w:t>
             </w:r>
           </w:p>
         </w:tc>
@@ -19431,7 +19672,21 @@
               <w:rPr>
                 <w:rFonts w:ascii="Times New Roman" w:eastAsia="Times New Roman" w:hAnsi="Times New Roman" w:cs="Times New Roman"/>
               </w:rPr>
-              <w:t>*Url dell’immagine*</w:t>
+              <w:t>*</w:t>
+            </w:r>
+            <w:proofErr w:type="spellStart"/>
+            <w:r>
+              <w:rPr>
+                <w:rFonts w:ascii="Times New Roman" w:eastAsia="Times New Roman" w:hAnsi="Times New Roman" w:cs="Times New Roman"/>
+              </w:rPr>
+              <w:t>Url</w:t>
+            </w:r>
+            <w:proofErr w:type="spellEnd"/>
+            <w:r>
+              <w:rPr>
+                <w:rFonts w:ascii="Times New Roman" w:eastAsia="Times New Roman" w:hAnsi="Times New Roman" w:cs="Times New Roman"/>
+              </w:rPr>
+              <w:t xml:space="preserve"> dell’immagine*</w:t>
             </w:r>
           </w:p>
         </w:tc>
@@ -20134,12 +20389,14 @@
                 <w:rFonts w:ascii="Times New Roman" w:eastAsia="Times New Roman" w:hAnsi="Times New Roman" w:cs="Times New Roman"/>
               </w:rPr>
             </w:pPr>
+            <w:proofErr w:type="spellStart"/>
             <w:r>
               <w:rPr>
                 <w:rFonts w:ascii="Times New Roman" w:eastAsia="Times New Roman" w:hAnsi="Times New Roman" w:cs="Times New Roman"/>
               </w:rPr>
               <w:t>Null</w:t>
             </w:r>
+            <w:proofErr w:type="spellEnd"/>
           </w:p>
         </w:tc>
       </w:tr>
@@ -21655,12 +21912,14 @@
                 <w:rFonts w:ascii="Times New Roman" w:eastAsia="Times New Roman" w:hAnsi="Times New Roman" w:cs="Times New Roman"/>
               </w:rPr>
             </w:pPr>
+            <w:proofErr w:type="spellStart"/>
             <w:r>
               <w:rPr>
                 <w:rFonts w:ascii="Times New Roman" w:eastAsia="Times New Roman" w:hAnsi="Times New Roman" w:cs="Times New Roman"/>
               </w:rPr>
               <w:t>null</w:t>
             </w:r>
+            <w:proofErr w:type="spellEnd"/>
           </w:p>
         </w:tc>
       </w:tr>
@@ -22387,7 +22646,7 @@
       </w:pPr>
     </w:pPrDefault>
   </w:docDefaults>
-  <w:latentStyles w:defLockedState="0" w:defUIPriority="99" w:defSemiHidden="0" w:defUnhideWhenUsed="0" w:defQFormat="0" w:count="376">
+  <w:latentStyles w:defLockedState="0" w:defUIPriority="99" w:defSemiHidden="0" w:defUnhideWhenUsed="0" w:defQFormat="0" w:count="375">
     <w:lsdException w:name="Normal" w:uiPriority="0" w:qFormat="1"/>
     <w:lsdException w:name="heading 1" w:uiPriority="9" w:qFormat="1"/>
     <w:lsdException w:name="heading 2" w:semiHidden="1" w:uiPriority="9" w:unhideWhenUsed="1" w:qFormat="1"/>
@@ -22493,6 +22752,7 @@
     <w:lsdException w:name="HTML Sample" w:semiHidden="1" w:unhideWhenUsed="1"/>
     <w:lsdException w:name="HTML Typewriter" w:semiHidden="1" w:unhideWhenUsed="1"/>
     <w:lsdException w:name="HTML Variable" w:semiHidden="1" w:unhideWhenUsed="1"/>
+    <w:lsdException w:name="Normal Table" w:semiHidden="1" w:unhideWhenUsed="1"/>
     <w:lsdException w:name="annotation subject" w:semiHidden="1" w:unhideWhenUsed="1"/>
     <w:lsdException w:name="No List" w:semiHidden="1" w:unhideWhenUsed="1"/>
     <w:lsdException w:name="Outline List 1" w:semiHidden="1" w:unhideWhenUsed="1"/>
@@ -22539,8 +22799,10 @@
     <w:lsdException w:name="Table Subtle 2" w:semiHidden="1" w:unhideWhenUsed="1"/>
     <w:lsdException w:name="Table Web 1" w:semiHidden="1" w:unhideWhenUsed="1"/>
     <w:lsdException w:name="Table Web 2" w:semiHidden="1" w:unhideWhenUsed="1"/>
+    <w:lsdException w:name="Table Web 3" w:semiHidden="1" w:unhideWhenUsed="1"/>
     <w:lsdException w:name="Balloon Text" w:semiHidden="1" w:unhideWhenUsed="1"/>
     <w:lsdException w:name="Table Grid" w:uiPriority="39"/>
+    <w:lsdException w:name="Table Theme" w:semiHidden="1" w:unhideWhenUsed="1"/>
     <w:lsdException w:name="Placeholder Text" w:semiHidden="1"/>
     <w:lsdException w:name="No Spacing" w:uiPriority="1" w:qFormat="1"/>
     <w:lsdException w:name="Light Shading" w:uiPriority="60"/>
@@ -22760,7 +23022,6 @@
     <w:lsdException w:name="Smart Hyperlink" w:semiHidden="1" w:unhideWhenUsed="1"/>
     <w:lsdException w:name="Hashtag" w:semiHidden="1" w:unhideWhenUsed="1"/>
     <w:lsdException w:name="Unresolved Mention" w:semiHidden="1" w:unhideWhenUsed="1"/>
-    <w:lsdException w:name="Smart Link" w:semiHidden="1" w:unhideWhenUsed="1"/>
   </w:latentStyles>
   <w:style w:type="paragraph" w:default="1" w:styleId="Normale">
     <w:name w:val="Normal"/>
